--- a/เล่ม Project/เล่ม/9.บทที่ 2.docx
+++ b/เล่ม Project/เล่ม/9.บทที่ 2.docx
@@ -435,138 +435,138 @@
         <w:spacing w:after="0"/>
         <w:jc w:val="thaiDistribute"/>
         <w:rPr>
+          <w:rFonts w:ascii="TH Niramit AS" w:hAnsi="TH Niramit AS" w:cs="TH Niramit AS"/>
+          <w:color w:val="000000" w:themeColor="text1"/>
+          <w:sz w:val="32"/>
+          <w:szCs w:val="32"/>
+        </w:rPr>
+      </w:pPr>
+    </w:p>
+    <w:p>
+      <w:pPr>
+        <w:spacing w:after="0"/>
+        <w:jc w:val="thaiDistribute"/>
+        <w:rPr>
+          <w:rFonts w:ascii="TH Niramit AS" w:hAnsi="TH Niramit AS" w:cs="TH Niramit AS"/>
+          <w:color w:val="000000" w:themeColor="text1"/>
+          <w:sz w:val="32"/>
+          <w:szCs w:val="32"/>
+        </w:rPr>
+      </w:pPr>
+    </w:p>
+    <w:p>
+      <w:pPr>
+        <w:spacing w:after="0"/>
+        <w:jc w:val="center"/>
+        <w:rPr>
+          <w:rFonts w:ascii="TH Niramit AS" w:hAnsi="TH Niramit AS" w:cs="TH Niramit AS"/>
+          <w:color w:val="000000" w:themeColor="text1"/>
+          <w:sz w:val="32"/>
+          <w:szCs w:val="32"/>
+        </w:rPr>
+      </w:pPr>
+      <w:r>
+        <w:rPr>
+          <w:rFonts w:ascii="TH Niramit AS" w:hAnsi="TH Niramit AS" w:cs="TH Niramit AS"/>
+          <w:b/>
+          <w:bCs/>
+          <w:color w:val="000000" w:themeColor="text1"/>
+          <w:sz w:val="32"/>
+          <w:szCs w:val="32"/>
+          <w:cs/>
+        </w:rPr>
+        <w:t xml:space="preserve">รูปที่ </w:t>
+      </w:r>
+      <w:r>
+        <w:rPr>
+          <w:rFonts w:ascii="TH Niramit AS" w:hAnsi="TH Niramit AS" w:cs="TH Niramit AS"/>
+          <w:b/>
+          <w:bCs/>
+          <w:color w:val="000000" w:themeColor="text1"/>
+          <w:sz w:val="32"/>
+          <w:szCs w:val="32"/>
+        </w:rPr>
+        <w:t>2</w:t>
+      </w:r>
+      <w:r>
+        <w:rPr>
+          <w:rFonts w:ascii="TH Niramit AS" w:hAnsi="TH Niramit AS" w:cs="TH Niramit AS"/>
+          <w:b/>
+          <w:bCs/>
+          <w:color w:val="000000" w:themeColor="text1"/>
+          <w:sz w:val="32"/>
+          <w:szCs w:val="32"/>
+        </w:rPr>
+        <w:t>.</w:t>
+      </w:r>
+      <w:r>
+        <w:rPr>
+          <w:rFonts w:ascii="TH Niramit AS" w:hAnsi="TH Niramit AS" w:cs="TH Niramit AS"/>
+          <w:b/>
+          <w:bCs/>
+          <w:color w:val="000000" w:themeColor="text1"/>
+          <w:sz w:val="32"/>
+          <w:szCs w:val="32"/>
+        </w:rPr>
+        <w:t>1</w:t>
+      </w:r>
+      <w:r>
+        <w:rPr>
+          <w:rFonts w:ascii="TH Niramit AS" w:hAnsi="TH Niramit AS" w:cs="TH Niramit AS"/>
+          <w:color w:val="000000" w:themeColor="text1"/>
+          <w:sz w:val="32"/>
+          <w:szCs w:val="32"/>
+        </w:rPr>
+        <w:t xml:space="preserve"> </w:t>
+      </w:r>
+      <w:r>
+        <w:rPr>
+          <w:rFonts w:ascii="TH Niramit AS" w:hAnsi="TH Niramit AS" w:cs="TH Niramit AS"/>
+          <w:color w:val="000000" w:themeColor="text1"/>
+          <w:sz w:val="32"/>
+          <w:szCs w:val="32"/>
+        </w:rPr>
+        <w:t>Website</w:t>
+      </w:r>
+    </w:p>
+    <w:p>
+      <w:pPr>
+        <w:spacing w:after="0"/>
+        <w:jc w:val="center"/>
+        <w:rPr>
+          <w:rFonts w:ascii="TH Niramit AS" w:hAnsi="TH Niramit AS" w:cs="TH Niramit AS"/>
+          <w:color w:val="000000" w:themeColor="text1"/>
+          <w:sz w:val="32"/>
+          <w:szCs w:val="32"/>
+        </w:rPr>
+      </w:pPr>
+    </w:p>
+    <w:p>
+      <w:pPr>
+        <w:spacing w:after="0"/>
+        <w:jc w:val="thaiDistribute"/>
+        <w:rPr>
+          <w:rFonts w:ascii="TH Niramit AS" w:hAnsi="TH Niramit AS" w:cs="TH Niramit AS"/>
+          <w:color w:val="000000" w:themeColor="text1"/>
+          <w:sz w:val="32"/>
+          <w:szCs w:val="32"/>
+        </w:rPr>
+      </w:pPr>
+      <w:r>
+        <w:rPr>
+          <w:rFonts w:ascii="TH Niramit AS" w:hAnsi="TH Niramit AS" w:cs="TH Niramit AS"/>
+          <w:color w:val="000000" w:themeColor="text1"/>
+          <w:sz w:val="32"/>
+          <w:szCs w:val="32"/>
+        </w:rPr>
+        <w:tab/>
+      </w:r>
+      <w:r>
+        <w:rPr>
           <w:rFonts w:ascii="TH Niramit AS" w:hAnsi="TH Niramit AS" w:cs="TH Niramit AS" w:hint="cs"/>
           <w:color w:val="000000" w:themeColor="text1"/>
           <w:sz w:val="32"/>
           <w:szCs w:val="32"/>
-        </w:rPr>
-      </w:pPr>
-    </w:p>
-    <w:p>
-      <w:pPr>
-        <w:spacing w:after="0"/>
-        <w:jc w:val="thaiDistribute"/>
-        <w:rPr>
-          <w:rFonts w:ascii="TH Niramit AS" w:hAnsi="TH Niramit AS" w:cs="TH Niramit AS" w:hint="cs"/>
-          <w:color w:val="000000" w:themeColor="text1"/>
-          <w:sz w:val="32"/>
-          <w:szCs w:val="32"/>
-        </w:rPr>
-      </w:pPr>
-    </w:p>
-    <w:p>
-      <w:pPr>
-        <w:spacing w:after="0"/>
-        <w:jc w:val="center"/>
-        <w:rPr>
-          <w:rFonts w:ascii="TH Niramit AS" w:hAnsi="TH Niramit AS" w:cs="TH Niramit AS"/>
-          <w:color w:val="000000" w:themeColor="text1"/>
-          <w:sz w:val="32"/>
-          <w:szCs w:val="32"/>
-        </w:rPr>
-      </w:pPr>
-      <w:r>
-        <w:rPr>
-          <w:rFonts w:ascii="TH Niramit AS" w:hAnsi="TH Niramit AS" w:cs="TH Niramit AS"/>
-          <w:b/>
-          <w:bCs/>
-          <w:color w:val="000000" w:themeColor="text1"/>
-          <w:sz w:val="32"/>
-          <w:szCs w:val="32"/>
-          <w:cs/>
-        </w:rPr>
-        <w:t xml:space="preserve">รูปที่ </w:t>
-      </w:r>
-      <w:r>
-        <w:rPr>
-          <w:rFonts w:ascii="TH Niramit AS" w:hAnsi="TH Niramit AS" w:cs="TH Niramit AS"/>
-          <w:b/>
-          <w:bCs/>
-          <w:color w:val="000000" w:themeColor="text1"/>
-          <w:sz w:val="32"/>
-          <w:szCs w:val="32"/>
-        </w:rPr>
-        <w:t>2</w:t>
-      </w:r>
-      <w:r>
-        <w:rPr>
-          <w:rFonts w:ascii="TH Niramit AS" w:hAnsi="TH Niramit AS" w:cs="TH Niramit AS"/>
-          <w:b/>
-          <w:bCs/>
-          <w:color w:val="000000" w:themeColor="text1"/>
-          <w:sz w:val="32"/>
-          <w:szCs w:val="32"/>
-        </w:rPr>
-        <w:t>.</w:t>
-      </w:r>
-      <w:r>
-        <w:rPr>
-          <w:rFonts w:ascii="TH Niramit AS" w:hAnsi="TH Niramit AS" w:cs="TH Niramit AS"/>
-          <w:b/>
-          <w:bCs/>
-          <w:color w:val="000000" w:themeColor="text1"/>
-          <w:sz w:val="32"/>
-          <w:szCs w:val="32"/>
-        </w:rPr>
-        <w:t>1</w:t>
-      </w:r>
-      <w:r>
-        <w:rPr>
-          <w:rFonts w:ascii="TH Niramit AS" w:hAnsi="TH Niramit AS" w:cs="TH Niramit AS"/>
-          <w:color w:val="000000" w:themeColor="text1"/>
-          <w:sz w:val="32"/>
-          <w:szCs w:val="32"/>
-        </w:rPr>
-        <w:t xml:space="preserve"> </w:t>
-      </w:r>
-      <w:r>
-        <w:rPr>
-          <w:rFonts w:ascii="TH Niramit AS" w:hAnsi="TH Niramit AS" w:cs="TH Niramit AS"/>
-          <w:color w:val="000000" w:themeColor="text1"/>
-          <w:sz w:val="32"/>
-          <w:szCs w:val="32"/>
-        </w:rPr>
-        <w:t>Website</w:t>
-      </w:r>
-    </w:p>
-    <w:p>
-      <w:pPr>
-        <w:spacing w:after="0"/>
-        <w:jc w:val="center"/>
-        <w:rPr>
-          <w:rFonts w:ascii="TH Niramit AS" w:hAnsi="TH Niramit AS" w:cs="TH Niramit AS" w:hint="cs"/>
-          <w:color w:val="000000" w:themeColor="text1"/>
-          <w:sz w:val="32"/>
-          <w:szCs w:val="32"/>
-        </w:rPr>
-      </w:pPr>
-    </w:p>
-    <w:p>
-      <w:pPr>
-        <w:spacing w:after="0"/>
-        <w:jc w:val="thaiDistribute"/>
-        <w:rPr>
-          <w:rFonts w:ascii="TH Niramit AS" w:hAnsi="TH Niramit AS" w:cs="TH Niramit AS"/>
-          <w:color w:val="000000" w:themeColor="text1"/>
-          <w:sz w:val="32"/>
-          <w:szCs w:val="32"/>
-        </w:rPr>
-      </w:pPr>
-      <w:r>
-        <w:rPr>
-          <w:rFonts w:ascii="TH Niramit AS" w:hAnsi="TH Niramit AS" w:cs="TH Niramit AS"/>
-          <w:color w:val="000000" w:themeColor="text1"/>
-          <w:sz w:val="32"/>
-          <w:szCs w:val="32"/>
-        </w:rPr>
-        <w:tab/>
-      </w:r>
-      <w:r>
-        <w:rPr>
-          <w:rFonts w:ascii="TH Niramit AS" w:hAnsi="TH Niramit AS" w:cs="TH Niramit AS" w:hint="cs"/>
-          <w:color w:val="000000" w:themeColor="text1"/>
-          <w:sz w:val="32"/>
-          <w:szCs w:val="32"/>
           <w:cs/>
         </w:rPr>
         <w:t xml:space="preserve">จากรูป 2.1 </w:t>
@@ -653,7 +653,7 @@
         <w:spacing w:after="0"/>
         <w:jc w:val="thaiDistribute"/>
         <w:rPr>
-          <w:rFonts w:ascii="TH Niramit AS" w:hAnsi="TH Niramit AS" w:cs="TH Niramit AS" w:hint="cs"/>
+          <w:rFonts w:ascii="TH Niramit AS" w:hAnsi="TH Niramit AS" w:cs="TH Niramit AS"/>
           <w:color w:val="000000" w:themeColor="text1"/>
           <w:sz w:val="32"/>
           <w:szCs w:val="32"/>
@@ -933,19 +933,19 @@
         <w:ind w:left="1440"/>
         <w:jc w:val="thaiDistribute"/>
         <w:rPr>
-          <w:rFonts w:ascii="TH Niramit AS" w:hAnsi="TH Niramit AS" w:cs="TH Niramit AS" w:hint="cs"/>
-          <w:color w:val="000000" w:themeColor="text1"/>
-          <w:sz w:val="32"/>
-          <w:szCs w:val="32"/>
-        </w:rPr>
-      </w:pPr>
-    </w:p>
-    <w:p>
-      <w:pPr>
-        <w:spacing w:after="0"/>
-        <w:jc w:val="thaiDistribute"/>
-        <w:rPr>
-          <w:rFonts w:ascii="TH Niramit AS" w:hAnsi="TH Niramit AS" w:cs="TH Niramit AS" w:hint="cs"/>
+          <w:rFonts w:ascii="TH Niramit AS" w:hAnsi="TH Niramit AS" w:cs="TH Niramit AS"/>
+          <w:color w:val="000000" w:themeColor="text1"/>
+          <w:sz w:val="32"/>
+          <w:szCs w:val="32"/>
+        </w:rPr>
+      </w:pPr>
+    </w:p>
+    <w:p>
+      <w:pPr>
+        <w:spacing w:after="0"/>
+        <w:jc w:val="thaiDistribute"/>
+        <w:rPr>
+          <w:rFonts w:ascii="TH Niramit AS" w:hAnsi="TH Niramit AS" w:cs="TH Niramit AS"/>
           <w:b/>
           <w:bCs/>
           <w:color w:val="000000" w:themeColor="text1"/>
@@ -1109,7 +1109,7 @@
         <w:spacing w:after="0"/>
         <w:jc w:val="thaiDistribute"/>
         <w:rPr>
-          <w:rFonts w:ascii="TH Niramit AS" w:hAnsi="TH Niramit AS" w:cs="TH Niramit AS" w:hint="cs"/>
+          <w:rFonts w:ascii="TH Niramit AS" w:hAnsi="TH Niramit AS" w:cs="TH Niramit AS"/>
           <w:color w:val="000000" w:themeColor="text1"/>
           <w:sz w:val="32"/>
           <w:szCs w:val="32"/>
@@ -1194,7 +1194,7 @@
         <w:spacing w:after="0"/>
         <w:jc w:val="thaiDistribute"/>
         <w:rPr>
-          <w:rFonts w:ascii="TH Niramit AS" w:hAnsi="TH Niramit AS" w:cs="TH Niramit AS" w:hint="cs"/>
+          <w:rFonts w:ascii="TH Niramit AS" w:hAnsi="TH Niramit AS" w:cs="TH Niramit AS"/>
           <w:color w:val="000000" w:themeColor="text1"/>
           <w:sz w:val="32"/>
           <w:szCs w:val="32"/>
@@ -1354,7 +1354,7 @@
         <w:spacing w:after="0"/>
         <w:jc w:val="center"/>
         <w:rPr>
-          <w:rFonts w:ascii="TH Niramit AS" w:hAnsi="TH Niramit AS" w:cs="TH Niramit AS" w:hint="cs"/>
+          <w:rFonts w:ascii="TH Niramit AS" w:hAnsi="TH Niramit AS" w:cs="TH Niramit AS"/>
           <w:color w:val="000000" w:themeColor="text1"/>
           <w:sz w:val="32"/>
           <w:szCs w:val="32"/>
@@ -1984,7 +1984,7 @@
         <w:spacing w:after="0"/>
         <w:jc w:val="thaiDistribute"/>
         <w:rPr>
-          <w:rFonts w:ascii="TH Niramit AS" w:hAnsi="TH Niramit AS" w:cs="TH Niramit AS" w:hint="cs"/>
+          <w:rFonts w:ascii="TH Niramit AS" w:hAnsi="TH Niramit AS" w:cs="TH Niramit AS"/>
           <w:b/>
           <w:bCs/>
           <w:color w:val="000000" w:themeColor="text1"/>
@@ -2172,7 +2172,7 @@
         <w:spacing w:after="0"/>
         <w:jc w:val="thaiDistribute"/>
         <w:rPr>
-          <w:rFonts w:ascii="TH Niramit AS" w:hAnsi="TH Niramit AS" w:cs="TH Niramit AS" w:hint="cs"/>
+          <w:rFonts w:ascii="TH Niramit AS" w:hAnsi="TH Niramit AS" w:cs="TH Niramit AS"/>
           <w:color w:val="000000" w:themeColor="text1"/>
           <w:sz w:val="32"/>
           <w:szCs w:val="32"/>
@@ -2255,19 +2255,19 @@
         <w:spacing w:after="0"/>
         <w:jc w:val="thaiDistribute"/>
         <w:rPr>
-          <w:rFonts w:ascii="TH Niramit AS" w:hAnsi="TH Niramit AS" w:cs="TH Niramit AS" w:hint="cs"/>
-          <w:color w:val="000000" w:themeColor="text1"/>
-          <w:sz w:val="32"/>
-          <w:szCs w:val="32"/>
-        </w:rPr>
-      </w:pPr>
-    </w:p>
-    <w:p>
-      <w:pPr>
-        <w:spacing w:after="0"/>
-        <w:jc w:val="thaiDistribute"/>
-        <w:rPr>
-          <w:rFonts w:ascii="TH Niramit AS" w:hAnsi="TH Niramit AS" w:cs="TH Niramit AS" w:hint="cs"/>
+          <w:rFonts w:ascii="TH Niramit AS" w:hAnsi="TH Niramit AS" w:cs="TH Niramit AS"/>
+          <w:color w:val="000000" w:themeColor="text1"/>
+          <w:sz w:val="32"/>
+          <w:szCs w:val="32"/>
+        </w:rPr>
+      </w:pPr>
+    </w:p>
+    <w:p>
+      <w:pPr>
+        <w:spacing w:after="0"/>
+        <w:jc w:val="thaiDistribute"/>
+        <w:rPr>
+          <w:rFonts w:ascii="TH Niramit AS" w:hAnsi="TH Niramit AS" w:cs="TH Niramit AS"/>
           <w:color w:val="000000" w:themeColor="text1"/>
           <w:sz w:val="32"/>
           <w:szCs w:val="32"/>
@@ -2959,7 +2959,7 @@
         <w:spacing w:after="0"/>
         <w:jc w:val="thaiDistribute"/>
         <w:rPr>
-          <w:rFonts w:ascii="TH Niramit AS" w:hAnsi="TH Niramit AS" w:cs="TH Niramit AS" w:hint="cs"/>
+          <w:rFonts w:ascii="TH Niramit AS" w:hAnsi="TH Niramit AS" w:cs="TH Niramit AS"/>
           <w:b/>
           <w:bCs/>
           <w:color w:val="000000" w:themeColor="text1"/>
@@ -3124,19 +3124,19 @@
         <w:spacing w:after="0"/>
         <w:jc w:val="thaiDistribute"/>
         <w:rPr>
-          <w:rFonts w:ascii="TH Niramit AS" w:hAnsi="TH Niramit AS" w:cs="TH Niramit AS" w:hint="cs"/>
-          <w:color w:val="000000" w:themeColor="text1"/>
-          <w:sz w:val="32"/>
-          <w:szCs w:val="32"/>
-        </w:rPr>
-      </w:pPr>
-    </w:p>
-    <w:p>
-      <w:pPr>
-        <w:spacing w:after="0"/>
-        <w:jc w:val="thaiDistribute"/>
-        <w:rPr>
-          <w:rFonts w:ascii="TH Niramit AS" w:hAnsi="TH Niramit AS" w:cs="TH Niramit AS" w:hint="cs"/>
+          <w:rFonts w:ascii="TH Niramit AS" w:hAnsi="TH Niramit AS" w:cs="TH Niramit AS"/>
+          <w:color w:val="000000" w:themeColor="text1"/>
+          <w:sz w:val="32"/>
+          <w:szCs w:val="32"/>
+        </w:rPr>
+      </w:pPr>
+    </w:p>
+    <w:p>
+      <w:pPr>
+        <w:spacing w:after="0"/>
+        <w:jc w:val="thaiDistribute"/>
+        <w:rPr>
+          <w:rFonts w:ascii="TH Niramit AS" w:hAnsi="TH Niramit AS" w:cs="TH Niramit AS"/>
           <w:color w:val="000000" w:themeColor="text1"/>
           <w:sz w:val="32"/>
           <w:szCs w:val="32"/>
@@ -3220,7 +3220,7 @@
         <w:spacing w:after="0"/>
         <w:jc w:val="thaiDistribute"/>
         <w:rPr>
-          <w:rFonts w:ascii="TH Niramit AS" w:hAnsi="TH Niramit AS" w:cs="TH Niramit AS" w:hint="cs"/>
+          <w:rFonts w:ascii="TH Niramit AS" w:hAnsi="TH Niramit AS" w:cs="TH Niramit AS"/>
           <w:color w:val="000000" w:themeColor="text1"/>
           <w:sz w:val="32"/>
           <w:szCs w:val="32"/>
@@ -3878,7 +3878,7 @@
         <w:spacing w:after="0"/>
         <w:jc w:val="thaiDistribute"/>
         <w:rPr>
-          <w:rFonts w:ascii="TH Niramit AS" w:hAnsi="TH Niramit AS" w:cs="TH Niramit AS" w:hint="cs"/>
+          <w:rFonts w:ascii="TH Niramit AS" w:hAnsi="TH Niramit AS" w:cs="TH Niramit AS"/>
           <w:b/>
           <w:bCs/>
           <w:color w:val="000000" w:themeColor="text1"/>
@@ -3956,19 +3956,18 @@
           <w:szCs w:val="36"/>
           <w:cs/>
         </w:rPr>
-        <w:t>กราฟ เอ พี ไอ</w:t>
-      </w:r>
-      <w:r>
-        <w:rPr>
-          <w:rFonts w:ascii="TH Niramit AS" w:hAnsi="TH Niramit AS" w:cs="TH Niramit AS" w:hint="cs"/>
+        <w:t xml:space="preserve">กราฟ เอ พี ไอ </w:t>
+      </w:r>
+      <w:r>
+        <w:rPr>
+          <w:rFonts w:ascii="TH Niramit AS" w:hAnsi="TH Niramit AS" w:cs="TH Niramit AS"/>
           <w:b/>
           <w:bCs/>
           <w:color w:val="000000" w:themeColor="text1"/>
           <w:sz w:val="36"/>
           <w:szCs w:val="36"/>
-          <w:cs/>
-        </w:rPr>
-        <w:t xml:space="preserve"> </w:t>
+        </w:rPr>
+        <w:t>(</w:t>
       </w:r>
       <w:r>
         <w:rPr>
@@ -3979,7 +3978,7 @@
           <w:sz w:val="36"/>
           <w:szCs w:val="36"/>
         </w:rPr>
-        <w:t>(</w:t>
+        <w:t>Microsoft Graph API</w:t>
       </w:r>
       <w:r>
         <w:rPr>
@@ -3990,7 +3989,7 @@
           <w:sz w:val="36"/>
           <w:szCs w:val="36"/>
         </w:rPr>
-        <w:t>Microsoft Graph API</w:t>
+        <w:t>)</w:t>
       </w:r>
       <w:r>
         <w:rPr>
@@ -4000,8 +3999,9 @@
           <w:color w:val="000000" w:themeColor="text1"/>
           <w:sz w:val="36"/>
           <w:szCs w:val="36"/>
-        </w:rPr>
-        <w:t>)</w:t>
+          <w:cs/>
+        </w:rPr>
+        <w:t xml:space="preserve"> </w:t>
       </w:r>
       <w:r>
         <w:rPr>
@@ -4011,41 +4011,29 @@
           <w:color w:val="000000" w:themeColor="text1"/>
           <w:sz w:val="36"/>
           <w:szCs w:val="36"/>
-          <w:cs/>
-        </w:rPr>
-        <w:t xml:space="preserve"> </w:t>
-      </w:r>
-      <w:r>
-        <w:rPr>
-          <w:rFonts w:ascii="TH Niramit AS" w:hAnsi="TH Niramit AS" w:cs="TH Niramit AS"/>
+        </w:rPr>
+        <w:t>[</w:t>
+      </w:r>
+      <w:r>
+        <w:rPr>
+          <w:rFonts w:ascii="TH Niramit AS" w:hAnsi="TH Niramit AS" w:cs="TH Niramit AS" w:hint="cs"/>
           <w:b/>
           <w:bCs/>
           <w:color w:val="000000" w:themeColor="text1"/>
           <w:sz w:val="36"/>
           <w:szCs w:val="36"/>
-        </w:rPr>
-        <w:t>[</w:t>
-      </w:r>
-      <w:r>
-        <w:rPr>
-          <w:rFonts w:ascii="TH Niramit AS" w:hAnsi="TH Niramit AS" w:cs="TH Niramit AS" w:hint="cs"/>
+          <w:cs/>
+        </w:rPr>
+        <w:t>5</w:t>
+      </w:r>
+      <w:r>
+        <w:rPr>
+          <w:rFonts w:ascii="TH Niramit AS" w:hAnsi="TH Niramit AS" w:cs="TH Niramit AS"/>
           <w:b/>
           <w:bCs/>
           <w:color w:val="000000" w:themeColor="text1"/>
           <w:sz w:val="36"/>
           <w:szCs w:val="36"/>
-          <w:cs/>
-        </w:rPr>
-        <w:t>5</w:t>
-      </w:r>
-      <w:r>
-        <w:rPr>
-          <w:rFonts w:ascii="TH Niramit AS" w:hAnsi="TH Niramit AS" w:cs="TH Niramit AS"/>
-          <w:b/>
-          <w:bCs/>
-          <w:color w:val="000000" w:themeColor="text1"/>
-          <w:sz w:val="36"/>
-          <w:szCs w:val="36"/>
         </w:rPr>
         <w:t>]</w:t>
       </w:r>
@@ -4055,20 +4043,20 @@
         <w:spacing w:after="0"/>
         <w:jc w:val="thaiDistribute"/>
         <w:rPr>
-          <w:rFonts w:ascii="TH Niramit AS" w:hAnsi="TH Niramit AS" w:cs="TH Niramit AS" w:hint="cs"/>
-          <w:color w:val="000000" w:themeColor="text1"/>
-          <w:sz w:val="32"/>
-          <w:szCs w:val="32"/>
-          <w:cs/>
-        </w:rPr>
-      </w:pPr>
-    </w:p>
-    <w:p>
-      <w:pPr>
-        <w:spacing w:after="0"/>
-        <w:jc w:val="thaiDistribute"/>
-        <w:rPr>
-          <w:rFonts w:ascii="TH Niramit AS" w:hAnsi="TH Niramit AS" w:cs="TH Niramit AS" w:hint="cs"/>
+          <w:rFonts w:ascii="TH Niramit AS" w:hAnsi="TH Niramit AS" w:cs="TH Niramit AS"/>
+          <w:color w:val="000000" w:themeColor="text1"/>
+          <w:sz w:val="32"/>
+          <w:szCs w:val="32"/>
+          <w:cs/>
+        </w:rPr>
+      </w:pPr>
+    </w:p>
+    <w:p>
+      <w:pPr>
+        <w:spacing w:after="0"/>
+        <w:jc w:val="thaiDistribute"/>
+        <w:rPr>
+          <w:rFonts w:ascii="TH Niramit AS" w:hAnsi="TH Niramit AS" w:cs="TH Niramit AS"/>
           <w:color w:val="000000" w:themeColor="text1"/>
           <w:sz w:val="32"/>
           <w:szCs w:val="32"/>
@@ -4897,7 +4885,7 @@
       </w:r>
       <w:r>
         <w:rPr>
-          <w:rFonts w:ascii="TH Niramit AS" w:hAnsi="TH Niramit AS" w:cs="TH Niramit AS" w:hint="cs"/>
+          <w:rFonts w:ascii="TH Niramit AS" w:hAnsi="TH Niramit AS" w:cs="TH Niramit AS"/>
           <w:b/>
           <w:bCs/>
           <w:color w:val="000000" w:themeColor="text1"/>
@@ -4905,7 +4893,7 @@
           <w:szCs w:val="36"/>
           <w:cs/>
         </w:rPr>
-        <w:t>เฮส ที เอ็ม แอล</w:t>
+        <w:t>วิ</w:t>
       </w:r>
       <w:r>
         <w:rPr>
@@ -4917,29 +4905,31 @@
           <w:szCs w:val="36"/>
           <w:cs/>
         </w:rPr>
-        <w:t xml:space="preserve"> </w:t>
-      </w:r>
-      <w:r>
-        <w:rPr>
-          <w:rFonts w:ascii="TH Niramit AS" w:hAnsi="TH Niramit AS" w:cs="TH Niramit AS"/>
+        <w:t>ชวล</w:t>
+      </w:r>
+      <w:r>
+        <w:rPr>
+          <w:rFonts w:ascii="TH Niramit AS" w:hAnsi="TH Niramit AS" w:cs="TH Niramit AS" w:hint="cs"/>
           <w:b/>
           <w:bCs/>
           <w:color w:val="000000" w:themeColor="text1"/>
           <w:sz w:val="36"/>
           <w:szCs w:val="36"/>
-        </w:rPr>
-        <w:t>(</w:t>
-      </w:r>
-      <w:r>
-        <w:rPr>
-          <w:rFonts w:ascii="TH Niramit AS" w:hAnsi="TH Niramit AS" w:cs="TH Niramit AS"/>
+          <w:cs/>
+        </w:rPr>
+        <w:t>สตูดิโอ โค้ด</w:t>
+      </w:r>
+      <w:r>
+        <w:rPr>
+          <w:rFonts w:ascii="TH Niramit AS" w:hAnsi="TH Niramit AS" w:cs="TH Niramit AS" w:hint="cs"/>
           <w:b/>
           <w:bCs/>
           <w:color w:val="000000" w:themeColor="text1"/>
           <w:sz w:val="36"/>
           <w:szCs w:val="36"/>
-        </w:rPr>
-        <w:t>HTML</w:t>
+          <w:cs/>
+        </w:rPr>
+        <w:t xml:space="preserve"> </w:t>
       </w:r>
       <w:r>
         <w:rPr>
@@ -4950,7 +4940,7 @@
           <w:sz w:val="36"/>
           <w:szCs w:val="36"/>
         </w:rPr>
-        <w:t>)</w:t>
+        <w:t>(</w:t>
       </w:r>
       <w:r>
         <w:rPr>
@@ -4960,9 +4950,8 @@
           <w:color w:val="000000" w:themeColor="text1"/>
           <w:sz w:val="36"/>
           <w:szCs w:val="36"/>
-          <w:cs/>
-        </w:rPr>
-        <w:t xml:space="preserve"> </w:t>
+        </w:rPr>
+        <w:t>Visual Studio Code</w:t>
       </w:r>
       <w:r>
         <w:rPr>
@@ -4973,7 +4962,7 @@
           <w:sz w:val="36"/>
           <w:szCs w:val="36"/>
         </w:rPr>
-        <w:t>[</w:t>
+        <w:t>)</w:t>
       </w:r>
       <w:r>
         <w:rPr>
@@ -4983,8 +4972,9 @@
           <w:color w:val="000000" w:themeColor="text1"/>
           <w:sz w:val="36"/>
           <w:szCs w:val="36"/>
-        </w:rPr>
-        <w:t>6</w:t>
+          <w:cs/>
+        </w:rPr>
+        <w:t xml:space="preserve"> </w:t>
       </w:r>
       <w:r>
         <w:rPr>
@@ -4995,6 +4985,1008 @@
           <w:sz w:val="36"/>
           <w:szCs w:val="36"/>
         </w:rPr>
+        <w:t>[6]</w:t>
+      </w:r>
+    </w:p>
+    <w:p>
+      <w:pPr>
+        <w:spacing w:after="0"/>
+        <w:jc w:val="thaiDistribute"/>
+        <w:rPr>
+          <w:rFonts w:ascii="TH Niramit AS" w:hAnsi="TH Niramit AS" w:cs="TH Niramit AS"/>
+          <w:b/>
+          <w:bCs/>
+          <w:color w:val="000000" w:themeColor="text1"/>
+          <w:sz w:val="36"/>
+          <w:szCs w:val="36"/>
+        </w:rPr>
+      </w:pPr>
+      <w:r>
+        <w:rPr>
+          <w:rFonts w:ascii="TH Niramit AS" w:hAnsi="TH Niramit AS" w:cs="TH Niramit AS"/>
+          <w:b/>
+          <w:bCs/>
+          <w:noProof/>
+          <w:color w:val="000000" w:themeColor="text1"/>
+          <w:sz w:val="36"/>
+          <w:szCs w:val="36"/>
+        </w:rPr>
+        <w:drawing>
+          <wp:anchor distT="0" distB="0" distL="114300" distR="114300" simplePos="0" relativeHeight="251686912" behindDoc="0" locked="0" layoutInCell="1" allowOverlap="1" wp14:anchorId="3E603B25" wp14:editId="7B118068">
+            <wp:simplePos x="0" y="0"/>
+            <wp:positionH relativeFrom="margin">
+              <wp:align>center</wp:align>
+            </wp:positionH>
+            <wp:positionV relativeFrom="paragraph">
+              <wp:posOffset>7620</wp:posOffset>
+            </wp:positionV>
+            <wp:extent cx="2019300" cy="2019300"/>
+            <wp:effectExtent l="0" t="0" r="0" b="0"/>
+            <wp:wrapNone/>
+            <wp:docPr id="1866282300" name="Picture 1"/>
+            <wp:cNvGraphicFramePr>
+              <a:graphicFrameLocks xmlns:a="http://schemas.openxmlformats.org/drawingml/2006/main" noChangeAspect="1"/>
+            </wp:cNvGraphicFramePr>
+            <a:graphic xmlns:a="http://schemas.openxmlformats.org/drawingml/2006/main">
+              <a:graphicData uri="http://schemas.openxmlformats.org/drawingml/2006/picture">
+                <pic:pic xmlns:pic="http://schemas.openxmlformats.org/drawingml/2006/picture">
+                  <pic:nvPicPr>
+                    <pic:cNvPr id="0" name="Picture 1"/>
+                    <pic:cNvPicPr>
+                      <a:picLocks noChangeAspect="1" noChangeArrowheads="1"/>
+                    </pic:cNvPicPr>
+                  </pic:nvPicPr>
+                  <pic:blipFill>
+                    <a:blip r:embed="rId11" cstate="print">
+                      <a:extLst>
+                        <a:ext uri="{28A0092B-C50C-407E-A947-70E740481C1C}">
+                          <a14:useLocalDpi xmlns:a14="http://schemas.microsoft.com/office/drawing/2010/main" val="0"/>
+                        </a:ext>
+                      </a:extLst>
+                    </a:blip>
+                    <a:srcRect/>
+                    <a:stretch>
+                      <a:fillRect/>
+                    </a:stretch>
+                  </pic:blipFill>
+                  <pic:spPr bwMode="auto">
+                    <a:xfrm>
+                      <a:off x="0" y="0"/>
+                      <a:ext cx="2019300" cy="2019300"/>
+                    </a:xfrm>
+                    <a:prstGeom prst="rect">
+                      <a:avLst/>
+                    </a:prstGeom>
+                    <a:noFill/>
+                    <a:ln>
+                      <a:noFill/>
+                    </a:ln>
+                  </pic:spPr>
+                </pic:pic>
+              </a:graphicData>
+            </a:graphic>
+            <wp14:sizeRelH relativeFrom="page">
+              <wp14:pctWidth>0</wp14:pctWidth>
+            </wp14:sizeRelH>
+            <wp14:sizeRelV relativeFrom="page">
+              <wp14:pctHeight>0</wp14:pctHeight>
+            </wp14:sizeRelV>
+          </wp:anchor>
+        </w:drawing>
+      </w:r>
+    </w:p>
+    <w:p>
+      <w:pPr>
+        <w:spacing w:after="0"/>
+        <w:jc w:val="thaiDistribute"/>
+        <w:rPr>
+          <w:rFonts w:ascii="TH Niramit AS" w:hAnsi="TH Niramit AS" w:cs="TH Niramit AS"/>
+          <w:b/>
+          <w:bCs/>
+          <w:color w:val="000000" w:themeColor="text1"/>
+          <w:sz w:val="36"/>
+          <w:szCs w:val="36"/>
+        </w:rPr>
+      </w:pPr>
+    </w:p>
+    <w:p>
+      <w:pPr>
+        <w:spacing w:after="0"/>
+        <w:jc w:val="thaiDistribute"/>
+        <w:rPr>
+          <w:rFonts w:ascii="TH Niramit AS" w:hAnsi="TH Niramit AS" w:cs="TH Niramit AS"/>
+          <w:b/>
+          <w:bCs/>
+          <w:color w:val="000000" w:themeColor="text1"/>
+          <w:sz w:val="36"/>
+          <w:szCs w:val="36"/>
+        </w:rPr>
+      </w:pPr>
+    </w:p>
+    <w:p>
+      <w:pPr>
+        <w:spacing w:after="0"/>
+        <w:jc w:val="thaiDistribute"/>
+        <w:rPr>
+          <w:rFonts w:ascii="TH Niramit AS" w:hAnsi="TH Niramit AS" w:cs="TH Niramit AS"/>
+          <w:b/>
+          <w:bCs/>
+          <w:color w:val="000000" w:themeColor="text1"/>
+          <w:sz w:val="36"/>
+          <w:szCs w:val="36"/>
+        </w:rPr>
+      </w:pPr>
+    </w:p>
+    <w:p>
+      <w:pPr>
+        <w:spacing w:after="0"/>
+        <w:jc w:val="thaiDistribute"/>
+        <w:rPr>
+          <w:rFonts w:ascii="TH Niramit AS" w:hAnsi="TH Niramit AS" w:cs="TH Niramit AS"/>
+          <w:b/>
+          <w:bCs/>
+          <w:color w:val="000000" w:themeColor="text1"/>
+          <w:sz w:val="36"/>
+          <w:szCs w:val="36"/>
+        </w:rPr>
+      </w:pPr>
+    </w:p>
+    <w:p>
+      <w:pPr>
+        <w:spacing w:after="0"/>
+        <w:jc w:val="thaiDistribute"/>
+        <w:rPr>
+          <w:rFonts w:ascii="TH Niramit AS" w:hAnsi="TH Niramit AS" w:cs="TH Niramit AS"/>
+          <w:b/>
+          <w:bCs/>
+          <w:color w:val="000000" w:themeColor="text1"/>
+          <w:sz w:val="36"/>
+          <w:szCs w:val="36"/>
+        </w:rPr>
+      </w:pPr>
+    </w:p>
+    <w:p>
+      <w:pPr>
+        <w:spacing w:after="0"/>
+        <w:jc w:val="center"/>
+        <w:rPr>
+          <w:rFonts w:ascii="TH Niramit AS" w:hAnsi="TH Niramit AS" w:cs="TH Niramit AS"/>
+          <w:color w:val="000000" w:themeColor="text1"/>
+          <w:sz w:val="32"/>
+          <w:szCs w:val="32"/>
+        </w:rPr>
+      </w:pPr>
+      <w:r>
+        <w:rPr>
+          <w:rFonts w:ascii="TH Niramit AS" w:hAnsi="TH Niramit AS" w:cs="TH Niramit AS"/>
+          <w:b/>
+          <w:bCs/>
+          <w:color w:val="000000" w:themeColor="text1"/>
+          <w:sz w:val="32"/>
+          <w:szCs w:val="32"/>
+          <w:cs/>
+        </w:rPr>
+        <w:t xml:space="preserve">รูปที่ </w:t>
+      </w:r>
+      <w:r>
+        <w:rPr>
+          <w:rFonts w:ascii="TH Niramit AS" w:hAnsi="TH Niramit AS" w:cs="TH Niramit AS"/>
+          <w:b/>
+          <w:bCs/>
+          <w:color w:val="000000" w:themeColor="text1"/>
+          <w:sz w:val="32"/>
+          <w:szCs w:val="32"/>
+        </w:rPr>
+        <w:t>2</w:t>
+      </w:r>
+      <w:r>
+        <w:rPr>
+          <w:rFonts w:ascii="TH Niramit AS" w:hAnsi="TH Niramit AS" w:cs="TH Niramit AS"/>
+          <w:b/>
+          <w:bCs/>
+          <w:color w:val="000000" w:themeColor="text1"/>
+          <w:sz w:val="32"/>
+          <w:szCs w:val="32"/>
+        </w:rPr>
+        <w:t>.</w:t>
+      </w:r>
+      <w:r>
+        <w:rPr>
+          <w:rFonts w:ascii="TH Niramit AS" w:hAnsi="TH Niramit AS" w:cs="TH Niramit AS"/>
+          <w:b/>
+          <w:bCs/>
+          <w:color w:val="000000" w:themeColor="text1"/>
+          <w:sz w:val="32"/>
+          <w:szCs w:val="32"/>
+        </w:rPr>
+        <w:t>6</w:t>
+      </w:r>
+      <w:r>
+        <w:rPr>
+          <w:rFonts w:ascii="TH Niramit AS" w:hAnsi="TH Niramit AS" w:cs="TH Niramit AS"/>
+          <w:color w:val="000000" w:themeColor="text1"/>
+          <w:sz w:val="32"/>
+          <w:szCs w:val="32"/>
+        </w:rPr>
+        <w:t xml:space="preserve"> </w:t>
+      </w:r>
+      <w:r>
+        <w:rPr>
+          <w:rFonts w:ascii="TH Niramit AS" w:hAnsi="TH Niramit AS" w:cs="TH Niramit AS"/>
+          <w:color w:val="000000" w:themeColor="text1"/>
+          <w:sz w:val="32"/>
+          <w:szCs w:val="32"/>
+        </w:rPr>
+        <w:t>Visual Studio Code</w:t>
+      </w:r>
+    </w:p>
+    <w:p>
+      <w:pPr>
+        <w:spacing w:after="0"/>
+        <w:jc w:val="thaiDistribute"/>
+        <w:rPr>
+          <w:rFonts w:ascii="TH Niramit AS" w:hAnsi="TH Niramit AS" w:cs="TH Niramit AS"/>
+          <w:b/>
+          <w:bCs/>
+          <w:color w:val="000000" w:themeColor="text1"/>
+          <w:sz w:val="36"/>
+          <w:szCs w:val="36"/>
+        </w:rPr>
+      </w:pPr>
+    </w:p>
+    <w:p>
+      <w:pPr>
+        <w:spacing w:after="0"/>
+        <w:ind w:firstLine="720"/>
+        <w:jc w:val="thaiDistribute"/>
+        <w:rPr>
+          <w:rFonts w:ascii="TH Niramit AS" w:hAnsi="TH Niramit AS" w:cs="TH Niramit AS"/>
+          <w:color w:val="000000" w:themeColor="text1"/>
+          <w:sz w:val="32"/>
+          <w:szCs w:val="32"/>
+        </w:rPr>
+      </w:pPr>
+      <w:r>
+        <w:rPr>
+          <w:rFonts w:ascii="TH Niramit AS" w:hAnsi="TH Niramit AS" w:cs="TH Niramit AS" w:hint="cs"/>
+          <w:color w:val="000000" w:themeColor="text1"/>
+          <w:sz w:val="32"/>
+          <w:szCs w:val="32"/>
+          <w:cs/>
+        </w:rPr>
+        <w:t xml:space="preserve">จากรูป 2.6 </w:t>
+      </w:r>
+      <w:r>
+        <w:rPr>
+          <w:rFonts w:ascii="TH Niramit AS" w:hAnsi="TH Niramit AS" w:cs="TH Niramit AS"/>
+          <w:color w:val="000000" w:themeColor="text1"/>
+          <w:sz w:val="32"/>
+          <w:szCs w:val="32"/>
+        </w:rPr>
+        <w:t xml:space="preserve">Visual Studio Code </w:t>
+      </w:r>
+      <w:r>
+        <w:rPr>
+          <w:rFonts w:ascii="TH Niramit AS" w:hAnsi="TH Niramit AS" w:cs="TH Niramit AS" w:hint="cs"/>
+          <w:color w:val="000000" w:themeColor="text1"/>
+          <w:sz w:val="32"/>
+          <w:szCs w:val="32"/>
+          <w:cs/>
+        </w:rPr>
+        <w:t xml:space="preserve">คือ </w:t>
+      </w:r>
+      <w:r>
+        <w:rPr>
+          <w:rFonts w:ascii="TH Niramit AS" w:hAnsi="TH Niramit AS" w:cs="TH Niramit AS"/>
+          <w:color w:val="000000" w:themeColor="text1"/>
+          <w:sz w:val="32"/>
+          <w:szCs w:val="32"/>
+          <w:cs/>
+        </w:rPr>
+        <w:t xml:space="preserve">โปรแกรมแก้ไขซอร์สโค้ดที่พัฒนาโดยไมโครซอฟท์สำหรับ </w:t>
+      </w:r>
+      <w:r>
+        <w:rPr>
+          <w:rFonts w:ascii="TH Niramit AS" w:hAnsi="TH Niramit AS" w:cs="TH Niramit AS"/>
+          <w:color w:val="000000" w:themeColor="text1"/>
+          <w:sz w:val="32"/>
+          <w:szCs w:val="32"/>
+        </w:rPr>
+        <w:t xml:space="preserve">Windows, Linux </w:t>
+      </w:r>
+      <w:r>
+        <w:rPr>
+          <w:rFonts w:ascii="TH Niramit AS" w:hAnsi="TH Niramit AS" w:cs="TH Niramit AS"/>
+          <w:color w:val="000000" w:themeColor="text1"/>
+          <w:sz w:val="32"/>
+          <w:szCs w:val="32"/>
+          <w:cs/>
+        </w:rPr>
+        <w:t xml:space="preserve">และ </w:t>
+      </w:r>
+      <w:r>
+        <w:rPr>
+          <w:rFonts w:ascii="TH Niramit AS" w:hAnsi="TH Niramit AS" w:cs="TH Niramit AS"/>
+          <w:color w:val="000000" w:themeColor="text1"/>
+          <w:sz w:val="32"/>
+          <w:szCs w:val="32"/>
+        </w:rPr>
+        <w:t xml:space="preserve">macOS </w:t>
+      </w:r>
+      <w:r>
+        <w:rPr>
+          <w:rFonts w:ascii="TH Niramit AS" w:hAnsi="TH Niramit AS" w:cs="TH Niramit AS"/>
+          <w:color w:val="000000" w:themeColor="text1"/>
+          <w:sz w:val="32"/>
+          <w:szCs w:val="32"/>
+          <w:cs/>
+        </w:rPr>
+        <w:t xml:space="preserve">มีการสนับสนุนสำหรับการดีบัก การควบคุม </w:t>
+      </w:r>
+      <w:r>
+        <w:rPr>
+          <w:rFonts w:ascii="TH Niramit AS" w:hAnsi="TH Niramit AS" w:cs="TH Niramit AS"/>
+          <w:color w:val="000000" w:themeColor="text1"/>
+          <w:sz w:val="32"/>
+          <w:szCs w:val="32"/>
+        </w:rPr>
+        <w:t xml:space="preserve">Git </w:t>
+      </w:r>
+      <w:r>
+        <w:rPr>
+          <w:rFonts w:ascii="TH Niramit AS" w:hAnsi="TH Niramit AS" w:cs="TH Niramit AS"/>
+          <w:color w:val="000000" w:themeColor="text1"/>
+          <w:sz w:val="32"/>
+          <w:szCs w:val="32"/>
+          <w:cs/>
+        </w:rPr>
+        <w:t xml:space="preserve">ในตัวและ </w:t>
+      </w:r>
+      <w:r>
+        <w:rPr>
+          <w:rFonts w:ascii="TH Niramit AS" w:hAnsi="TH Niramit AS" w:cs="TH Niramit AS"/>
+          <w:color w:val="000000" w:themeColor="text1"/>
+          <w:sz w:val="32"/>
+          <w:szCs w:val="32"/>
+        </w:rPr>
+        <w:t xml:space="preserve">GitHub </w:t>
+      </w:r>
+      <w:r>
+        <w:rPr>
+          <w:rFonts w:ascii="TH Niramit AS" w:hAnsi="TH Niramit AS" w:cs="TH Niramit AS"/>
+          <w:color w:val="000000" w:themeColor="text1"/>
+          <w:sz w:val="32"/>
+          <w:szCs w:val="32"/>
+          <w:cs/>
+        </w:rPr>
+        <w:t xml:space="preserve">การเน้นไวยากรณ์ การเติมโค้ดอัจฉริยะ ตัวอย่าง และ </w:t>
+      </w:r>
+      <w:r>
+        <w:rPr>
+          <w:rFonts w:ascii="TH Niramit AS" w:hAnsi="TH Niramit AS" w:cs="TH Niramit AS"/>
+          <w:color w:val="000000" w:themeColor="text1"/>
+          <w:sz w:val="32"/>
+          <w:szCs w:val="32"/>
+        </w:rPr>
+        <w:t xml:space="preserve">code refactoring </w:t>
+      </w:r>
+      <w:r>
+        <w:rPr>
+          <w:rFonts w:ascii="TH Niramit AS" w:hAnsi="TH Niramit AS" w:cs="TH Niramit AS"/>
+          <w:color w:val="000000" w:themeColor="text1"/>
+          <w:sz w:val="32"/>
+          <w:szCs w:val="32"/>
+          <w:cs/>
+        </w:rPr>
+        <w:t xml:space="preserve">มันสามารถปรับแต่งได้หลายอย่าง ให้ผู้ใช้สามารถเปลี่ยนธีม แป้นพิมพ์ลัด การตั้งค่า และติดตั้งส่วนขยายที่เพิ่มฟังก์ชันการทำงานเพิ่มเติม ซอร์สโค้ดนั้นฟรีและโอเพนซอร์สและเผยแพร่ภายใต้สิทธิ์การใช้งาน </w:t>
+      </w:r>
+      <w:r>
+        <w:rPr>
+          <w:rFonts w:ascii="TH Niramit AS" w:hAnsi="TH Niramit AS" w:cs="TH Niramit AS"/>
+          <w:color w:val="000000" w:themeColor="text1"/>
+          <w:sz w:val="32"/>
+          <w:szCs w:val="32"/>
+        </w:rPr>
+        <w:t xml:space="preserve">MIT </w:t>
+      </w:r>
+      <w:r>
+        <w:rPr>
+          <w:rFonts w:ascii="TH Niramit AS" w:hAnsi="TH Niramit AS" w:cs="TH Niramit AS"/>
+          <w:color w:val="000000" w:themeColor="text1"/>
+          <w:sz w:val="32"/>
+          <w:szCs w:val="32"/>
+          <w:cs/>
+        </w:rPr>
+        <w:t>ไบนารีที่คอมไพล์แล้วเป็นฟรีแวร์และฟรีสำหรับการใช้ส่วนตัวหรือเพื่อการค้า</w:t>
+      </w:r>
+      <w:r>
+        <w:rPr>
+          <w:rFonts w:ascii="TH Niramit AS" w:hAnsi="TH Niramit AS" w:cs="TH Niramit AS"/>
+          <w:color w:val="000000" w:themeColor="text1"/>
+          <w:sz w:val="32"/>
+          <w:szCs w:val="32"/>
+        </w:rPr>
+        <w:t xml:space="preserve"> </w:t>
+      </w:r>
+      <w:r>
+        <w:rPr>
+          <w:rFonts w:ascii="TH Niramit AS" w:hAnsi="TH Niramit AS" w:cs="TH Niramit AS"/>
+          <w:color w:val="000000" w:themeColor="text1"/>
+          <w:sz w:val="32"/>
+          <w:szCs w:val="32"/>
+          <w:cs/>
+        </w:rPr>
+        <w:t xml:space="preserve">วิชวลสตูดิโอโค้ดใช้อิเล็กตรอนเป็นเฟรมเวิร์กที่ใช้ในการปรับใช้แอพพลิเคชั่น </w:t>
+      </w:r>
+      <w:r>
+        <w:rPr>
+          <w:rFonts w:ascii="TH Niramit AS" w:hAnsi="TH Niramit AS" w:cs="TH Niramit AS"/>
+          <w:color w:val="000000" w:themeColor="text1"/>
+          <w:sz w:val="32"/>
+          <w:szCs w:val="32"/>
+        </w:rPr>
+        <w:t xml:space="preserve">Node.js </w:t>
+      </w:r>
+      <w:r>
+        <w:rPr>
+          <w:rFonts w:ascii="TH Niramit AS" w:hAnsi="TH Niramit AS" w:cs="TH Niramit AS"/>
+          <w:color w:val="000000" w:themeColor="text1"/>
+          <w:sz w:val="32"/>
+          <w:szCs w:val="32"/>
+          <w:cs/>
+        </w:rPr>
+        <w:t xml:space="preserve">สำหรับเดสก์ท็อปที่รันบนเอ็นจิ้น </w:t>
+      </w:r>
+      <w:r>
+        <w:rPr>
+          <w:rFonts w:ascii="TH Niramit AS" w:hAnsi="TH Niramit AS" w:cs="TH Niramit AS"/>
+          <w:color w:val="000000" w:themeColor="text1"/>
+          <w:sz w:val="32"/>
+          <w:szCs w:val="32"/>
+        </w:rPr>
+        <w:t xml:space="preserve">Blink </w:t>
+      </w:r>
+      <w:r>
+        <w:rPr>
+          <w:rFonts w:ascii="TH Niramit AS" w:hAnsi="TH Niramit AS" w:cs="TH Niramit AS"/>
+          <w:color w:val="000000" w:themeColor="text1"/>
+          <w:sz w:val="32"/>
+          <w:szCs w:val="32"/>
+          <w:cs/>
+        </w:rPr>
+        <w:t>แม้ว่าจะใช้เฟรมเวิร์กอิเล็กตรอน</w:t>
+      </w:r>
+      <w:r>
+        <w:rPr>
+          <w:rFonts w:ascii="TH Niramit AS" w:hAnsi="TH Niramit AS" w:cs="TH Niramit AS"/>
+          <w:color w:val="000000" w:themeColor="text1"/>
+          <w:sz w:val="32"/>
+          <w:szCs w:val="32"/>
+        </w:rPr>
+        <w:t xml:space="preserve"> </w:t>
+      </w:r>
+      <w:r>
+        <w:rPr>
+          <w:rFonts w:ascii="TH Niramit AS" w:hAnsi="TH Niramit AS" w:cs="TH Niramit AS"/>
+          <w:color w:val="000000" w:themeColor="text1"/>
+          <w:sz w:val="32"/>
+          <w:szCs w:val="32"/>
+          <w:cs/>
+        </w:rPr>
+        <w:t>ซอฟต์แวร์นี้ไม่ได้ใช้อะตอม และใช้คอมโพเนนต์ตัวแก้ไขเดียวกัน</w:t>
+      </w:r>
+    </w:p>
+    <w:p>
+      <w:pPr>
+        <w:spacing w:after="0"/>
+        <w:jc w:val="thaiDistribute"/>
+        <w:rPr>
+          <w:rFonts w:ascii="TH Niramit AS" w:hAnsi="TH Niramit AS" w:cs="TH Niramit AS"/>
+          <w:color w:val="000000" w:themeColor="text1"/>
+          <w:sz w:val="32"/>
+          <w:szCs w:val="32"/>
+        </w:rPr>
+      </w:pPr>
+      <w:r>
+        <w:rPr>
+          <w:rFonts w:ascii="TH Niramit AS" w:hAnsi="TH Niramit AS" w:cs="TH Niramit AS"/>
+          <w:color w:val="000000" w:themeColor="text1"/>
+          <w:sz w:val="32"/>
+          <w:szCs w:val="32"/>
+          <w:cs/>
+        </w:rPr>
+        <w:tab/>
+      </w:r>
+      <w:r>
+        <w:rPr>
+          <w:rFonts w:ascii="TH Niramit AS" w:hAnsi="TH Niramit AS" w:cs="TH Niramit AS" w:hint="cs"/>
+          <w:color w:val="000000" w:themeColor="text1"/>
+          <w:sz w:val="32"/>
+          <w:szCs w:val="32"/>
+          <w:cs/>
+        </w:rPr>
+        <w:t>ข้อดี</w:t>
+      </w:r>
+    </w:p>
+    <w:p>
+      <w:pPr>
+        <w:pStyle w:val="ListParagraph"/>
+        <w:numPr>
+          <w:ilvl w:val="0"/>
+          <w:numId w:val="35"/>
+        </w:numPr>
+        <w:spacing w:after="0"/>
+        <w:jc w:val="thaiDistribute"/>
+        <w:rPr>
+          <w:rFonts w:ascii="TH Niramit AS" w:hAnsi="TH Niramit AS" w:cs="TH Niramit AS"/>
+          <w:color w:val="000000" w:themeColor="text1"/>
+          <w:sz w:val="32"/>
+          <w:szCs w:val="32"/>
+        </w:rPr>
+      </w:pPr>
+      <w:r>
+        <w:rPr>
+          <w:rFonts w:ascii="TH Niramit AS" w:hAnsi="TH Niramit AS" w:cs="TH Niramit AS"/>
+          <w:color w:val="000000" w:themeColor="text1"/>
+          <w:sz w:val="32"/>
+          <w:szCs w:val="32"/>
+          <w:cs/>
+        </w:rPr>
+        <w:t>รองรับการใส่สีเพื่อให้อ่านโค้ดง่ายขึ้น (</w:t>
+      </w:r>
+      <w:r>
+        <w:rPr>
+          <w:rFonts w:ascii="TH Niramit AS" w:hAnsi="TH Niramit AS" w:cs="TH Niramit AS"/>
+          <w:color w:val="000000" w:themeColor="text1"/>
+          <w:sz w:val="32"/>
+          <w:szCs w:val="32"/>
+        </w:rPr>
+        <w:t xml:space="preserve">Syntax Highlighting) </w:t>
+      </w:r>
+      <w:r>
+        <w:rPr>
+          <w:rFonts w:ascii="TH Niramit AS" w:hAnsi="TH Niramit AS" w:cs="TH Niramit AS"/>
+          <w:color w:val="000000" w:themeColor="text1"/>
+          <w:sz w:val="32"/>
+          <w:szCs w:val="32"/>
+          <w:cs/>
+        </w:rPr>
+        <w:t xml:space="preserve">รวมถึงการคาดเดาที่สิ่ง </w:t>
+      </w:r>
+      <w:r>
+        <w:rPr>
+          <w:rFonts w:ascii="TH Niramit AS" w:hAnsi="TH Niramit AS" w:cs="TH Niramit AS"/>
+          <w:color w:val="000000" w:themeColor="text1"/>
+          <w:sz w:val="32"/>
+          <w:szCs w:val="32"/>
+        </w:rPr>
+        <w:t xml:space="preserve">Dev </w:t>
+      </w:r>
+      <w:r>
+        <w:rPr>
+          <w:rFonts w:ascii="TH Niramit AS" w:hAnsi="TH Niramit AS" w:cs="TH Niramit AS"/>
+          <w:color w:val="000000" w:themeColor="text1"/>
+          <w:sz w:val="32"/>
+          <w:szCs w:val="32"/>
+          <w:cs/>
+        </w:rPr>
+        <w:t>กำลังจะพิมพ์ (</w:t>
+      </w:r>
+      <w:r>
+        <w:rPr>
+          <w:rFonts w:ascii="TH Niramit AS" w:hAnsi="TH Niramit AS" w:cs="TH Niramit AS"/>
+          <w:color w:val="000000" w:themeColor="text1"/>
+          <w:sz w:val="32"/>
+          <w:szCs w:val="32"/>
+        </w:rPr>
+        <w:t>Autocomplete)</w:t>
+      </w:r>
+    </w:p>
+    <w:p>
+      <w:pPr>
+        <w:pStyle w:val="ListParagraph"/>
+        <w:numPr>
+          <w:ilvl w:val="0"/>
+          <w:numId w:val="35"/>
+        </w:numPr>
+        <w:spacing w:after="0"/>
+        <w:jc w:val="thaiDistribute"/>
+        <w:rPr>
+          <w:rFonts w:ascii="TH Niramit AS" w:hAnsi="TH Niramit AS" w:cs="TH Niramit AS"/>
+          <w:color w:val="000000" w:themeColor="text1"/>
+          <w:sz w:val="32"/>
+          <w:szCs w:val="32"/>
+        </w:rPr>
+      </w:pPr>
+      <w:r>
+        <w:rPr>
+          <w:rFonts w:ascii="TH Niramit AS" w:hAnsi="TH Niramit AS" w:cs="TH Niramit AS"/>
+          <w:color w:val="000000" w:themeColor="text1"/>
+          <w:sz w:val="32"/>
+          <w:szCs w:val="32"/>
+          <w:cs/>
+        </w:rPr>
+        <w:t xml:space="preserve">รองรับการ </w:t>
+      </w:r>
+      <w:r>
+        <w:rPr>
+          <w:rFonts w:ascii="TH Niramit AS" w:hAnsi="TH Niramit AS" w:cs="TH Niramit AS"/>
+          <w:color w:val="000000" w:themeColor="text1"/>
+          <w:sz w:val="32"/>
+          <w:szCs w:val="32"/>
+        </w:rPr>
+        <w:t xml:space="preserve">Debug </w:t>
+      </w:r>
+      <w:r>
+        <w:rPr>
+          <w:rFonts w:ascii="TH Niramit AS" w:hAnsi="TH Niramit AS" w:cs="TH Niramit AS"/>
+          <w:color w:val="000000" w:themeColor="text1"/>
+          <w:sz w:val="32"/>
+          <w:szCs w:val="32"/>
+          <w:cs/>
+        </w:rPr>
+        <w:t xml:space="preserve">โค้ดภายในตัวโปรแกรมสามารถ </w:t>
+      </w:r>
+      <w:r>
+        <w:rPr>
+          <w:rFonts w:ascii="TH Niramit AS" w:hAnsi="TH Niramit AS" w:cs="TH Niramit AS"/>
+          <w:color w:val="000000" w:themeColor="text1"/>
+          <w:sz w:val="32"/>
+          <w:szCs w:val="32"/>
+        </w:rPr>
+        <w:t xml:space="preserve">Launch </w:t>
+      </w:r>
+      <w:r>
+        <w:rPr>
+          <w:rFonts w:ascii="TH Niramit AS" w:hAnsi="TH Niramit AS" w:cs="TH Niramit AS"/>
+          <w:color w:val="000000" w:themeColor="text1"/>
+          <w:sz w:val="32"/>
+          <w:szCs w:val="32"/>
+          <w:cs/>
+        </w:rPr>
+        <w:t xml:space="preserve">โปรเจคขึ้นมาแล้ว </w:t>
+      </w:r>
+      <w:r>
+        <w:rPr>
+          <w:rFonts w:ascii="TH Niramit AS" w:hAnsi="TH Niramit AS" w:cs="TH Niramit AS"/>
+          <w:color w:val="000000" w:themeColor="text1"/>
+          <w:sz w:val="32"/>
+          <w:szCs w:val="32"/>
+        </w:rPr>
+        <w:t xml:space="preserve">debug </w:t>
+      </w:r>
+      <w:r>
+        <w:rPr>
+          <w:rFonts w:ascii="TH Niramit AS" w:hAnsi="TH Niramit AS" w:cs="TH Niramit AS"/>
+          <w:color w:val="000000" w:themeColor="text1"/>
+          <w:sz w:val="32"/>
+          <w:szCs w:val="32"/>
+          <w:cs/>
+        </w:rPr>
+        <w:t xml:space="preserve">ด้วย </w:t>
+      </w:r>
+      <w:r>
+        <w:rPr>
+          <w:rFonts w:ascii="TH Niramit AS" w:hAnsi="TH Niramit AS" w:cs="TH Niramit AS"/>
+          <w:color w:val="000000" w:themeColor="text1"/>
+          <w:sz w:val="32"/>
+          <w:szCs w:val="32"/>
+        </w:rPr>
+        <w:t xml:space="preserve">breakpoint, call stacks </w:t>
+      </w:r>
+      <w:r>
+        <w:rPr>
+          <w:rFonts w:ascii="TH Niramit AS" w:hAnsi="TH Niramit AS" w:cs="TH Niramit AS"/>
+          <w:color w:val="000000" w:themeColor="text1"/>
+          <w:sz w:val="32"/>
+          <w:szCs w:val="32"/>
+          <w:cs/>
+        </w:rPr>
+        <w:t xml:space="preserve">และที่สำคัญมี </w:t>
+      </w:r>
+      <w:r>
+        <w:rPr>
+          <w:rFonts w:ascii="TH Niramit AS" w:hAnsi="TH Niramit AS" w:cs="TH Niramit AS"/>
+          <w:color w:val="000000" w:themeColor="text1"/>
+          <w:sz w:val="32"/>
+          <w:szCs w:val="32"/>
+        </w:rPr>
+        <w:t xml:space="preserve">Command/Console Prompt </w:t>
+      </w:r>
+      <w:r>
+        <w:rPr>
+          <w:rFonts w:ascii="TH Niramit AS" w:hAnsi="TH Niramit AS" w:cs="TH Niramit AS"/>
+          <w:color w:val="000000" w:themeColor="text1"/>
+          <w:sz w:val="32"/>
+          <w:szCs w:val="32"/>
+          <w:cs/>
+        </w:rPr>
+        <w:t>ภายในตัว</w:t>
+      </w:r>
+    </w:p>
+    <w:p>
+      <w:pPr>
+        <w:pStyle w:val="ListParagraph"/>
+        <w:numPr>
+          <w:ilvl w:val="0"/>
+          <w:numId w:val="35"/>
+        </w:numPr>
+        <w:spacing w:after="0"/>
+        <w:jc w:val="thaiDistribute"/>
+        <w:rPr>
+          <w:rFonts w:ascii="TH Niramit AS" w:hAnsi="TH Niramit AS" w:cs="TH Niramit AS"/>
+          <w:color w:val="000000" w:themeColor="text1"/>
+          <w:sz w:val="32"/>
+          <w:szCs w:val="32"/>
+        </w:rPr>
+      </w:pPr>
+      <w:r>
+        <w:rPr>
+          <w:rFonts w:ascii="TH Niramit AS" w:hAnsi="TH Niramit AS" w:cs="TH Niramit AS"/>
+          <w:color w:val="000000" w:themeColor="text1"/>
+          <w:sz w:val="32"/>
+          <w:szCs w:val="32"/>
+          <w:cs/>
+        </w:rPr>
+        <w:t xml:space="preserve">สามารถติดตั้ง </w:t>
+      </w:r>
+      <w:r>
+        <w:rPr>
+          <w:rFonts w:ascii="TH Niramit AS" w:hAnsi="TH Niramit AS" w:cs="TH Niramit AS"/>
+          <w:color w:val="000000" w:themeColor="text1"/>
+          <w:sz w:val="32"/>
+          <w:szCs w:val="32"/>
+        </w:rPr>
+        <w:t xml:space="preserve">extension </w:t>
+      </w:r>
+      <w:r>
+        <w:rPr>
+          <w:rFonts w:ascii="TH Niramit AS" w:hAnsi="TH Niramit AS" w:cs="TH Niramit AS"/>
+          <w:color w:val="000000" w:themeColor="text1"/>
+          <w:sz w:val="32"/>
+          <w:szCs w:val="32"/>
+          <w:cs/>
+        </w:rPr>
+        <w:t xml:space="preserve">เพิ่มเติมได้ที่ </w:t>
+      </w:r>
+      <w:r>
+        <w:rPr>
+          <w:rFonts w:ascii="TH Niramit AS" w:hAnsi="TH Niramit AS" w:cs="TH Niramit AS"/>
+          <w:color w:val="000000" w:themeColor="text1"/>
+          <w:sz w:val="32"/>
+          <w:szCs w:val="32"/>
+        </w:rPr>
+        <w:t>marketplace</w:t>
+      </w:r>
+    </w:p>
+    <w:p>
+      <w:pPr>
+        <w:spacing w:after="0"/>
+        <w:ind w:left="720"/>
+        <w:jc w:val="thaiDistribute"/>
+        <w:rPr>
+          <w:rFonts w:ascii="TH Niramit AS" w:hAnsi="TH Niramit AS" w:cs="TH Niramit AS"/>
+          <w:color w:val="000000" w:themeColor="text1"/>
+          <w:sz w:val="32"/>
+          <w:szCs w:val="32"/>
+        </w:rPr>
+      </w:pPr>
+      <w:r>
+        <w:rPr>
+          <w:rFonts w:ascii="TH Niramit AS" w:hAnsi="TH Niramit AS" w:cs="TH Niramit AS" w:hint="cs"/>
+          <w:color w:val="000000" w:themeColor="text1"/>
+          <w:sz w:val="32"/>
+          <w:szCs w:val="32"/>
+          <w:cs/>
+        </w:rPr>
+        <w:t>ข้อเสีย</w:t>
+      </w:r>
+    </w:p>
+    <w:p>
+      <w:pPr>
+        <w:pStyle w:val="ListParagraph"/>
+        <w:numPr>
+          <w:ilvl w:val="0"/>
+          <w:numId w:val="49"/>
+        </w:numPr>
+        <w:spacing w:after="0"/>
+        <w:jc w:val="thaiDistribute"/>
+        <w:rPr>
+          <w:rFonts w:ascii="TH Niramit AS" w:hAnsi="TH Niramit AS" w:cs="TH Niramit AS" w:hint="cs"/>
+          <w:color w:val="000000" w:themeColor="text1"/>
+          <w:sz w:val="32"/>
+          <w:szCs w:val="32"/>
+        </w:rPr>
+      </w:pPr>
+      <w:r>
+        <w:rPr>
+          <w:rFonts w:ascii="TH Niramit AS" w:hAnsi="TH Niramit AS" w:cs="TH Niramit AS"/>
+          <w:color w:val="000000" w:themeColor="text1"/>
+          <w:sz w:val="32"/>
+          <w:szCs w:val="32"/>
+        </w:rPr>
+        <w:t xml:space="preserve">VS Code </w:t>
+      </w:r>
+      <w:r>
+        <w:rPr>
+          <w:rFonts w:ascii="TH Niramit AS" w:hAnsi="TH Niramit AS" w:cs="TH Niramit AS"/>
+          <w:color w:val="000000" w:themeColor="text1"/>
+          <w:sz w:val="32"/>
+          <w:szCs w:val="32"/>
+          <w:cs/>
+        </w:rPr>
+        <w:t>อาจกินทรัพยากรของคอมพิวเตอร์มาก</w:t>
+      </w:r>
+      <w:r>
+        <w:rPr>
+          <w:rFonts w:ascii="TH Niramit AS" w:hAnsi="TH Niramit AS" w:cs="TH Niramit AS" w:hint="cs"/>
+          <w:color w:val="000000" w:themeColor="text1"/>
+          <w:sz w:val="32"/>
+          <w:szCs w:val="32"/>
+          <w:cs/>
+        </w:rPr>
+        <w:t xml:space="preserve"> </w:t>
+      </w:r>
+      <w:r>
+        <w:rPr>
+          <w:rFonts w:ascii="TH Niramit AS" w:hAnsi="TH Niramit AS" w:cs="TH Niramit AS"/>
+          <w:color w:val="000000" w:themeColor="text1"/>
+          <w:sz w:val="32"/>
+          <w:szCs w:val="32"/>
+          <w:cs/>
+        </w:rPr>
+        <w:t>เมื่อโปรเจกต์มีขนาดใหญ่หรือมีไฟล์โค้ดจำนวนมาก</w:t>
+      </w:r>
+    </w:p>
+    <w:p>
+      <w:pPr>
+        <w:spacing w:after="0"/>
+        <w:jc w:val="thaiDistribute"/>
+        <w:rPr>
+          <w:rFonts w:ascii="TH Niramit AS" w:hAnsi="TH Niramit AS" w:cs="TH Niramit AS"/>
+          <w:b/>
+          <w:bCs/>
+          <w:color w:val="000000" w:themeColor="text1"/>
+          <w:sz w:val="36"/>
+          <w:szCs w:val="36"/>
+        </w:rPr>
+      </w:pPr>
+      <w:r>
+        <w:rPr>
+          <w:rFonts w:ascii="TH Niramit AS" w:hAnsi="TH Niramit AS" w:cs="TH Niramit AS"/>
+          <w:b/>
+          <w:bCs/>
+          <w:color w:val="000000" w:themeColor="text1"/>
+          <w:sz w:val="36"/>
+          <w:szCs w:val="36"/>
+          <w:cs/>
+        </w:rPr>
+        <w:lastRenderedPageBreak/>
+        <w:t>2.</w:t>
+      </w:r>
+      <w:r>
+        <w:rPr>
+          <w:rFonts w:ascii="TH Niramit AS" w:hAnsi="TH Niramit AS" w:cs="TH Niramit AS"/>
+          <w:b/>
+          <w:bCs/>
+          <w:color w:val="000000" w:themeColor="text1"/>
+          <w:sz w:val="36"/>
+          <w:szCs w:val="36"/>
+        </w:rPr>
+        <w:t>7</w:t>
+      </w:r>
+      <w:r>
+        <w:rPr>
+          <w:rFonts w:ascii="TH Niramit AS" w:hAnsi="TH Niramit AS" w:cs="TH Niramit AS"/>
+          <w:b/>
+          <w:bCs/>
+          <w:color w:val="000000" w:themeColor="text1"/>
+          <w:sz w:val="36"/>
+          <w:szCs w:val="36"/>
+          <w:cs/>
+        </w:rPr>
+        <w:t xml:space="preserve"> </w:t>
+      </w:r>
+      <w:r>
+        <w:rPr>
+          <w:rFonts w:ascii="TH Niramit AS" w:hAnsi="TH Niramit AS" w:cs="TH Niramit AS" w:hint="cs"/>
+          <w:b/>
+          <w:bCs/>
+          <w:color w:val="000000" w:themeColor="text1"/>
+          <w:sz w:val="36"/>
+          <w:szCs w:val="36"/>
+          <w:cs/>
+        </w:rPr>
+        <w:t>เฮส ที เอ็ม แอล</w:t>
+      </w:r>
+      <w:r>
+        <w:rPr>
+          <w:rFonts w:ascii="TH Niramit AS" w:hAnsi="TH Niramit AS" w:cs="TH Niramit AS" w:hint="cs"/>
+          <w:b/>
+          <w:bCs/>
+          <w:color w:val="000000" w:themeColor="text1"/>
+          <w:sz w:val="36"/>
+          <w:szCs w:val="36"/>
+          <w:cs/>
+        </w:rPr>
+        <w:t xml:space="preserve"> </w:t>
+      </w:r>
+      <w:r>
+        <w:rPr>
+          <w:rFonts w:ascii="TH Niramit AS" w:hAnsi="TH Niramit AS" w:cs="TH Niramit AS"/>
+          <w:b/>
+          <w:bCs/>
+          <w:color w:val="000000" w:themeColor="text1"/>
+          <w:sz w:val="36"/>
+          <w:szCs w:val="36"/>
+        </w:rPr>
+        <w:t>(</w:t>
+      </w:r>
+      <w:r>
+        <w:rPr>
+          <w:rFonts w:ascii="TH Niramit AS" w:hAnsi="TH Niramit AS" w:cs="TH Niramit AS"/>
+          <w:b/>
+          <w:bCs/>
+          <w:color w:val="000000" w:themeColor="text1"/>
+          <w:sz w:val="36"/>
+          <w:szCs w:val="36"/>
+        </w:rPr>
+        <w:t>HTML</w:t>
+      </w:r>
+      <w:r>
+        <w:rPr>
+          <w:rFonts w:ascii="TH Niramit AS" w:hAnsi="TH Niramit AS" w:cs="TH Niramit AS"/>
+          <w:b/>
+          <w:bCs/>
+          <w:color w:val="000000" w:themeColor="text1"/>
+          <w:sz w:val="36"/>
+          <w:szCs w:val="36"/>
+        </w:rPr>
+        <w:t>)</w:t>
+      </w:r>
+      <w:r>
+        <w:rPr>
+          <w:rFonts w:ascii="TH Niramit AS" w:hAnsi="TH Niramit AS" w:cs="TH Niramit AS"/>
+          <w:b/>
+          <w:bCs/>
+          <w:color w:val="000000" w:themeColor="text1"/>
+          <w:sz w:val="36"/>
+          <w:szCs w:val="36"/>
+          <w:cs/>
+        </w:rPr>
+        <w:t xml:space="preserve"> </w:t>
+      </w:r>
+      <w:r>
+        <w:rPr>
+          <w:rFonts w:ascii="TH Niramit AS" w:hAnsi="TH Niramit AS" w:cs="TH Niramit AS"/>
+          <w:b/>
+          <w:bCs/>
+          <w:color w:val="000000" w:themeColor="text1"/>
+          <w:sz w:val="36"/>
+          <w:szCs w:val="36"/>
+        </w:rPr>
+        <w:t>[</w:t>
+      </w:r>
+      <w:r>
+        <w:rPr>
+          <w:rFonts w:ascii="TH Niramit AS" w:hAnsi="TH Niramit AS" w:cs="TH Niramit AS"/>
+          <w:b/>
+          <w:bCs/>
+          <w:color w:val="000000" w:themeColor="text1"/>
+          <w:sz w:val="36"/>
+          <w:szCs w:val="36"/>
+        </w:rPr>
+        <w:t>7</w:t>
+      </w:r>
+      <w:r>
+        <w:rPr>
+          <w:rFonts w:ascii="TH Niramit AS" w:hAnsi="TH Niramit AS" w:cs="TH Niramit AS"/>
+          <w:b/>
+          <w:bCs/>
+          <w:color w:val="000000" w:themeColor="text1"/>
+          <w:sz w:val="36"/>
+          <w:szCs w:val="36"/>
+        </w:rPr>
         <w:t>]</w:t>
       </w:r>
     </w:p>
@@ -5003,7 +5995,7 @@
         <w:spacing w:after="0"/>
         <w:jc w:val="thaiDistribute"/>
         <w:rPr>
-          <w:rFonts w:ascii="TH Niramit AS" w:hAnsi="TH Niramit AS" w:cs="TH Niramit AS" w:hint="cs"/>
+          <w:rFonts w:ascii="TH Niramit AS" w:hAnsi="TH Niramit AS" w:cs="TH Niramit AS"/>
           <w:color w:val="000000" w:themeColor="text1"/>
           <w:sz w:val="32"/>
           <w:szCs w:val="32"/>
@@ -5019,7 +6011,7 @@
           <w:szCs w:val="32"/>
         </w:rPr>
         <w:drawing>
-          <wp:anchor distT="0" distB="0" distL="114300" distR="114300" simplePos="0" relativeHeight="251678720" behindDoc="0" locked="0" layoutInCell="1" allowOverlap="1" wp14:anchorId="0E7893CB" wp14:editId="45111975">
+          <wp:anchor distT="0" distB="0" distL="114300" distR="114300" simplePos="0" relativeHeight="251678720" behindDoc="0" locked="0" layoutInCell="1" allowOverlap="1" wp14:anchorId="0E7893CB" wp14:editId="63D234CF">
             <wp:simplePos x="0" y="0"/>
             <wp:positionH relativeFrom="margin">
               <wp:align>center</wp:align>
@@ -5044,7 +6036,7 @@
                     </pic:cNvPicPr>
                   </pic:nvPicPr>
                   <pic:blipFill>
-                    <a:blip r:embed="rId11" cstate="print">
+                    <a:blip r:embed="rId12" cstate="print">
                       <a:extLst>
                         <a:ext uri="{28A0092B-C50C-407E-A947-70E740481C1C}">
                           <a14:useLocalDpi xmlns:a14="http://schemas.microsoft.com/office/drawing/2010/main" val="0"/>
@@ -5087,189 +6079,208 @@
         <w:spacing w:after="0"/>
         <w:jc w:val="thaiDistribute"/>
         <w:rPr>
+          <w:rFonts w:ascii="TH Niramit AS" w:hAnsi="TH Niramit AS" w:cs="TH Niramit AS"/>
+          <w:color w:val="000000" w:themeColor="text1"/>
+          <w:sz w:val="32"/>
+          <w:szCs w:val="32"/>
+        </w:rPr>
+      </w:pPr>
+    </w:p>
+    <w:p>
+      <w:pPr>
+        <w:spacing w:after="0"/>
+        <w:jc w:val="thaiDistribute"/>
+        <w:rPr>
+          <w:rFonts w:ascii="TH Niramit AS" w:hAnsi="TH Niramit AS" w:cs="TH Niramit AS"/>
+          <w:color w:val="000000" w:themeColor="text1"/>
+          <w:sz w:val="32"/>
+          <w:szCs w:val="32"/>
+        </w:rPr>
+      </w:pPr>
+    </w:p>
+    <w:p>
+      <w:pPr>
+        <w:spacing w:after="0"/>
+        <w:jc w:val="thaiDistribute"/>
+        <w:rPr>
+          <w:rFonts w:ascii="TH Niramit AS" w:hAnsi="TH Niramit AS" w:cs="TH Niramit AS"/>
+          <w:color w:val="000000" w:themeColor="text1"/>
+          <w:sz w:val="32"/>
+          <w:szCs w:val="32"/>
+        </w:rPr>
+      </w:pPr>
+    </w:p>
+    <w:p>
+      <w:pPr>
+        <w:spacing w:after="0"/>
+        <w:jc w:val="thaiDistribute"/>
+        <w:rPr>
+          <w:rFonts w:ascii="TH Niramit AS" w:hAnsi="TH Niramit AS" w:cs="TH Niramit AS"/>
+          <w:color w:val="000000" w:themeColor="text1"/>
+          <w:sz w:val="32"/>
+          <w:szCs w:val="32"/>
+        </w:rPr>
+      </w:pPr>
+    </w:p>
+    <w:p>
+      <w:pPr>
+        <w:spacing w:after="0"/>
+        <w:jc w:val="thaiDistribute"/>
+        <w:rPr>
+          <w:rFonts w:ascii="TH Niramit AS" w:hAnsi="TH Niramit AS" w:cs="TH Niramit AS"/>
+          <w:color w:val="000000" w:themeColor="text1"/>
+          <w:sz w:val="32"/>
+          <w:szCs w:val="32"/>
+        </w:rPr>
+      </w:pPr>
+    </w:p>
+    <w:p>
+      <w:pPr>
+        <w:spacing w:after="0"/>
+        <w:jc w:val="thaiDistribute"/>
+        <w:rPr>
+          <w:rFonts w:ascii="TH Niramit AS" w:hAnsi="TH Niramit AS" w:cs="TH Niramit AS"/>
+          <w:color w:val="000000" w:themeColor="text1"/>
+          <w:sz w:val="32"/>
+          <w:szCs w:val="32"/>
+        </w:rPr>
+      </w:pPr>
+    </w:p>
+    <w:p>
+      <w:pPr>
+        <w:spacing w:after="0"/>
+        <w:jc w:val="center"/>
+        <w:rPr>
+          <w:rFonts w:ascii="TH Niramit AS" w:hAnsi="TH Niramit AS" w:cs="TH Niramit AS"/>
+          <w:color w:val="000000" w:themeColor="text1"/>
+          <w:sz w:val="32"/>
+          <w:szCs w:val="32"/>
+        </w:rPr>
+      </w:pPr>
+      <w:r>
+        <w:rPr>
+          <w:rFonts w:ascii="TH Niramit AS" w:hAnsi="TH Niramit AS" w:cs="TH Niramit AS"/>
+          <w:b/>
+          <w:bCs/>
+          <w:color w:val="000000" w:themeColor="text1"/>
+          <w:sz w:val="32"/>
+          <w:szCs w:val="32"/>
+          <w:cs/>
+        </w:rPr>
+        <w:t xml:space="preserve">รูปที่ </w:t>
+      </w:r>
+      <w:r>
+        <w:rPr>
+          <w:rFonts w:ascii="TH Niramit AS" w:hAnsi="TH Niramit AS" w:cs="TH Niramit AS"/>
+          <w:b/>
+          <w:bCs/>
+          <w:color w:val="000000" w:themeColor="text1"/>
+          <w:sz w:val="32"/>
+          <w:szCs w:val="32"/>
+        </w:rPr>
+        <w:t>2</w:t>
+      </w:r>
+      <w:r>
+        <w:rPr>
+          <w:rFonts w:ascii="TH Niramit AS" w:hAnsi="TH Niramit AS" w:cs="TH Niramit AS"/>
+          <w:b/>
+          <w:bCs/>
+          <w:color w:val="000000" w:themeColor="text1"/>
+          <w:sz w:val="32"/>
+          <w:szCs w:val="32"/>
+        </w:rPr>
+        <w:t>.</w:t>
+      </w:r>
+      <w:r>
+        <w:rPr>
+          <w:rFonts w:ascii="TH Niramit AS" w:hAnsi="TH Niramit AS" w:cs="TH Niramit AS"/>
+          <w:b/>
+          <w:bCs/>
+          <w:color w:val="000000" w:themeColor="text1"/>
+          <w:sz w:val="32"/>
+          <w:szCs w:val="32"/>
+        </w:rPr>
+        <w:t>7</w:t>
+      </w:r>
+      <w:r>
+        <w:rPr>
+          <w:rFonts w:ascii="TH Niramit AS" w:hAnsi="TH Niramit AS" w:cs="TH Niramit AS"/>
+          <w:color w:val="000000" w:themeColor="text1"/>
+          <w:sz w:val="32"/>
+          <w:szCs w:val="32"/>
+        </w:rPr>
+        <w:t xml:space="preserve"> </w:t>
+      </w:r>
+      <w:r>
+        <w:rPr>
+          <w:rFonts w:ascii="TH Niramit AS" w:hAnsi="TH Niramit AS" w:cs="TH Niramit AS"/>
+          <w:color w:val="000000" w:themeColor="text1"/>
+          <w:sz w:val="32"/>
+          <w:szCs w:val="32"/>
+        </w:rPr>
+        <w:t>HTML</w:t>
+      </w:r>
+    </w:p>
+    <w:p>
+      <w:pPr>
+        <w:spacing w:after="0"/>
+        <w:jc w:val="center"/>
+        <w:rPr>
+          <w:rFonts w:ascii="TH Niramit AS" w:hAnsi="TH Niramit AS" w:cs="TH Niramit AS"/>
+          <w:color w:val="000000" w:themeColor="text1"/>
+          <w:sz w:val="32"/>
+          <w:szCs w:val="32"/>
+        </w:rPr>
+      </w:pPr>
+    </w:p>
+    <w:p>
+      <w:pPr>
+        <w:spacing w:after="0"/>
+        <w:jc w:val="thaiDistribute"/>
+        <w:rPr>
+          <w:rFonts w:ascii="TH Niramit AS" w:hAnsi="TH Niramit AS" w:cs="TH Niramit AS"/>
+          <w:color w:val="000000" w:themeColor="text1"/>
+          <w:sz w:val="32"/>
+          <w:szCs w:val="32"/>
+        </w:rPr>
+      </w:pPr>
+      <w:r>
+        <w:rPr>
+          <w:rFonts w:ascii="TH Niramit AS" w:hAnsi="TH Niramit AS" w:cs="TH Niramit AS"/>
+          <w:color w:val="000000" w:themeColor="text1"/>
+          <w:sz w:val="32"/>
+          <w:szCs w:val="32"/>
+        </w:rPr>
+        <w:tab/>
+      </w:r>
+      <w:r>
+        <w:rPr>
           <w:rFonts w:ascii="TH Niramit AS" w:hAnsi="TH Niramit AS" w:cs="TH Niramit AS" w:hint="cs"/>
           <w:color w:val="000000" w:themeColor="text1"/>
           <w:sz w:val="32"/>
           <w:szCs w:val="32"/>
-        </w:rPr>
-      </w:pPr>
-    </w:p>
-    <w:p>
-      <w:pPr>
-        <w:spacing w:after="0"/>
-        <w:jc w:val="thaiDistribute"/>
-        <w:rPr>
-          <w:rFonts w:ascii="TH Niramit AS" w:hAnsi="TH Niramit AS" w:cs="TH Niramit AS"/>
-          <w:color w:val="000000" w:themeColor="text1"/>
-          <w:sz w:val="32"/>
-          <w:szCs w:val="32"/>
-        </w:rPr>
-      </w:pPr>
-    </w:p>
-    <w:p>
-      <w:pPr>
-        <w:spacing w:after="0"/>
-        <w:jc w:val="thaiDistribute"/>
-        <w:rPr>
-          <w:rFonts w:ascii="TH Niramit AS" w:hAnsi="TH Niramit AS" w:cs="TH Niramit AS"/>
-          <w:color w:val="000000" w:themeColor="text1"/>
-          <w:sz w:val="32"/>
-          <w:szCs w:val="32"/>
-        </w:rPr>
-      </w:pPr>
-    </w:p>
-    <w:p>
-      <w:pPr>
-        <w:spacing w:after="0"/>
-        <w:jc w:val="thaiDistribute"/>
-        <w:rPr>
-          <w:rFonts w:ascii="TH Niramit AS" w:hAnsi="TH Niramit AS" w:cs="TH Niramit AS"/>
-          <w:color w:val="000000" w:themeColor="text1"/>
-          <w:sz w:val="32"/>
-          <w:szCs w:val="32"/>
-        </w:rPr>
-      </w:pPr>
-    </w:p>
-    <w:p>
-      <w:pPr>
-        <w:spacing w:after="0"/>
-        <w:jc w:val="thaiDistribute"/>
-        <w:rPr>
-          <w:rFonts w:ascii="TH Niramit AS" w:hAnsi="TH Niramit AS" w:cs="TH Niramit AS"/>
-          <w:color w:val="000000" w:themeColor="text1"/>
-          <w:sz w:val="32"/>
-          <w:szCs w:val="32"/>
-        </w:rPr>
-      </w:pPr>
-    </w:p>
-    <w:p>
-      <w:pPr>
-        <w:spacing w:after="0"/>
-        <w:jc w:val="thaiDistribute"/>
-        <w:rPr>
-          <w:rFonts w:ascii="TH Niramit AS" w:hAnsi="TH Niramit AS" w:cs="TH Niramit AS"/>
-          <w:color w:val="000000" w:themeColor="text1"/>
-          <w:sz w:val="32"/>
-          <w:szCs w:val="32"/>
-        </w:rPr>
-      </w:pPr>
-    </w:p>
-    <w:p>
-      <w:pPr>
-        <w:spacing w:after="0"/>
-        <w:jc w:val="center"/>
-        <w:rPr>
-          <w:rFonts w:ascii="TH Niramit AS" w:hAnsi="TH Niramit AS" w:cs="TH Niramit AS"/>
-          <w:color w:val="000000" w:themeColor="text1"/>
-          <w:sz w:val="32"/>
-          <w:szCs w:val="32"/>
-        </w:rPr>
-      </w:pPr>
-      <w:r>
-        <w:rPr>
-          <w:rFonts w:ascii="TH Niramit AS" w:hAnsi="TH Niramit AS" w:cs="TH Niramit AS"/>
-          <w:b/>
-          <w:bCs/>
-          <w:color w:val="000000" w:themeColor="text1"/>
-          <w:sz w:val="32"/>
-          <w:szCs w:val="32"/>
-          <w:cs/>
-        </w:rPr>
-        <w:t xml:space="preserve">รูปที่ </w:t>
-      </w:r>
-      <w:r>
-        <w:rPr>
-          <w:rFonts w:ascii="TH Niramit AS" w:hAnsi="TH Niramit AS" w:cs="TH Niramit AS"/>
-          <w:b/>
-          <w:bCs/>
-          <w:color w:val="000000" w:themeColor="text1"/>
-          <w:sz w:val="32"/>
-          <w:szCs w:val="32"/>
-        </w:rPr>
-        <w:t>2</w:t>
-      </w:r>
-      <w:r>
-        <w:rPr>
-          <w:rFonts w:ascii="TH Niramit AS" w:hAnsi="TH Niramit AS" w:cs="TH Niramit AS"/>
-          <w:b/>
-          <w:bCs/>
-          <w:color w:val="000000" w:themeColor="text1"/>
-          <w:sz w:val="32"/>
-          <w:szCs w:val="32"/>
-        </w:rPr>
-        <w:t>.</w:t>
-      </w:r>
-      <w:r>
-        <w:rPr>
-          <w:rFonts w:ascii="TH Niramit AS" w:hAnsi="TH Niramit AS" w:cs="TH Niramit AS"/>
-          <w:b/>
-          <w:bCs/>
-          <w:color w:val="000000" w:themeColor="text1"/>
-          <w:sz w:val="32"/>
-          <w:szCs w:val="32"/>
-        </w:rPr>
-        <w:t>6</w:t>
-      </w:r>
-      <w:r>
-        <w:rPr>
-          <w:rFonts w:ascii="TH Niramit AS" w:hAnsi="TH Niramit AS" w:cs="TH Niramit AS"/>
-          <w:color w:val="000000" w:themeColor="text1"/>
-          <w:sz w:val="32"/>
-          <w:szCs w:val="32"/>
+          <w:cs/>
+        </w:rPr>
+        <w:t>จากรูป 2.</w:t>
+      </w:r>
+      <w:r>
+        <w:rPr>
+          <w:rFonts w:ascii="TH Niramit AS" w:hAnsi="TH Niramit AS" w:cs="TH Niramit AS"/>
+          <w:color w:val="000000" w:themeColor="text1"/>
+          <w:sz w:val="32"/>
+          <w:szCs w:val="32"/>
+        </w:rPr>
+        <w:t>7</w:t>
+      </w:r>
+      <w:r>
+        <w:rPr>
+          <w:rFonts w:ascii="TH Niramit AS" w:hAnsi="TH Niramit AS" w:cs="TH Niramit AS" w:hint="cs"/>
+          <w:color w:val="000000" w:themeColor="text1"/>
+          <w:sz w:val="32"/>
+          <w:szCs w:val="32"/>
+          <w:cs/>
         </w:rPr>
         <w:t xml:space="preserve"> </w:t>
-      </w:r>
-      <w:r>
-        <w:rPr>
-          <w:rFonts w:ascii="TH Niramit AS" w:hAnsi="TH Niramit AS" w:cs="TH Niramit AS"/>
-          <w:color w:val="000000" w:themeColor="text1"/>
-          <w:sz w:val="32"/>
-          <w:szCs w:val="32"/>
-        </w:rPr>
-        <w:t>HTML</w:t>
-      </w:r>
-    </w:p>
-    <w:p>
-      <w:pPr>
-        <w:spacing w:after="0"/>
-        <w:jc w:val="center"/>
-        <w:rPr>
-          <w:rFonts w:ascii="TH Niramit AS" w:hAnsi="TH Niramit AS" w:cs="TH Niramit AS"/>
-          <w:color w:val="000000" w:themeColor="text1"/>
-          <w:sz w:val="32"/>
-          <w:szCs w:val="32"/>
-        </w:rPr>
-      </w:pPr>
-    </w:p>
-    <w:p>
-      <w:pPr>
-        <w:spacing w:after="0"/>
-        <w:jc w:val="thaiDistribute"/>
-        <w:rPr>
-          <w:rFonts w:ascii="TH Niramit AS" w:hAnsi="TH Niramit AS" w:cs="TH Niramit AS"/>
-          <w:color w:val="000000" w:themeColor="text1"/>
-          <w:sz w:val="32"/>
-          <w:szCs w:val="32"/>
-        </w:rPr>
-      </w:pPr>
-      <w:r>
-        <w:rPr>
-          <w:rFonts w:ascii="TH Niramit AS" w:hAnsi="TH Niramit AS" w:cs="TH Niramit AS"/>
-          <w:color w:val="000000" w:themeColor="text1"/>
-          <w:sz w:val="32"/>
-          <w:szCs w:val="32"/>
-        </w:rPr>
-        <w:tab/>
-      </w:r>
-      <w:r>
-        <w:rPr>
-          <w:rFonts w:ascii="TH Niramit AS" w:hAnsi="TH Niramit AS" w:cs="TH Niramit AS" w:hint="cs"/>
-          <w:color w:val="000000" w:themeColor="text1"/>
-          <w:sz w:val="32"/>
-          <w:szCs w:val="32"/>
-          <w:cs/>
-        </w:rPr>
-        <w:t xml:space="preserve">จากรูป 2.6 </w:t>
       </w:r>
       <w:r>
         <w:rPr>
@@ -5546,7 +6557,7 @@
         <w:pStyle w:val="ListParagraph"/>
         <w:numPr>
           <w:ilvl w:val="0"/>
-          <w:numId w:val="35"/>
+          <w:numId w:val="49"/>
         </w:numPr>
         <w:spacing w:after="0"/>
         <w:jc w:val="thaiDistribute"/>
@@ -5601,7 +6612,7 @@
         <w:pStyle w:val="ListParagraph"/>
         <w:numPr>
           <w:ilvl w:val="0"/>
-          <w:numId w:val="35"/>
+          <w:numId w:val="49"/>
         </w:numPr>
         <w:spacing w:after="0"/>
         <w:jc w:val="thaiDistribute"/>
@@ -5647,7 +6658,7 @@
         <w:pStyle w:val="ListParagraph"/>
         <w:numPr>
           <w:ilvl w:val="0"/>
-          <w:numId w:val="35"/>
+          <w:numId w:val="49"/>
         </w:numPr>
         <w:spacing w:after="0"/>
         <w:jc w:val="thaiDistribute"/>
@@ -5674,7 +6685,7 @@
         <w:pStyle w:val="ListParagraph"/>
         <w:numPr>
           <w:ilvl w:val="0"/>
-          <w:numId w:val="35"/>
+          <w:numId w:val="49"/>
         </w:numPr>
         <w:spacing w:after="0"/>
         <w:jc w:val="thaiDistribute"/>
@@ -5720,7 +6731,7 @@
         <w:pStyle w:val="ListParagraph"/>
         <w:numPr>
           <w:ilvl w:val="0"/>
-          <w:numId w:val="35"/>
+          <w:numId w:val="49"/>
         </w:numPr>
         <w:spacing w:after="0"/>
         <w:jc w:val="thaiDistribute"/>
@@ -5913,7 +6924,7 @@
           <w:sz w:val="36"/>
           <w:szCs w:val="36"/>
         </w:rPr>
-        <w:t>7</w:t>
+        <w:t>8</w:t>
       </w:r>
       <w:r>
         <w:rPr>
@@ -6016,7 +7027,7 @@
           <w:sz w:val="36"/>
           <w:szCs w:val="36"/>
         </w:rPr>
-        <w:t>7</w:t>
+        <w:t>8</w:t>
       </w:r>
       <w:r>
         <w:rPr>
@@ -6079,7 +7090,7 @@
                     </pic:cNvPicPr>
                   </pic:nvPicPr>
                   <pic:blipFill>
-                    <a:blip r:embed="rId12" cstate="print">
+                    <a:blip r:embed="rId13" cstate="print">
                       <a:extLst>
                         <a:ext uri="{28A0092B-C50C-407E-A947-70E740481C1C}">
                           <a14:useLocalDpi xmlns:a14="http://schemas.microsoft.com/office/drawing/2010/main" val="0"/>
@@ -6136,177 +7147,196 @@
         <w:spacing w:after="0"/>
         <w:jc w:val="thaiDistribute"/>
         <w:rPr>
+          <w:rFonts w:ascii="TH Niramit AS" w:hAnsi="TH Niramit AS" w:cs="TH Niramit AS"/>
+          <w:color w:val="000000" w:themeColor="text1"/>
+          <w:sz w:val="32"/>
+          <w:szCs w:val="32"/>
+        </w:rPr>
+      </w:pPr>
+    </w:p>
+    <w:p>
+      <w:pPr>
+        <w:spacing w:after="0"/>
+        <w:jc w:val="thaiDistribute"/>
+        <w:rPr>
+          <w:rFonts w:ascii="TH Niramit AS" w:hAnsi="TH Niramit AS" w:cs="TH Niramit AS"/>
+          <w:color w:val="000000" w:themeColor="text1"/>
+          <w:sz w:val="32"/>
+          <w:szCs w:val="32"/>
+        </w:rPr>
+      </w:pPr>
+    </w:p>
+    <w:p>
+      <w:pPr>
+        <w:spacing w:after="0"/>
+        <w:jc w:val="thaiDistribute"/>
+        <w:rPr>
+          <w:rFonts w:ascii="TH Niramit AS" w:hAnsi="TH Niramit AS" w:cs="TH Niramit AS"/>
+          <w:color w:val="000000" w:themeColor="text1"/>
+          <w:sz w:val="32"/>
+          <w:szCs w:val="32"/>
+        </w:rPr>
+      </w:pPr>
+    </w:p>
+    <w:p>
+      <w:pPr>
+        <w:spacing w:after="0"/>
+        <w:jc w:val="thaiDistribute"/>
+        <w:rPr>
+          <w:rFonts w:ascii="TH Niramit AS" w:hAnsi="TH Niramit AS" w:cs="TH Niramit AS"/>
+          <w:color w:val="000000" w:themeColor="text1"/>
+          <w:sz w:val="32"/>
+          <w:szCs w:val="32"/>
+        </w:rPr>
+      </w:pPr>
+    </w:p>
+    <w:p>
+      <w:pPr>
+        <w:spacing w:after="0"/>
+        <w:jc w:val="thaiDistribute"/>
+        <w:rPr>
+          <w:rFonts w:ascii="TH Niramit AS" w:hAnsi="TH Niramit AS" w:cs="TH Niramit AS"/>
+          <w:color w:val="000000" w:themeColor="text1"/>
+          <w:sz w:val="32"/>
+          <w:szCs w:val="32"/>
+        </w:rPr>
+      </w:pPr>
+    </w:p>
+    <w:p>
+      <w:pPr>
+        <w:spacing w:after="0"/>
+        <w:jc w:val="center"/>
+        <w:rPr>
+          <w:rFonts w:ascii="TH Niramit AS" w:hAnsi="TH Niramit AS" w:cs="TH Niramit AS"/>
+          <w:color w:val="000000" w:themeColor="text1"/>
+          <w:sz w:val="32"/>
+          <w:szCs w:val="32"/>
+        </w:rPr>
+      </w:pPr>
+      <w:r>
+        <w:rPr>
+          <w:rFonts w:ascii="TH Niramit AS" w:hAnsi="TH Niramit AS" w:cs="TH Niramit AS"/>
+          <w:b/>
+          <w:bCs/>
+          <w:color w:val="000000" w:themeColor="text1"/>
+          <w:sz w:val="32"/>
+          <w:szCs w:val="32"/>
+          <w:cs/>
+        </w:rPr>
+        <w:t xml:space="preserve">รูปที่ </w:t>
+      </w:r>
+      <w:r>
+        <w:rPr>
+          <w:rFonts w:ascii="TH Niramit AS" w:hAnsi="TH Niramit AS" w:cs="TH Niramit AS"/>
+          <w:b/>
+          <w:bCs/>
+          <w:color w:val="000000" w:themeColor="text1"/>
+          <w:sz w:val="32"/>
+          <w:szCs w:val="32"/>
+        </w:rPr>
+        <w:t>2</w:t>
+      </w:r>
+      <w:r>
+        <w:rPr>
+          <w:rFonts w:ascii="TH Niramit AS" w:hAnsi="TH Niramit AS" w:cs="TH Niramit AS"/>
+          <w:b/>
+          <w:bCs/>
+          <w:color w:val="000000" w:themeColor="text1"/>
+          <w:sz w:val="32"/>
+          <w:szCs w:val="32"/>
+        </w:rPr>
+        <w:t>.</w:t>
+      </w:r>
+      <w:r>
+        <w:rPr>
+          <w:rFonts w:ascii="TH Niramit AS" w:hAnsi="TH Niramit AS" w:cs="TH Niramit AS"/>
+          <w:b/>
+          <w:bCs/>
+          <w:color w:val="000000" w:themeColor="text1"/>
+          <w:sz w:val="32"/>
+          <w:szCs w:val="32"/>
+        </w:rPr>
+        <w:t>8</w:t>
+      </w:r>
+      <w:r>
+        <w:rPr>
+          <w:rFonts w:ascii="TH Niramit AS" w:hAnsi="TH Niramit AS" w:cs="TH Niramit AS"/>
+          <w:color w:val="000000" w:themeColor="text1"/>
+          <w:sz w:val="32"/>
+          <w:szCs w:val="32"/>
+        </w:rPr>
+        <w:t xml:space="preserve"> </w:t>
+      </w:r>
+      <w:r>
+        <w:rPr>
+          <w:rFonts w:ascii="TH Niramit AS" w:hAnsi="TH Niramit AS" w:cs="TH Niramit AS"/>
+          <w:color w:val="000000" w:themeColor="text1"/>
+          <w:sz w:val="32"/>
+          <w:szCs w:val="32"/>
+        </w:rPr>
+        <w:t>CSS</w:t>
+      </w:r>
+    </w:p>
+    <w:p>
+      <w:pPr>
+        <w:spacing w:after="0"/>
+        <w:jc w:val="thaiDistribute"/>
+        <w:rPr>
+          <w:rFonts w:ascii="TH Niramit AS" w:hAnsi="TH Niramit AS" w:cs="TH Niramit AS"/>
+          <w:color w:val="000000" w:themeColor="text1"/>
+          <w:sz w:val="32"/>
+          <w:szCs w:val="32"/>
+        </w:rPr>
+      </w:pPr>
+    </w:p>
+    <w:p>
+      <w:pPr>
+        <w:spacing w:after="0"/>
+        <w:jc w:val="thaiDistribute"/>
+        <w:rPr>
+          <w:rFonts w:ascii="TH Niramit AS" w:hAnsi="TH Niramit AS" w:cs="TH Niramit AS"/>
+          <w:color w:val="000000" w:themeColor="text1"/>
+          <w:sz w:val="32"/>
+          <w:szCs w:val="32"/>
+        </w:rPr>
+      </w:pPr>
+      <w:r>
+        <w:rPr>
+          <w:rFonts w:ascii="TH Niramit AS" w:hAnsi="TH Niramit AS" w:cs="TH Niramit AS"/>
+          <w:color w:val="000000" w:themeColor="text1"/>
+          <w:sz w:val="32"/>
+          <w:szCs w:val="32"/>
+        </w:rPr>
+        <w:tab/>
+      </w:r>
+      <w:r>
+        <w:rPr>
           <w:rFonts w:ascii="TH Niramit AS" w:hAnsi="TH Niramit AS" w:cs="TH Niramit AS" w:hint="cs"/>
           <w:color w:val="000000" w:themeColor="text1"/>
           <w:sz w:val="32"/>
           <w:szCs w:val="32"/>
-        </w:rPr>
-      </w:pPr>
-    </w:p>
-    <w:p>
-      <w:pPr>
-        <w:spacing w:after="0"/>
-        <w:jc w:val="thaiDistribute"/>
-        <w:rPr>
-          <w:rFonts w:ascii="TH Niramit AS" w:hAnsi="TH Niramit AS" w:cs="TH Niramit AS"/>
-          <w:color w:val="000000" w:themeColor="text1"/>
-          <w:sz w:val="32"/>
-          <w:szCs w:val="32"/>
-        </w:rPr>
-      </w:pPr>
-    </w:p>
-    <w:p>
-      <w:pPr>
-        <w:spacing w:after="0"/>
-        <w:jc w:val="thaiDistribute"/>
-        <w:rPr>
-          <w:rFonts w:ascii="TH Niramit AS" w:hAnsi="TH Niramit AS" w:cs="TH Niramit AS"/>
-          <w:color w:val="000000" w:themeColor="text1"/>
-          <w:sz w:val="32"/>
-          <w:szCs w:val="32"/>
-        </w:rPr>
-      </w:pPr>
-    </w:p>
-    <w:p>
-      <w:pPr>
-        <w:spacing w:after="0"/>
-        <w:jc w:val="thaiDistribute"/>
-        <w:rPr>
-          <w:rFonts w:ascii="TH Niramit AS" w:hAnsi="TH Niramit AS" w:cs="TH Niramit AS"/>
-          <w:color w:val="000000" w:themeColor="text1"/>
-          <w:sz w:val="32"/>
-          <w:szCs w:val="32"/>
-        </w:rPr>
-      </w:pPr>
-    </w:p>
-    <w:p>
-      <w:pPr>
-        <w:spacing w:after="0"/>
-        <w:jc w:val="thaiDistribute"/>
-        <w:rPr>
-          <w:rFonts w:ascii="TH Niramit AS" w:hAnsi="TH Niramit AS" w:cs="TH Niramit AS"/>
-          <w:color w:val="000000" w:themeColor="text1"/>
-          <w:sz w:val="32"/>
-          <w:szCs w:val="32"/>
-        </w:rPr>
-      </w:pPr>
-    </w:p>
-    <w:p>
-      <w:pPr>
-        <w:spacing w:after="0"/>
-        <w:jc w:val="center"/>
-        <w:rPr>
-          <w:rFonts w:ascii="TH Niramit AS" w:hAnsi="TH Niramit AS" w:cs="TH Niramit AS"/>
-          <w:color w:val="000000" w:themeColor="text1"/>
-          <w:sz w:val="32"/>
-          <w:szCs w:val="32"/>
-        </w:rPr>
-      </w:pPr>
-      <w:r>
-        <w:rPr>
-          <w:rFonts w:ascii="TH Niramit AS" w:hAnsi="TH Niramit AS" w:cs="TH Niramit AS"/>
-          <w:b/>
-          <w:bCs/>
-          <w:color w:val="000000" w:themeColor="text1"/>
-          <w:sz w:val="32"/>
-          <w:szCs w:val="32"/>
-          <w:cs/>
-        </w:rPr>
-        <w:t xml:space="preserve">รูปที่ </w:t>
-      </w:r>
-      <w:r>
-        <w:rPr>
-          <w:rFonts w:ascii="TH Niramit AS" w:hAnsi="TH Niramit AS" w:cs="TH Niramit AS"/>
-          <w:b/>
-          <w:bCs/>
-          <w:color w:val="000000" w:themeColor="text1"/>
-          <w:sz w:val="32"/>
-          <w:szCs w:val="32"/>
-        </w:rPr>
-        <w:t>2</w:t>
-      </w:r>
-      <w:r>
-        <w:rPr>
-          <w:rFonts w:ascii="TH Niramit AS" w:hAnsi="TH Niramit AS" w:cs="TH Niramit AS"/>
-          <w:b/>
-          <w:bCs/>
-          <w:color w:val="000000" w:themeColor="text1"/>
-          <w:sz w:val="32"/>
-          <w:szCs w:val="32"/>
-        </w:rPr>
-        <w:t>.</w:t>
-      </w:r>
-      <w:r>
-        <w:rPr>
-          <w:rFonts w:ascii="TH Niramit AS" w:hAnsi="TH Niramit AS" w:cs="TH Niramit AS"/>
-          <w:b/>
-          <w:bCs/>
-          <w:color w:val="000000" w:themeColor="text1"/>
-          <w:sz w:val="32"/>
-          <w:szCs w:val="32"/>
-        </w:rPr>
-        <w:t>7</w:t>
-      </w:r>
-      <w:r>
-        <w:rPr>
-          <w:rFonts w:ascii="TH Niramit AS" w:hAnsi="TH Niramit AS" w:cs="TH Niramit AS"/>
-          <w:color w:val="000000" w:themeColor="text1"/>
-          <w:sz w:val="32"/>
-          <w:szCs w:val="32"/>
+          <w:cs/>
+        </w:rPr>
+        <w:t>จากรูป 2.</w:t>
+      </w:r>
+      <w:r>
+        <w:rPr>
+          <w:rFonts w:ascii="TH Niramit AS" w:hAnsi="TH Niramit AS" w:cs="TH Niramit AS"/>
+          <w:color w:val="000000" w:themeColor="text1"/>
+          <w:sz w:val="32"/>
+          <w:szCs w:val="32"/>
+        </w:rPr>
+        <w:t>8</w:t>
+      </w:r>
+      <w:r>
+        <w:rPr>
+          <w:rFonts w:ascii="TH Niramit AS" w:hAnsi="TH Niramit AS" w:cs="TH Niramit AS" w:hint="cs"/>
+          <w:color w:val="000000" w:themeColor="text1"/>
+          <w:sz w:val="32"/>
+          <w:szCs w:val="32"/>
+          <w:cs/>
         </w:rPr>
         <w:t xml:space="preserve"> </w:t>
-      </w:r>
-      <w:r>
-        <w:rPr>
-          <w:rFonts w:ascii="TH Niramit AS" w:hAnsi="TH Niramit AS" w:cs="TH Niramit AS"/>
-          <w:color w:val="000000" w:themeColor="text1"/>
-          <w:sz w:val="32"/>
-          <w:szCs w:val="32"/>
-        </w:rPr>
-        <w:t>CSS</w:t>
-      </w:r>
-    </w:p>
-    <w:p>
-      <w:pPr>
-        <w:spacing w:after="0"/>
-        <w:jc w:val="thaiDistribute"/>
-        <w:rPr>
-          <w:rFonts w:ascii="TH Niramit AS" w:hAnsi="TH Niramit AS" w:cs="TH Niramit AS"/>
-          <w:color w:val="000000" w:themeColor="text1"/>
-          <w:sz w:val="32"/>
-          <w:szCs w:val="32"/>
-        </w:rPr>
-      </w:pPr>
-    </w:p>
-    <w:p>
-      <w:pPr>
-        <w:spacing w:after="0"/>
-        <w:jc w:val="thaiDistribute"/>
-        <w:rPr>
-          <w:rFonts w:ascii="TH Niramit AS" w:hAnsi="TH Niramit AS" w:cs="TH Niramit AS"/>
-          <w:color w:val="000000" w:themeColor="text1"/>
-          <w:sz w:val="32"/>
-          <w:szCs w:val="32"/>
-        </w:rPr>
-      </w:pPr>
-      <w:r>
-        <w:rPr>
-          <w:rFonts w:ascii="TH Niramit AS" w:hAnsi="TH Niramit AS" w:cs="TH Niramit AS"/>
-          <w:color w:val="000000" w:themeColor="text1"/>
-          <w:sz w:val="32"/>
-          <w:szCs w:val="32"/>
-        </w:rPr>
-        <w:tab/>
-      </w:r>
-      <w:r>
-        <w:rPr>
-          <w:rFonts w:ascii="TH Niramit AS" w:hAnsi="TH Niramit AS" w:cs="TH Niramit AS" w:hint="cs"/>
-          <w:color w:val="000000" w:themeColor="text1"/>
-          <w:sz w:val="32"/>
-          <w:szCs w:val="32"/>
-          <w:cs/>
-        </w:rPr>
-        <w:t xml:space="preserve">จากรูป 2.7 </w:t>
       </w:r>
       <w:r>
         <w:rPr>
@@ -6839,7 +7869,7 @@
           <w:sz w:val="36"/>
           <w:szCs w:val="36"/>
         </w:rPr>
-        <w:t>8</w:t>
+        <w:t>9</w:t>
       </w:r>
       <w:r>
         <w:rPr>
@@ -6919,7 +7949,7 @@
           <w:sz w:val="36"/>
           <w:szCs w:val="36"/>
         </w:rPr>
-        <w:t>8</w:t>
+        <w:t>9</w:t>
       </w:r>
       <w:r>
         <w:rPr>
@@ -6979,7 +8009,7 @@
                     </pic:cNvPicPr>
                   </pic:nvPicPr>
                   <pic:blipFill rotWithShape="1">
-                    <a:blip r:embed="rId13">
+                    <a:blip r:embed="rId14">
                       <a:extLst>
                         <a:ext uri="{28A0092B-C50C-407E-A947-70E740481C1C}">
                           <a14:useLocalDpi xmlns:a14="http://schemas.microsoft.com/office/drawing/2010/main" val="0"/>
@@ -7037,189 +8067,208 @@
         <w:spacing w:after="0"/>
         <w:jc w:val="thaiDistribute"/>
         <w:rPr>
+          <w:rFonts w:ascii="TH Niramit AS" w:hAnsi="TH Niramit AS" w:cs="TH Niramit AS"/>
+          <w:color w:val="000000" w:themeColor="text1"/>
+          <w:sz w:val="32"/>
+          <w:szCs w:val="32"/>
+        </w:rPr>
+      </w:pPr>
+    </w:p>
+    <w:p>
+      <w:pPr>
+        <w:spacing w:after="0"/>
+        <w:jc w:val="thaiDistribute"/>
+        <w:rPr>
+          <w:rFonts w:ascii="TH Niramit AS" w:hAnsi="TH Niramit AS" w:cs="TH Niramit AS"/>
+          <w:color w:val="000000" w:themeColor="text1"/>
+          <w:sz w:val="32"/>
+          <w:szCs w:val="32"/>
+        </w:rPr>
+      </w:pPr>
+    </w:p>
+    <w:p>
+      <w:pPr>
+        <w:spacing w:after="0"/>
+        <w:jc w:val="thaiDistribute"/>
+        <w:rPr>
+          <w:rFonts w:ascii="TH Niramit AS" w:hAnsi="TH Niramit AS" w:cs="TH Niramit AS"/>
+          <w:color w:val="000000" w:themeColor="text1"/>
+          <w:sz w:val="32"/>
+          <w:szCs w:val="32"/>
+        </w:rPr>
+      </w:pPr>
+    </w:p>
+    <w:p>
+      <w:pPr>
+        <w:spacing w:after="0"/>
+        <w:jc w:val="thaiDistribute"/>
+        <w:rPr>
+          <w:rFonts w:ascii="TH Niramit AS" w:hAnsi="TH Niramit AS" w:cs="TH Niramit AS"/>
+          <w:color w:val="000000" w:themeColor="text1"/>
+          <w:sz w:val="32"/>
+          <w:szCs w:val="32"/>
+        </w:rPr>
+      </w:pPr>
+    </w:p>
+    <w:p>
+      <w:pPr>
+        <w:spacing w:after="0"/>
+        <w:jc w:val="thaiDistribute"/>
+        <w:rPr>
+          <w:rFonts w:ascii="TH Niramit AS" w:hAnsi="TH Niramit AS" w:cs="TH Niramit AS"/>
+          <w:color w:val="000000" w:themeColor="text1"/>
+          <w:sz w:val="32"/>
+          <w:szCs w:val="32"/>
+        </w:rPr>
+      </w:pPr>
+    </w:p>
+    <w:p>
+      <w:pPr>
+        <w:spacing w:after="0"/>
+        <w:jc w:val="thaiDistribute"/>
+        <w:rPr>
+          <w:rFonts w:ascii="TH Niramit AS" w:hAnsi="TH Niramit AS" w:cs="TH Niramit AS"/>
+          <w:color w:val="000000" w:themeColor="text1"/>
+          <w:sz w:val="32"/>
+          <w:szCs w:val="32"/>
+        </w:rPr>
+      </w:pPr>
+    </w:p>
+    <w:p>
+      <w:pPr>
+        <w:spacing w:after="0"/>
+        <w:jc w:val="center"/>
+        <w:rPr>
+          <w:rFonts w:ascii="TH Niramit AS" w:hAnsi="TH Niramit AS" w:cs="TH Niramit AS"/>
+          <w:color w:val="000000" w:themeColor="text1"/>
+          <w:sz w:val="32"/>
+          <w:szCs w:val="32"/>
+        </w:rPr>
+      </w:pPr>
+      <w:r>
+        <w:rPr>
+          <w:rFonts w:ascii="TH Niramit AS" w:hAnsi="TH Niramit AS" w:cs="TH Niramit AS"/>
+          <w:b/>
+          <w:bCs/>
+          <w:color w:val="000000" w:themeColor="text1"/>
+          <w:sz w:val="32"/>
+          <w:szCs w:val="32"/>
+          <w:cs/>
+        </w:rPr>
+        <w:t xml:space="preserve">รูปที่ </w:t>
+      </w:r>
+      <w:r>
+        <w:rPr>
+          <w:rFonts w:ascii="TH Niramit AS" w:hAnsi="TH Niramit AS" w:cs="TH Niramit AS"/>
+          <w:b/>
+          <w:bCs/>
+          <w:color w:val="000000" w:themeColor="text1"/>
+          <w:sz w:val="32"/>
+          <w:szCs w:val="32"/>
+        </w:rPr>
+        <w:t>2</w:t>
+      </w:r>
+      <w:r>
+        <w:rPr>
+          <w:rFonts w:ascii="TH Niramit AS" w:hAnsi="TH Niramit AS" w:cs="TH Niramit AS"/>
+          <w:b/>
+          <w:bCs/>
+          <w:color w:val="000000" w:themeColor="text1"/>
+          <w:sz w:val="32"/>
+          <w:szCs w:val="32"/>
+        </w:rPr>
+        <w:t>.</w:t>
+      </w:r>
+      <w:r>
+        <w:rPr>
+          <w:rFonts w:ascii="TH Niramit AS" w:hAnsi="TH Niramit AS" w:cs="TH Niramit AS"/>
+          <w:b/>
+          <w:bCs/>
+          <w:color w:val="000000" w:themeColor="text1"/>
+          <w:sz w:val="32"/>
+          <w:szCs w:val="32"/>
+        </w:rPr>
+        <w:t>9</w:t>
+      </w:r>
+      <w:r>
+        <w:rPr>
+          <w:rFonts w:ascii="TH Niramit AS" w:hAnsi="TH Niramit AS" w:cs="TH Niramit AS"/>
+          <w:color w:val="000000" w:themeColor="text1"/>
+          <w:sz w:val="32"/>
+          <w:szCs w:val="32"/>
+        </w:rPr>
+        <w:t xml:space="preserve"> </w:t>
+      </w:r>
+      <w:r>
+        <w:rPr>
+          <w:rFonts w:ascii="TH Niramit AS" w:hAnsi="TH Niramit AS" w:cs="TH Niramit AS"/>
+          <w:color w:val="000000" w:themeColor="text1"/>
+          <w:sz w:val="32"/>
+          <w:szCs w:val="32"/>
+        </w:rPr>
+        <w:t>Java Script</w:t>
+      </w:r>
+    </w:p>
+    <w:p>
+      <w:pPr>
+        <w:spacing w:after="0"/>
+        <w:jc w:val="thaiDistribute"/>
+        <w:rPr>
+          <w:rFonts w:ascii="TH Niramit AS" w:hAnsi="TH Niramit AS" w:cs="TH Niramit AS"/>
+          <w:color w:val="000000" w:themeColor="text1"/>
+          <w:sz w:val="32"/>
+          <w:szCs w:val="32"/>
+        </w:rPr>
+      </w:pPr>
+    </w:p>
+    <w:p>
+      <w:pPr>
+        <w:spacing w:after="0"/>
+        <w:jc w:val="thaiDistribute"/>
+        <w:rPr>
+          <w:rFonts w:ascii="TH Niramit AS" w:hAnsi="TH Niramit AS" w:cs="TH Niramit AS"/>
+          <w:color w:val="000000" w:themeColor="text1"/>
+          <w:sz w:val="32"/>
+          <w:szCs w:val="32"/>
+        </w:rPr>
+      </w:pPr>
+      <w:r>
+        <w:rPr>
+          <w:rFonts w:ascii="TH Niramit AS" w:hAnsi="TH Niramit AS" w:cs="TH Niramit AS"/>
+          <w:color w:val="000000" w:themeColor="text1"/>
+          <w:sz w:val="32"/>
+          <w:szCs w:val="32"/>
+        </w:rPr>
+        <w:tab/>
+      </w:r>
+      <w:r>
+        <w:rPr>
           <w:rFonts w:ascii="TH Niramit AS" w:hAnsi="TH Niramit AS" w:cs="TH Niramit AS" w:hint="cs"/>
           <w:color w:val="000000" w:themeColor="text1"/>
           <w:sz w:val="32"/>
           <w:szCs w:val="32"/>
-        </w:rPr>
-      </w:pPr>
-    </w:p>
-    <w:p>
-      <w:pPr>
-        <w:spacing w:after="0"/>
-        <w:jc w:val="thaiDistribute"/>
-        <w:rPr>
-          <w:rFonts w:ascii="TH Niramit AS" w:hAnsi="TH Niramit AS" w:cs="TH Niramit AS"/>
-          <w:color w:val="000000" w:themeColor="text1"/>
-          <w:sz w:val="32"/>
-          <w:szCs w:val="32"/>
-        </w:rPr>
-      </w:pPr>
-    </w:p>
-    <w:p>
-      <w:pPr>
-        <w:spacing w:after="0"/>
-        <w:jc w:val="thaiDistribute"/>
-        <w:rPr>
-          <w:rFonts w:ascii="TH Niramit AS" w:hAnsi="TH Niramit AS" w:cs="TH Niramit AS"/>
-          <w:color w:val="000000" w:themeColor="text1"/>
-          <w:sz w:val="32"/>
-          <w:szCs w:val="32"/>
-        </w:rPr>
-      </w:pPr>
-    </w:p>
-    <w:p>
-      <w:pPr>
-        <w:spacing w:after="0"/>
-        <w:jc w:val="thaiDistribute"/>
-        <w:rPr>
-          <w:rFonts w:ascii="TH Niramit AS" w:hAnsi="TH Niramit AS" w:cs="TH Niramit AS"/>
-          <w:color w:val="000000" w:themeColor="text1"/>
-          <w:sz w:val="32"/>
-          <w:szCs w:val="32"/>
-        </w:rPr>
-      </w:pPr>
-    </w:p>
-    <w:p>
-      <w:pPr>
-        <w:spacing w:after="0"/>
-        <w:jc w:val="thaiDistribute"/>
-        <w:rPr>
-          <w:rFonts w:ascii="TH Niramit AS" w:hAnsi="TH Niramit AS" w:cs="TH Niramit AS"/>
-          <w:color w:val="000000" w:themeColor="text1"/>
-          <w:sz w:val="32"/>
-          <w:szCs w:val="32"/>
-        </w:rPr>
-      </w:pPr>
-    </w:p>
-    <w:p>
-      <w:pPr>
-        <w:spacing w:after="0"/>
-        <w:jc w:val="thaiDistribute"/>
-        <w:rPr>
-          <w:rFonts w:ascii="TH Niramit AS" w:hAnsi="TH Niramit AS" w:cs="TH Niramit AS"/>
-          <w:color w:val="000000" w:themeColor="text1"/>
-          <w:sz w:val="32"/>
-          <w:szCs w:val="32"/>
-        </w:rPr>
-      </w:pPr>
-    </w:p>
-    <w:p>
-      <w:pPr>
-        <w:spacing w:after="0"/>
-        <w:jc w:val="center"/>
-        <w:rPr>
-          <w:rFonts w:ascii="TH Niramit AS" w:hAnsi="TH Niramit AS" w:cs="TH Niramit AS"/>
-          <w:color w:val="000000" w:themeColor="text1"/>
-          <w:sz w:val="32"/>
-          <w:szCs w:val="32"/>
-        </w:rPr>
-      </w:pPr>
-      <w:r>
-        <w:rPr>
-          <w:rFonts w:ascii="TH Niramit AS" w:hAnsi="TH Niramit AS" w:cs="TH Niramit AS"/>
-          <w:b/>
-          <w:bCs/>
-          <w:color w:val="000000" w:themeColor="text1"/>
-          <w:sz w:val="32"/>
-          <w:szCs w:val="32"/>
-          <w:cs/>
-        </w:rPr>
-        <w:t xml:space="preserve">รูปที่ </w:t>
-      </w:r>
-      <w:r>
-        <w:rPr>
-          <w:rFonts w:ascii="TH Niramit AS" w:hAnsi="TH Niramit AS" w:cs="TH Niramit AS"/>
-          <w:b/>
-          <w:bCs/>
-          <w:color w:val="000000" w:themeColor="text1"/>
-          <w:sz w:val="32"/>
-          <w:szCs w:val="32"/>
-        </w:rPr>
-        <w:t>2</w:t>
-      </w:r>
-      <w:r>
-        <w:rPr>
-          <w:rFonts w:ascii="TH Niramit AS" w:hAnsi="TH Niramit AS" w:cs="TH Niramit AS"/>
-          <w:b/>
-          <w:bCs/>
-          <w:color w:val="000000" w:themeColor="text1"/>
-          <w:sz w:val="32"/>
-          <w:szCs w:val="32"/>
-        </w:rPr>
-        <w:t>.</w:t>
-      </w:r>
-      <w:r>
-        <w:rPr>
-          <w:rFonts w:ascii="TH Niramit AS" w:hAnsi="TH Niramit AS" w:cs="TH Niramit AS"/>
-          <w:b/>
-          <w:bCs/>
-          <w:color w:val="000000" w:themeColor="text1"/>
-          <w:sz w:val="32"/>
-          <w:szCs w:val="32"/>
-        </w:rPr>
-        <w:t>8</w:t>
-      </w:r>
-      <w:r>
-        <w:rPr>
-          <w:rFonts w:ascii="TH Niramit AS" w:hAnsi="TH Niramit AS" w:cs="TH Niramit AS"/>
-          <w:color w:val="000000" w:themeColor="text1"/>
-          <w:sz w:val="32"/>
-          <w:szCs w:val="32"/>
+          <w:cs/>
+        </w:rPr>
+        <w:t>จากรูป 2.</w:t>
+      </w:r>
+      <w:r>
+        <w:rPr>
+          <w:rFonts w:ascii="TH Niramit AS" w:hAnsi="TH Niramit AS" w:cs="TH Niramit AS"/>
+          <w:color w:val="000000" w:themeColor="text1"/>
+          <w:sz w:val="32"/>
+          <w:szCs w:val="32"/>
+        </w:rPr>
+        <w:t>9</w:t>
+      </w:r>
+      <w:r>
+        <w:rPr>
+          <w:rFonts w:ascii="TH Niramit AS" w:hAnsi="TH Niramit AS" w:cs="TH Niramit AS" w:hint="cs"/>
+          <w:color w:val="000000" w:themeColor="text1"/>
+          <w:sz w:val="32"/>
+          <w:szCs w:val="32"/>
+          <w:cs/>
         </w:rPr>
         <w:t xml:space="preserve"> </w:t>
-      </w:r>
-      <w:r>
-        <w:rPr>
-          <w:rFonts w:ascii="TH Niramit AS" w:hAnsi="TH Niramit AS" w:cs="TH Niramit AS"/>
-          <w:color w:val="000000" w:themeColor="text1"/>
-          <w:sz w:val="32"/>
-          <w:szCs w:val="32"/>
-        </w:rPr>
-        <w:t>Java Script</w:t>
-      </w:r>
-    </w:p>
-    <w:p>
-      <w:pPr>
-        <w:spacing w:after="0"/>
-        <w:jc w:val="thaiDistribute"/>
-        <w:rPr>
-          <w:rFonts w:ascii="TH Niramit AS" w:hAnsi="TH Niramit AS" w:cs="TH Niramit AS"/>
-          <w:color w:val="000000" w:themeColor="text1"/>
-          <w:sz w:val="32"/>
-          <w:szCs w:val="32"/>
-        </w:rPr>
-      </w:pPr>
-    </w:p>
-    <w:p>
-      <w:pPr>
-        <w:spacing w:after="0"/>
-        <w:jc w:val="thaiDistribute"/>
-        <w:rPr>
-          <w:rFonts w:ascii="TH Niramit AS" w:hAnsi="TH Niramit AS" w:cs="TH Niramit AS" w:hint="cs"/>
-          <w:color w:val="000000" w:themeColor="text1"/>
-          <w:sz w:val="32"/>
-          <w:szCs w:val="32"/>
-        </w:rPr>
-      </w:pPr>
-      <w:r>
-        <w:rPr>
-          <w:rFonts w:ascii="TH Niramit AS" w:hAnsi="TH Niramit AS" w:cs="TH Niramit AS"/>
-          <w:color w:val="000000" w:themeColor="text1"/>
-          <w:sz w:val="32"/>
-          <w:szCs w:val="32"/>
-        </w:rPr>
-        <w:tab/>
-      </w:r>
-      <w:r>
-        <w:rPr>
-          <w:rFonts w:ascii="TH Niramit AS" w:hAnsi="TH Niramit AS" w:cs="TH Niramit AS" w:hint="cs"/>
-          <w:color w:val="000000" w:themeColor="text1"/>
-          <w:sz w:val="32"/>
-          <w:szCs w:val="32"/>
-          <w:cs/>
-        </w:rPr>
-        <w:t xml:space="preserve">จากรูป 2.8 </w:t>
       </w:r>
       <w:r>
         <w:rPr>
@@ -7730,7 +8779,7 @@
           <w:sz w:val="36"/>
           <w:szCs w:val="36"/>
         </w:rPr>
-        <w:t>9</w:t>
+        <w:t>10</w:t>
       </w:r>
       <w:r>
         <w:rPr>
@@ -7833,7 +8882,7 @@
           <w:sz w:val="36"/>
           <w:szCs w:val="36"/>
         </w:rPr>
-        <w:t>9</w:t>
+        <w:t>10</w:t>
       </w:r>
       <w:r>
         <w:rPr>
@@ -7892,7 +8941,7 @@
                     </pic:cNvPicPr>
                   </pic:nvPicPr>
                   <pic:blipFill>
-                    <a:blip r:embed="rId14" cstate="print">
+                    <a:blip r:embed="rId15" cstate="print">
                       <a:extLst>
                         <a:ext uri="{28A0092B-C50C-407E-A947-70E740481C1C}">
                           <a14:useLocalDpi xmlns:a14="http://schemas.microsoft.com/office/drawing/2010/main" val="0"/>
@@ -7935,198 +8984,217 @@
         <w:spacing w:after="0"/>
         <w:jc w:val="thaiDistribute"/>
         <w:rPr>
+          <w:rFonts w:ascii="TH Niramit AS" w:hAnsi="TH Niramit AS" w:cs="TH Niramit AS"/>
+          <w:color w:val="000000" w:themeColor="text1"/>
+          <w:sz w:val="32"/>
+          <w:szCs w:val="32"/>
+        </w:rPr>
+      </w:pPr>
+    </w:p>
+    <w:p>
+      <w:pPr>
+        <w:spacing w:after="0"/>
+        <w:jc w:val="thaiDistribute"/>
+        <w:rPr>
+          <w:rFonts w:ascii="TH Niramit AS" w:hAnsi="TH Niramit AS" w:cs="TH Niramit AS"/>
+          <w:color w:val="000000" w:themeColor="text1"/>
+          <w:sz w:val="32"/>
+          <w:szCs w:val="32"/>
+        </w:rPr>
+      </w:pPr>
+    </w:p>
+    <w:p>
+      <w:pPr>
+        <w:spacing w:after="0"/>
+        <w:jc w:val="thaiDistribute"/>
+        <w:rPr>
+          <w:rFonts w:ascii="TH Niramit AS" w:hAnsi="TH Niramit AS" w:cs="TH Niramit AS"/>
+          <w:color w:val="000000" w:themeColor="text1"/>
+          <w:sz w:val="32"/>
+          <w:szCs w:val="32"/>
+        </w:rPr>
+      </w:pPr>
+    </w:p>
+    <w:p>
+      <w:pPr>
+        <w:spacing w:after="0"/>
+        <w:jc w:val="thaiDistribute"/>
+        <w:rPr>
+          <w:rFonts w:ascii="TH Niramit AS" w:hAnsi="TH Niramit AS" w:cs="TH Niramit AS"/>
+          <w:color w:val="000000" w:themeColor="text1"/>
+          <w:sz w:val="32"/>
+          <w:szCs w:val="32"/>
+        </w:rPr>
+      </w:pPr>
+    </w:p>
+    <w:p>
+      <w:pPr>
+        <w:spacing w:after="0"/>
+        <w:jc w:val="thaiDistribute"/>
+        <w:rPr>
+          <w:rFonts w:ascii="TH Niramit AS" w:hAnsi="TH Niramit AS" w:cs="TH Niramit AS"/>
+          <w:color w:val="000000" w:themeColor="text1"/>
+          <w:sz w:val="32"/>
+          <w:szCs w:val="32"/>
+        </w:rPr>
+      </w:pPr>
+    </w:p>
+    <w:p>
+      <w:pPr>
+        <w:spacing w:after="0"/>
+        <w:jc w:val="thaiDistribute"/>
+        <w:rPr>
+          <w:rFonts w:ascii="TH Niramit AS" w:hAnsi="TH Niramit AS" w:cs="TH Niramit AS"/>
+          <w:color w:val="000000" w:themeColor="text1"/>
+          <w:sz w:val="32"/>
+          <w:szCs w:val="32"/>
+        </w:rPr>
+      </w:pPr>
+    </w:p>
+    <w:p>
+      <w:pPr>
+        <w:spacing w:after="0"/>
+        <w:jc w:val="center"/>
+        <w:rPr>
+          <w:rFonts w:ascii="TH Niramit AS" w:hAnsi="TH Niramit AS" w:cs="TH Niramit AS"/>
+          <w:color w:val="000000" w:themeColor="text1"/>
+          <w:sz w:val="32"/>
+          <w:szCs w:val="32"/>
+        </w:rPr>
+      </w:pPr>
+      <w:r>
+        <w:rPr>
+          <w:rFonts w:ascii="TH Niramit AS" w:hAnsi="TH Niramit AS" w:cs="TH Niramit AS"/>
+          <w:b/>
+          <w:bCs/>
+          <w:color w:val="000000" w:themeColor="text1"/>
+          <w:sz w:val="32"/>
+          <w:szCs w:val="32"/>
+          <w:cs/>
+        </w:rPr>
+        <w:t xml:space="preserve">รูปที่ </w:t>
+      </w:r>
+      <w:r>
+        <w:rPr>
+          <w:rFonts w:ascii="TH Niramit AS" w:hAnsi="TH Niramit AS" w:cs="TH Niramit AS"/>
+          <w:b/>
+          <w:bCs/>
+          <w:color w:val="000000" w:themeColor="text1"/>
+          <w:sz w:val="32"/>
+          <w:szCs w:val="32"/>
+        </w:rPr>
+        <w:t>2</w:t>
+      </w:r>
+      <w:r>
+        <w:rPr>
+          <w:rFonts w:ascii="TH Niramit AS" w:hAnsi="TH Niramit AS" w:cs="TH Niramit AS"/>
+          <w:b/>
+          <w:bCs/>
+          <w:color w:val="000000" w:themeColor="text1"/>
+          <w:sz w:val="32"/>
+          <w:szCs w:val="32"/>
+        </w:rPr>
+        <w:t>.</w:t>
+      </w:r>
+      <w:r>
+        <w:rPr>
+          <w:rFonts w:ascii="TH Niramit AS" w:hAnsi="TH Niramit AS" w:cs="TH Niramit AS"/>
+          <w:b/>
+          <w:bCs/>
+          <w:color w:val="000000" w:themeColor="text1"/>
+          <w:sz w:val="32"/>
+          <w:szCs w:val="32"/>
+        </w:rPr>
+        <w:t>10</w:t>
+      </w:r>
+      <w:r>
+        <w:rPr>
+          <w:rFonts w:ascii="TH Niramit AS" w:hAnsi="TH Niramit AS" w:cs="TH Niramit AS"/>
+          <w:color w:val="000000" w:themeColor="text1"/>
+          <w:sz w:val="32"/>
+          <w:szCs w:val="32"/>
+        </w:rPr>
+        <w:t xml:space="preserve"> </w:t>
+      </w:r>
+      <w:r>
+        <w:rPr>
+          <w:rFonts w:ascii="TH Niramit AS" w:hAnsi="TH Niramit AS" w:cs="TH Niramit AS"/>
+          <w:color w:val="000000" w:themeColor="text1"/>
+          <w:sz w:val="32"/>
+          <w:szCs w:val="32"/>
+        </w:rPr>
+        <w:t>V</w:t>
+      </w:r>
+      <w:r>
+        <w:rPr>
+          <w:rFonts w:ascii="TH Niramit AS" w:hAnsi="TH Niramit AS" w:cs="TH Niramit AS"/>
+          <w:color w:val="000000" w:themeColor="text1"/>
+          <w:sz w:val="32"/>
+          <w:szCs w:val="32"/>
+        </w:rPr>
+        <w:t>ue</w:t>
+      </w:r>
+    </w:p>
+    <w:p>
+      <w:pPr>
+        <w:spacing w:after="0"/>
+        <w:jc w:val="thaiDistribute"/>
+        <w:rPr>
+          <w:rFonts w:ascii="TH Niramit AS" w:hAnsi="TH Niramit AS" w:cs="TH Niramit AS"/>
+          <w:color w:val="000000" w:themeColor="text1"/>
+          <w:sz w:val="32"/>
+          <w:szCs w:val="32"/>
+        </w:rPr>
+      </w:pPr>
+    </w:p>
+    <w:p>
+      <w:pPr>
+        <w:spacing w:after="0"/>
+        <w:jc w:val="thaiDistribute"/>
+        <w:rPr>
+          <w:rFonts w:ascii="TH Niramit AS" w:hAnsi="TH Niramit AS" w:cs="TH Niramit AS"/>
+          <w:color w:val="000000" w:themeColor="text1"/>
+          <w:sz w:val="32"/>
+          <w:szCs w:val="32"/>
+        </w:rPr>
+      </w:pPr>
+      <w:r>
+        <w:rPr>
+          <w:rFonts w:ascii="TH Niramit AS" w:hAnsi="TH Niramit AS" w:cs="TH Niramit AS"/>
+          <w:color w:val="000000" w:themeColor="text1"/>
+          <w:sz w:val="32"/>
+          <w:szCs w:val="32"/>
+        </w:rPr>
+        <w:tab/>
+      </w:r>
+      <w:r>
+        <w:rPr>
           <w:rFonts w:ascii="TH Niramit AS" w:hAnsi="TH Niramit AS" w:cs="TH Niramit AS" w:hint="cs"/>
           <w:color w:val="000000" w:themeColor="text1"/>
           <w:sz w:val="32"/>
           <w:szCs w:val="32"/>
-        </w:rPr>
-      </w:pPr>
-    </w:p>
-    <w:p>
-      <w:pPr>
-        <w:spacing w:after="0"/>
-        <w:jc w:val="thaiDistribute"/>
+          <w:cs/>
+        </w:rPr>
+        <w:t>จากรูป 2.</w:t>
+      </w:r>
+      <w:r>
+        <w:rPr>
+          <w:rFonts w:ascii="TH Niramit AS" w:hAnsi="TH Niramit AS" w:cs="TH Niramit AS"/>
+          <w:color w:val="000000" w:themeColor="text1"/>
+          <w:sz w:val="32"/>
+          <w:szCs w:val="32"/>
+        </w:rPr>
+        <w:t>10</w:t>
+      </w:r>
+      <w:r>
         <w:rPr>
           <w:rFonts w:ascii="TH Niramit AS" w:hAnsi="TH Niramit AS" w:cs="TH Niramit AS" w:hint="cs"/>
           <w:color w:val="000000" w:themeColor="text1"/>
           <w:sz w:val="32"/>
           <w:szCs w:val="32"/>
-        </w:rPr>
-      </w:pPr>
-    </w:p>
-    <w:p>
-      <w:pPr>
-        <w:spacing w:after="0"/>
-        <w:jc w:val="thaiDistribute"/>
-        <w:rPr>
-          <w:rFonts w:ascii="TH Niramit AS" w:hAnsi="TH Niramit AS" w:cs="TH Niramit AS"/>
-          <w:color w:val="000000" w:themeColor="text1"/>
-          <w:sz w:val="32"/>
-          <w:szCs w:val="32"/>
-        </w:rPr>
-      </w:pPr>
-    </w:p>
-    <w:p>
-      <w:pPr>
-        <w:spacing w:after="0"/>
-        <w:jc w:val="thaiDistribute"/>
-        <w:rPr>
-          <w:rFonts w:ascii="TH Niramit AS" w:hAnsi="TH Niramit AS" w:cs="TH Niramit AS"/>
-          <w:color w:val="000000" w:themeColor="text1"/>
-          <w:sz w:val="32"/>
-          <w:szCs w:val="32"/>
-        </w:rPr>
-      </w:pPr>
-    </w:p>
-    <w:p>
-      <w:pPr>
-        <w:spacing w:after="0"/>
-        <w:jc w:val="thaiDistribute"/>
-        <w:rPr>
-          <w:rFonts w:ascii="TH Niramit AS" w:hAnsi="TH Niramit AS" w:cs="TH Niramit AS"/>
-          <w:color w:val="000000" w:themeColor="text1"/>
-          <w:sz w:val="32"/>
-          <w:szCs w:val="32"/>
-        </w:rPr>
-      </w:pPr>
-    </w:p>
-    <w:p>
-      <w:pPr>
-        <w:spacing w:after="0"/>
-        <w:jc w:val="thaiDistribute"/>
-        <w:rPr>
-          <w:rFonts w:ascii="TH Niramit AS" w:hAnsi="TH Niramit AS" w:cs="TH Niramit AS"/>
-          <w:color w:val="000000" w:themeColor="text1"/>
-          <w:sz w:val="32"/>
-          <w:szCs w:val="32"/>
-        </w:rPr>
-      </w:pPr>
-    </w:p>
-    <w:p>
-      <w:pPr>
-        <w:spacing w:after="0"/>
-        <w:jc w:val="center"/>
-        <w:rPr>
-          <w:rFonts w:ascii="TH Niramit AS" w:hAnsi="TH Niramit AS" w:cs="TH Niramit AS"/>
-          <w:color w:val="000000" w:themeColor="text1"/>
-          <w:sz w:val="32"/>
-          <w:szCs w:val="32"/>
-        </w:rPr>
-      </w:pPr>
-      <w:r>
-        <w:rPr>
-          <w:rFonts w:ascii="TH Niramit AS" w:hAnsi="TH Niramit AS" w:cs="TH Niramit AS"/>
-          <w:b/>
-          <w:bCs/>
-          <w:color w:val="000000" w:themeColor="text1"/>
-          <w:sz w:val="32"/>
-          <w:szCs w:val="32"/>
-          <w:cs/>
-        </w:rPr>
-        <w:t xml:space="preserve">รูปที่ </w:t>
-      </w:r>
-      <w:r>
-        <w:rPr>
-          <w:rFonts w:ascii="TH Niramit AS" w:hAnsi="TH Niramit AS" w:cs="TH Niramit AS"/>
-          <w:b/>
-          <w:bCs/>
-          <w:color w:val="000000" w:themeColor="text1"/>
-          <w:sz w:val="32"/>
-          <w:szCs w:val="32"/>
-        </w:rPr>
-        <w:t>2</w:t>
-      </w:r>
-      <w:r>
-        <w:rPr>
-          <w:rFonts w:ascii="TH Niramit AS" w:hAnsi="TH Niramit AS" w:cs="TH Niramit AS"/>
-          <w:b/>
-          <w:bCs/>
-          <w:color w:val="000000" w:themeColor="text1"/>
-          <w:sz w:val="32"/>
-          <w:szCs w:val="32"/>
-        </w:rPr>
-        <w:t>.</w:t>
-      </w:r>
-      <w:r>
-        <w:rPr>
-          <w:rFonts w:ascii="TH Niramit AS" w:hAnsi="TH Niramit AS" w:cs="TH Niramit AS"/>
-          <w:b/>
-          <w:bCs/>
-          <w:color w:val="000000" w:themeColor="text1"/>
-          <w:sz w:val="32"/>
-          <w:szCs w:val="32"/>
-        </w:rPr>
-        <w:t>9</w:t>
-      </w:r>
-      <w:r>
-        <w:rPr>
-          <w:rFonts w:ascii="TH Niramit AS" w:hAnsi="TH Niramit AS" w:cs="TH Niramit AS"/>
-          <w:color w:val="000000" w:themeColor="text1"/>
-          <w:sz w:val="32"/>
-          <w:szCs w:val="32"/>
+          <w:cs/>
         </w:rPr>
         <w:t xml:space="preserve"> </w:t>
-      </w:r>
-      <w:r>
-        <w:rPr>
-          <w:rFonts w:ascii="TH Niramit AS" w:hAnsi="TH Niramit AS" w:cs="TH Niramit AS"/>
-          <w:color w:val="000000" w:themeColor="text1"/>
-          <w:sz w:val="32"/>
-          <w:szCs w:val="32"/>
-        </w:rPr>
-        <w:t>V</w:t>
-      </w:r>
-      <w:r>
-        <w:rPr>
-          <w:rFonts w:ascii="TH Niramit AS" w:hAnsi="TH Niramit AS" w:cs="TH Niramit AS"/>
-          <w:color w:val="000000" w:themeColor="text1"/>
-          <w:sz w:val="32"/>
-          <w:szCs w:val="32"/>
-        </w:rPr>
-        <w:t>ue</w:t>
-      </w:r>
-    </w:p>
-    <w:p>
-      <w:pPr>
-        <w:spacing w:after="0"/>
-        <w:jc w:val="thaiDistribute"/>
-        <w:rPr>
-          <w:rFonts w:ascii="TH Niramit AS" w:hAnsi="TH Niramit AS" w:cs="TH Niramit AS"/>
-          <w:color w:val="000000" w:themeColor="text1"/>
-          <w:sz w:val="32"/>
-          <w:szCs w:val="32"/>
-        </w:rPr>
-      </w:pPr>
-    </w:p>
-    <w:p>
-      <w:pPr>
-        <w:spacing w:after="0"/>
-        <w:jc w:val="thaiDistribute"/>
-        <w:rPr>
-          <w:rFonts w:ascii="TH Niramit AS" w:hAnsi="TH Niramit AS" w:cs="TH Niramit AS" w:hint="cs"/>
-          <w:color w:val="000000" w:themeColor="text1"/>
-          <w:sz w:val="32"/>
-          <w:szCs w:val="32"/>
-        </w:rPr>
-      </w:pPr>
-      <w:r>
-        <w:rPr>
-          <w:rFonts w:ascii="TH Niramit AS" w:hAnsi="TH Niramit AS" w:cs="TH Niramit AS"/>
-          <w:color w:val="000000" w:themeColor="text1"/>
-          <w:sz w:val="32"/>
-          <w:szCs w:val="32"/>
-        </w:rPr>
-        <w:tab/>
-      </w:r>
-      <w:r>
-        <w:rPr>
-          <w:rFonts w:ascii="TH Niramit AS" w:hAnsi="TH Niramit AS" w:cs="TH Niramit AS" w:hint="cs"/>
-          <w:color w:val="000000" w:themeColor="text1"/>
-          <w:sz w:val="32"/>
-          <w:szCs w:val="32"/>
-          <w:cs/>
-        </w:rPr>
-        <w:t xml:space="preserve">จากรูป 2.9 </w:t>
       </w:r>
       <w:r>
         <w:rPr>
@@ -8896,7 +9964,7 @@
         <w:spacing w:after="0"/>
         <w:jc w:val="thaiDistribute"/>
         <w:rPr>
-          <w:rFonts w:ascii="TH Niramit AS" w:hAnsi="TH Niramit AS" w:cs="TH Niramit AS" w:hint="cs"/>
+          <w:rFonts w:ascii="TH Niramit AS" w:hAnsi="TH Niramit AS" w:cs="TH Niramit AS"/>
           <w:color w:val="000000" w:themeColor="text1"/>
           <w:sz w:val="32"/>
           <w:szCs w:val="32"/>
@@ -9027,7 +10095,7 @@
           <w:sz w:val="36"/>
           <w:szCs w:val="36"/>
         </w:rPr>
-        <w:t>0</w:t>
+        <w:t>1</w:t>
       </w:r>
       <w:r>
         <w:rPr>
@@ -9141,7 +10209,7 @@
           <w:sz w:val="36"/>
           <w:szCs w:val="36"/>
         </w:rPr>
-        <w:t>0</w:t>
+        <w:t>1</w:t>
       </w:r>
       <w:r>
         <w:rPr>
@@ -9200,7 +10268,7 @@
                     </pic:cNvPicPr>
                   </pic:nvPicPr>
                   <pic:blipFill>
-                    <a:blip r:embed="rId15" cstate="print">
+                    <a:blip r:embed="rId16" cstate="print">
                       <a:extLst>
                         <a:ext uri="{28A0092B-C50C-407E-A947-70E740481C1C}">
                           <a14:useLocalDpi xmlns:a14="http://schemas.microsoft.com/office/drawing/2010/main" val="0"/>
@@ -9375,7 +10443,7 @@
           <w:sz w:val="32"/>
           <w:szCs w:val="32"/>
         </w:rPr>
-        <w:t>0</w:t>
+        <w:t>1</w:t>
       </w:r>
       <w:r>
         <w:rPr>
@@ -9437,7 +10505,26 @@
           <w:szCs w:val="32"/>
           <w:cs/>
         </w:rPr>
-        <w:t xml:space="preserve">จากรูป 2.10 </w:t>
+        <w:t>จากรูป 2.1</w:t>
+      </w:r>
+      <w:r>
+        <w:rPr>
+          <w:rFonts w:ascii="TH Niramit AS" w:hAnsi="TH Niramit AS" w:cs="TH Niramit AS"/>
+          <w:color w:val="000000" w:themeColor="text1"/>
+          <w:sz w:val="32"/>
+          <w:szCs w:val="32"/>
+        </w:rPr>
+        <w:t>1</w:t>
+      </w:r>
+      <w:r>
+        <w:rPr>
+          <w:rFonts w:ascii="TH Niramit AS" w:hAnsi="TH Niramit AS" w:cs="TH Niramit AS" w:hint="cs"/>
+          <w:color w:val="000000" w:themeColor="text1"/>
+          <w:sz w:val="32"/>
+          <w:szCs w:val="32"/>
+          <w:cs/>
+        </w:rPr>
+        <w:t xml:space="preserve"> </w:t>
       </w:r>
       <w:r>
         <w:rPr>
@@ -10045,7 +11132,7 @@
         <w:spacing w:after="0"/>
         <w:jc w:val="thaiDistribute"/>
         <w:rPr>
-          <w:rFonts w:ascii="TH Niramit AS" w:hAnsi="TH Niramit AS" w:cs="TH Niramit AS" w:hint="cs"/>
+          <w:rFonts w:ascii="TH Niramit AS" w:hAnsi="TH Niramit AS" w:cs="TH Niramit AS"/>
           <w:color w:val="000000" w:themeColor="text1"/>
           <w:sz w:val="32"/>
           <w:szCs w:val="32"/>
@@ -10097,7 +11184,7 @@
           <w:sz w:val="36"/>
           <w:szCs w:val="36"/>
         </w:rPr>
-        <w:t>1</w:t>
+        <w:t>2</w:t>
       </w:r>
       <w:r>
         <w:rPr>
@@ -10211,7 +11298,7 @@
           <w:sz w:val="36"/>
           <w:szCs w:val="36"/>
         </w:rPr>
-        <w:t>1</w:t>
+        <w:t>2</w:t>
       </w:r>
       <w:r>
         <w:rPr>
@@ -10230,7 +11317,7 @@
         <w:spacing w:after="0"/>
         <w:jc w:val="thaiDistribute"/>
         <w:rPr>
-          <w:rFonts w:ascii="TH Niramit AS" w:hAnsi="TH Niramit AS" w:cs="TH Niramit AS" w:hint="cs"/>
+          <w:rFonts w:ascii="TH Niramit AS" w:hAnsi="TH Niramit AS" w:cs="TH Niramit AS"/>
           <w:color w:val="000000" w:themeColor="text1"/>
           <w:sz w:val="32"/>
           <w:szCs w:val="32"/>
@@ -10245,7 +11332,7 @@
           <w:szCs w:val="32"/>
         </w:rPr>
         <w:drawing>
-          <wp:anchor distT="0" distB="0" distL="114300" distR="114300" simplePos="0" relativeHeight="251683840" behindDoc="0" locked="0" layoutInCell="1" allowOverlap="1" wp14:anchorId="37FB8834" wp14:editId="3A436784">
+          <wp:anchor distT="0" distB="0" distL="114300" distR="114300" simplePos="0" relativeHeight="251683840" behindDoc="0" locked="0" layoutInCell="1" allowOverlap="1" wp14:anchorId="37FB8834" wp14:editId="71018EDA">
             <wp:simplePos x="0" y="0"/>
             <wp:positionH relativeFrom="margin">
               <wp:align>center</wp:align>
@@ -10270,7 +11357,7 @@
                     </pic:cNvPicPr>
                   </pic:nvPicPr>
                   <pic:blipFill>
-                    <a:blip r:embed="rId16" cstate="print">
+                    <a:blip r:embed="rId17" cstate="print">
                       <a:extLst>
                         <a:ext uri="{28A0092B-C50C-407E-A947-70E740481C1C}">
                           <a14:useLocalDpi xmlns:a14="http://schemas.microsoft.com/office/drawing/2010/main" val="0"/>
@@ -10445,7 +11532,7 @@
           <w:sz w:val="32"/>
           <w:szCs w:val="32"/>
         </w:rPr>
-        <w:t>1</w:t>
+        <w:t>2</w:t>
       </w:r>
       <w:r>
         <w:rPr>
@@ -11128,7 +12215,7 @@
         <w:spacing w:after="0"/>
         <w:jc w:val="thaiDistribute"/>
         <w:rPr>
-          <w:rFonts w:ascii="TH Niramit AS" w:hAnsi="TH Niramit AS" w:cs="TH Niramit AS" w:hint="cs"/>
+          <w:rFonts w:ascii="TH Niramit AS" w:hAnsi="TH Niramit AS" w:cs="TH Niramit AS"/>
           <w:color w:val="000000" w:themeColor="text1"/>
           <w:sz w:val="32"/>
           <w:szCs w:val="32"/>
@@ -11294,7 +12381,7 @@
           <w:sz w:val="36"/>
           <w:szCs w:val="36"/>
         </w:rPr>
-        <w:t>2</w:t>
+        <w:t>3</w:t>
       </w:r>
       <w:r>
         <w:rPr>
@@ -11374,18 +12461,7 @@
           <w:sz w:val="36"/>
           <w:szCs w:val="36"/>
         </w:rPr>
-        <w:t>1</w:t>
-      </w:r>
-      <w:r>
-        <w:rPr>
-          <w:rFonts w:ascii="TH Niramit AS" w:hAnsi="TH Niramit AS" w:cs="TH Niramit AS"/>
-          <w:b/>
-          <w:bCs/>
-          <w:color w:val="000000" w:themeColor="text1"/>
-          <w:sz w:val="36"/>
-          <w:szCs w:val="36"/>
-        </w:rPr>
-        <w:t>2</w:t>
+        <w:t>12</w:t>
       </w:r>
       <w:r>
         <w:rPr>
@@ -11444,7 +12520,7 @@
                     </pic:cNvPicPr>
                   </pic:nvPicPr>
                   <pic:blipFill rotWithShape="1">
-                    <a:blip r:embed="rId17">
+                    <a:blip r:embed="rId18">
                       <a:extLst>
                         <a:ext uri="{28A0092B-C50C-407E-A947-70E740481C1C}">
                           <a14:useLocalDpi xmlns:a14="http://schemas.microsoft.com/office/drawing/2010/main" val="0"/>
@@ -11622,7 +12698,7 @@
           <w:sz w:val="32"/>
           <w:szCs w:val="32"/>
         </w:rPr>
-        <w:t>2</w:t>
+        <w:t>3</w:t>
       </w:r>
       <w:r>
         <w:rPr>
@@ -11660,21 +12736,40 @@
         <w:spacing w:after="0"/>
         <w:jc w:val="thaiDistribute"/>
         <w:rPr>
+          <w:rFonts w:ascii="TH Niramit AS" w:hAnsi="TH Niramit AS" w:cs="TH Niramit AS"/>
+          <w:color w:val="000000" w:themeColor="text1"/>
+          <w:sz w:val="32"/>
+          <w:szCs w:val="32"/>
+        </w:rPr>
+      </w:pPr>
+      <w:r>
+        <w:rPr>
+          <w:rFonts w:ascii="TH Niramit AS" w:hAnsi="TH Niramit AS" w:cs="TH Niramit AS"/>
+          <w:color w:val="000000" w:themeColor="text1"/>
+          <w:sz w:val="32"/>
+          <w:szCs w:val="32"/>
+          <w:cs/>
+        </w:rPr>
+        <w:tab/>
+      </w:r>
+      <w:r>
+        <w:rPr>
           <w:rFonts w:ascii="TH Niramit AS" w:hAnsi="TH Niramit AS" w:cs="TH Niramit AS" w:hint="cs"/>
           <w:color w:val="000000" w:themeColor="text1"/>
           <w:sz w:val="32"/>
           <w:szCs w:val="32"/>
-        </w:rPr>
-      </w:pPr>
-      <w:r>
-        <w:rPr>
-          <w:rFonts w:ascii="TH Niramit AS" w:hAnsi="TH Niramit AS" w:cs="TH Niramit AS"/>
-          <w:color w:val="000000" w:themeColor="text1"/>
-          <w:sz w:val="32"/>
-          <w:szCs w:val="32"/>
-          <w:cs/>
-        </w:rPr>
-        <w:tab/>
+          <w:cs/>
+        </w:rPr>
+        <w:t>จากรูป 2.1</w:t>
+      </w:r>
+      <w:r>
+        <w:rPr>
+          <w:rFonts w:ascii="TH Niramit AS" w:hAnsi="TH Niramit AS" w:cs="TH Niramit AS"/>
+          <w:color w:val="000000" w:themeColor="text1"/>
+          <w:sz w:val="32"/>
+          <w:szCs w:val="32"/>
+        </w:rPr>
+        <w:t>3</w:t>
       </w:r>
       <w:r>
         <w:rPr>
@@ -11684,7 +12779,7 @@
           <w:szCs w:val="32"/>
           <w:cs/>
         </w:rPr>
-        <w:t xml:space="preserve">จากรูป 2.10 </w:t>
+        <w:t xml:space="preserve"> </w:t>
       </w:r>
       <w:r>
         <w:rPr>
@@ -12356,655 +13451,655 @@
         <w:spacing w:after="0"/>
         <w:jc w:val="thaiDistribute"/>
         <w:rPr>
-          <w:rFonts w:ascii="TH Niramit AS" w:hAnsi="TH Niramit AS" w:cs="TH Niramit AS" w:hint="cs"/>
-          <w:color w:val="000000" w:themeColor="text1"/>
-          <w:sz w:val="32"/>
-          <w:szCs w:val="32"/>
-        </w:rPr>
-      </w:pPr>
-    </w:p>
-    <w:p>
-      <w:pPr>
-        <w:spacing w:after="0"/>
-        <w:jc w:val="thaiDistribute"/>
-        <w:rPr>
-          <w:rFonts w:ascii="TH Niramit AS" w:hAnsi="TH Niramit AS" w:cs="TH Niramit AS"/>
-          <w:color w:val="000000" w:themeColor="text1"/>
-          <w:sz w:val="32"/>
-          <w:szCs w:val="32"/>
-        </w:rPr>
-      </w:pPr>
-    </w:p>
-    <w:p>
-      <w:pPr>
-        <w:spacing w:after="0"/>
-        <w:jc w:val="thaiDistribute"/>
-        <w:rPr>
-          <w:rFonts w:ascii="TH Niramit AS" w:hAnsi="TH Niramit AS" w:cs="TH Niramit AS"/>
-          <w:color w:val="000000" w:themeColor="text1"/>
-          <w:sz w:val="32"/>
-          <w:szCs w:val="32"/>
-        </w:rPr>
-      </w:pPr>
-    </w:p>
-    <w:p>
-      <w:pPr>
-        <w:spacing w:after="0"/>
-        <w:jc w:val="thaiDistribute"/>
-        <w:rPr>
-          <w:rFonts w:ascii="TH Niramit AS" w:hAnsi="TH Niramit AS" w:cs="TH Niramit AS"/>
-          <w:color w:val="000000" w:themeColor="text1"/>
-          <w:sz w:val="32"/>
-          <w:szCs w:val="32"/>
-        </w:rPr>
-      </w:pPr>
-    </w:p>
-    <w:p>
-      <w:pPr>
-        <w:spacing w:after="0"/>
-        <w:jc w:val="thaiDistribute"/>
-        <w:rPr>
-          <w:rFonts w:ascii="TH Niramit AS" w:hAnsi="TH Niramit AS" w:cs="TH Niramit AS"/>
-          <w:color w:val="000000" w:themeColor="text1"/>
-          <w:sz w:val="32"/>
-          <w:szCs w:val="32"/>
-        </w:rPr>
-      </w:pPr>
-    </w:p>
-    <w:p>
-      <w:pPr>
-        <w:spacing w:after="0"/>
-        <w:jc w:val="thaiDistribute"/>
-        <w:rPr>
-          <w:rFonts w:ascii="TH Niramit AS" w:hAnsi="TH Niramit AS" w:cs="TH Niramit AS"/>
-          <w:color w:val="000000" w:themeColor="text1"/>
-          <w:sz w:val="32"/>
-          <w:szCs w:val="32"/>
-        </w:rPr>
-      </w:pPr>
-    </w:p>
-    <w:p>
-      <w:pPr>
-        <w:spacing w:after="0"/>
-        <w:jc w:val="thaiDistribute"/>
-        <w:rPr>
-          <w:rFonts w:ascii="TH Niramit AS" w:hAnsi="TH Niramit AS" w:cs="TH Niramit AS"/>
-          <w:color w:val="000000" w:themeColor="text1"/>
-          <w:sz w:val="32"/>
-          <w:szCs w:val="32"/>
-        </w:rPr>
-      </w:pPr>
-    </w:p>
-    <w:p>
-      <w:pPr>
-        <w:spacing w:after="0"/>
-        <w:jc w:val="thaiDistribute"/>
-        <w:rPr>
-          <w:rFonts w:ascii="TH Niramit AS" w:hAnsi="TH Niramit AS" w:cs="TH Niramit AS"/>
-          <w:color w:val="000000" w:themeColor="text1"/>
-          <w:sz w:val="32"/>
-          <w:szCs w:val="32"/>
-        </w:rPr>
-      </w:pPr>
-    </w:p>
-    <w:p>
-      <w:pPr>
-        <w:spacing w:after="0"/>
-        <w:jc w:val="thaiDistribute"/>
-        <w:rPr>
-          <w:rFonts w:ascii="TH Niramit AS" w:hAnsi="TH Niramit AS" w:cs="TH Niramit AS"/>
-          <w:color w:val="000000" w:themeColor="text1"/>
-          <w:sz w:val="32"/>
-          <w:szCs w:val="32"/>
-        </w:rPr>
-      </w:pPr>
-    </w:p>
-    <w:p>
-      <w:pPr>
-        <w:spacing w:after="0"/>
-        <w:jc w:val="thaiDistribute"/>
-        <w:rPr>
-          <w:rFonts w:ascii="TH Niramit AS" w:hAnsi="TH Niramit AS" w:cs="TH Niramit AS"/>
-          <w:color w:val="000000" w:themeColor="text1"/>
-          <w:sz w:val="32"/>
-          <w:szCs w:val="32"/>
-        </w:rPr>
-      </w:pPr>
-    </w:p>
-    <w:p>
-      <w:pPr>
-        <w:spacing w:after="0"/>
-        <w:jc w:val="thaiDistribute"/>
-        <w:rPr>
-          <w:rFonts w:ascii="TH Niramit AS" w:hAnsi="TH Niramit AS" w:cs="TH Niramit AS"/>
-          <w:color w:val="000000" w:themeColor="text1"/>
-          <w:sz w:val="32"/>
-          <w:szCs w:val="32"/>
-        </w:rPr>
-      </w:pPr>
-    </w:p>
-    <w:p>
-      <w:pPr>
-        <w:spacing w:after="0"/>
-        <w:jc w:val="thaiDistribute"/>
-        <w:rPr>
-          <w:rFonts w:ascii="TH Niramit AS" w:hAnsi="TH Niramit AS" w:cs="TH Niramit AS"/>
-          <w:color w:val="000000" w:themeColor="text1"/>
-          <w:sz w:val="32"/>
-          <w:szCs w:val="32"/>
-        </w:rPr>
-      </w:pPr>
-    </w:p>
-    <w:p>
-      <w:pPr>
-        <w:spacing w:after="0"/>
-        <w:jc w:val="thaiDistribute"/>
-        <w:rPr>
-          <w:rFonts w:ascii="TH Niramit AS" w:hAnsi="TH Niramit AS" w:cs="TH Niramit AS"/>
-          <w:color w:val="000000" w:themeColor="text1"/>
-          <w:sz w:val="32"/>
-          <w:szCs w:val="32"/>
-        </w:rPr>
-      </w:pPr>
-    </w:p>
-    <w:p>
-      <w:pPr>
-        <w:spacing w:after="0"/>
-        <w:jc w:val="thaiDistribute"/>
-        <w:rPr>
-          <w:rFonts w:ascii="TH Niramit AS" w:hAnsi="TH Niramit AS" w:cs="TH Niramit AS"/>
-          <w:color w:val="000000" w:themeColor="text1"/>
-          <w:sz w:val="32"/>
-          <w:szCs w:val="32"/>
-        </w:rPr>
-      </w:pPr>
-    </w:p>
-    <w:p>
-      <w:pPr>
-        <w:spacing w:after="0"/>
-        <w:jc w:val="thaiDistribute"/>
-        <w:rPr>
-          <w:rFonts w:ascii="TH Niramit AS" w:hAnsi="TH Niramit AS" w:cs="TH Niramit AS"/>
-          <w:color w:val="000000" w:themeColor="text1"/>
-          <w:sz w:val="32"/>
-          <w:szCs w:val="32"/>
-        </w:rPr>
-      </w:pPr>
-    </w:p>
-    <w:p>
-      <w:pPr>
-        <w:spacing w:after="0"/>
-        <w:jc w:val="thaiDistribute"/>
-        <w:rPr>
-          <w:rFonts w:ascii="TH Niramit AS" w:hAnsi="TH Niramit AS" w:cs="TH Niramit AS"/>
-          <w:color w:val="000000" w:themeColor="text1"/>
-          <w:sz w:val="32"/>
-          <w:szCs w:val="32"/>
-        </w:rPr>
-      </w:pPr>
-    </w:p>
-    <w:p>
-      <w:pPr>
-        <w:spacing w:after="0"/>
-        <w:jc w:val="thaiDistribute"/>
-        <w:rPr>
-          <w:rFonts w:ascii="TH Niramit AS" w:hAnsi="TH Niramit AS" w:cs="TH Niramit AS"/>
-          <w:color w:val="000000" w:themeColor="text1"/>
-          <w:sz w:val="32"/>
-          <w:szCs w:val="32"/>
-        </w:rPr>
-      </w:pPr>
-    </w:p>
-    <w:p>
-      <w:pPr>
-        <w:spacing w:after="0"/>
-        <w:jc w:val="thaiDistribute"/>
-        <w:rPr>
-          <w:rFonts w:ascii="TH Niramit AS" w:hAnsi="TH Niramit AS" w:cs="TH Niramit AS"/>
-          <w:color w:val="000000" w:themeColor="text1"/>
-          <w:sz w:val="32"/>
-          <w:szCs w:val="32"/>
-        </w:rPr>
-      </w:pPr>
-    </w:p>
-    <w:p>
-      <w:pPr>
-        <w:spacing w:after="0"/>
-        <w:jc w:val="thaiDistribute"/>
-        <w:rPr>
-          <w:rFonts w:ascii="TH Niramit AS" w:hAnsi="TH Niramit AS" w:cs="TH Niramit AS"/>
-          <w:color w:val="000000" w:themeColor="text1"/>
-          <w:sz w:val="32"/>
-          <w:szCs w:val="32"/>
-        </w:rPr>
-      </w:pPr>
-    </w:p>
-    <w:p>
-      <w:pPr>
-        <w:spacing w:after="0"/>
-        <w:jc w:val="thaiDistribute"/>
-        <w:rPr>
-          <w:rFonts w:ascii="TH Niramit AS" w:hAnsi="TH Niramit AS" w:cs="TH Niramit AS"/>
-          <w:color w:val="000000" w:themeColor="text1"/>
-          <w:sz w:val="32"/>
-          <w:szCs w:val="32"/>
-        </w:rPr>
-      </w:pPr>
-    </w:p>
-    <w:p>
-      <w:pPr>
-        <w:spacing w:after="0"/>
-        <w:jc w:val="thaiDistribute"/>
-        <w:rPr>
-          <w:rFonts w:ascii="TH Niramit AS" w:hAnsi="TH Niramit AS" w:cs="TH Niramit AS"/>
-          <w:color w:val="000000" w:themeColor="text1"/>
-          <w:sz w:val="32"/>
-          <w:szCs w:val="32"/>
-        </w:rPr>
-      </w:pPr>
-    </w:p>
-    <w:p>
-      <w:pPr>
-        <w:spacing w:after="0"/>
-        <w:jc w:val="thaiDistribute"/>
-        <w:rPr>
-          <w:rFonts w:ascii="TH Niramit AS" w:hAnsi="TH Niramit AS" w:cs="TH Niramit AS"/>
-          <w:color w:val="000000" w:themeColor="text1"/>
-          <w:sz w:val="32"/>
-          <w:szCs w:val="32"/>
-        </w:rPr>
-      </w:pPr>
-    </w:p>
-    <w:p>
-      <w:pPr>
-        <w:spacing w:after="0"/>
-        <w:jc w:val="thaiDistribute"/>
-        <w:rPr>
-          <w:rFonts w:ascii="TH Niramit AS" w:hAnsi="TH Niramit AS" w:cs="TH Niramit AS"/>
-          <w:color w:val="000000" w:themeColor="text1"/>
-          <w:sz w:val="32"/>
-          <w:szCs w:val="32"/>
-        </w:rPr>
-      </w:pPr>
-    </w:p>
-    <w:p>
-      <w:pPr>
-        <w:spacing w:after="0"/>
-        <w:jc w:val="thaiDistribute"/>
-        <w:rPr>
-          <w:rFonts w:ascii="TH Niramit AS" w:hAnsi="TH Niramit AS" w:cs="TH Niramit AS"/>
-          <w:color w:val="000000" w:themeColor="text1"/>
-          <w:sz w:val="32"/>
-          <w:szCs w:val="32"/>
-        </w:rPr>
-      </w:pPr>
-    </w:p>
-    <w:p>
-      <w:pPr>
-        <w:spacing w:after="0"/>
-        <w:jc w:val="thaiDistribute"/>
-        <w:rPr>
-          <w:rFonts w:ascii="TH Niramit AS" w:hAnsi="TH Niramit AS" w:cs="TH Niramit AS"/>
-          <w:color w:val="000000" w:themeColor="text1"/>
-          <w:sz w:val="32"/>
-          <w:szCs w:val="32"/>
-        </w:rPr>
-      </w:pPr>
-    </w:p>
-    <w:p>
-      <w:pPr>
-        <w:spacing w:after="0"/>
-        <w:jc w:val="thaiDistribute"/>
-        <w:rPr>
-          <w:rFonts w:ascii="TH Niramit AS" w:hAnsi="TH Niramit AS" w:cs="TH Niramit AS"/>
-          <w:color w:val="000000" w:themeColor="text1"/>
-          <w:sz w:val="32"/>
-          <w:szCs w:val="32"/>
-        </w:rPr>
-      </w:pPr>
-    </w:p>
-    <w:p>
-      <w:pPr>
-        <w:spacing w:after="0"/>
-        <w:jc w:val="thaiDistribute"/>
-        <w:rPr>
-          <w:rFonts w:ascii="TH Niramit AS" w:hAnsi="TH Niramit AS" w:cs="TH Niramit AS"/>
-          <w:color w:val="000000" w:themeColor="text1"/>
-          <w:sz w:val="32"/>
-          <w:szCs w:val="32"/>
-        </w:rPr>
-      </w:pPr>
-    </w:p>
-    <w:p>
-      <w:pPr>
-        <w:spacing w:after="0"/>
-        <w:jc w:val="thaiDistribute"/>
-        <w:rPr>
-          <w:rFonts w:ascii="TH Niramit AS" w:hAnsi="TH Niramit AS" w:cs="TH Niramit AS"/>
-          <w:color w:val="000000" w:themeColor="text1"/>
-          <w:sz w:val="32"/>
-          <w:szCs w:val="32"/>
-        </w:rPr>
-      </w:pPr>
-    </w:p>
-    <w:p>
-      <w:pPr>
-        <w:spacing w:after="0"/>
-        <w:jc w:val="thaiDistribute"/>
-        <w:rPr>
-          <w:rFonts w:ascii="TH Niramit AS" w:hAnsi="TH Niramit AS" w:cs="TH Niramit AS"/>
-          <w:color w:val="000000" w:themeColor="text1"/>
-          <w:sz w:val="32"/>
-          <w:szCs w:val="32"/>
-        </w:rPr>
-      </w:pPr>
-    </w:p>
-    <w:p>
-      <w:pPr>
-        <w:spacing w:after="0"/>
-        <w:jc w:val="thaiDistribute"/>
-        <w:rPr>
-          <w:rFonts w:ascii="TH Niramit AS" w:hAnsi="TH Niramit AS" w:cs="TH Niramit AS"/>
-          <w:color w:val="000000" w:themeColor="text1"/>
-          <w:sz w:val="32"/>
-          <w:szCs w:val="32"/>
-        </w:rPr>
-      </w:pPr>
-    </w:p>
-    <w:p>
-      <w:pPr>
-        <w:spacing w:after="0"/>
-        <w:jc w:val="thaiDistribute"/>
-        <w:rPr>
-          <w:rFonts w:ascii="TH Niramit AS" w:hAnsi="TH Niramit AS" w:cs="TH Niramit AS"/>
-          <w:color w:val="000000" w:themeColor="text1"/>
-          <w:sz w:val="32"/>
-          <w:szCs w:val="32"/>
-        </w:rPr>
-      </w:pPr>
-    </w:p>
-    <w:p>
-      <w:pPr>
-        <w:spacing w:after="0"/>
-        <w:jc w:val="thaiDistribute"/>
-        <w:rPr>
-          <w:rFonts w:ascii="TH Niramit AS" w:hAnsi="TH Niramit AS" w:cs="TH Niramit AS"/>
-          <w:color w:val="000000" w:themeColor="text1"/>
-          <w:sz w:val="32"/>
-          <w:szCs w:val="32"/>
-        </w:rPr>
-      </w:pPr>
-    </w:p>
-    <w:p>
-      <w:pPr>
-        <w:spacing w:after="0"/>
-        <w:jc w:val="thaiDistribute"/>
-        <w:rPr>
-          <w:rFonts w:ascii="TH Niramit AS" w:hAnsi="TH Niramit AS" w:cs="TH Niramit AS"/>
-          <w:color w:val="000000" w:themeColor="text1"/>
-          <w:sz w:val="32"/>
-          <w:szCs w:val="32"/>
-        </w:rPr>
-      </w:pPr>
-    </w:p>
-    <w:p>
-      <w:pPr>
-        <w:spacing w:after="0"/>
-        <w:jc w:val="thaiDistribute"/>
-        <w:rPr>
-          <w:rFonts w:ascii="TH Niramit AS" w:hAnsi="TH Niramit AS" w:cs="TH Niramit AS"/>
-          <w:color w:val="000000" w:themeColor="text1"/>
-          <w:sz w:val="32"/>
-          <w:szCs w:val="32"/>
-        </w:rPr>
-      </w:pPr>
-    </w:p>
-    <w:p>
-      <w:pPr>
-        <w:spacing w:after="0"/>
-        <w:jc w:val="thaiDistribute"/>
-        <w:rPr>
-          <w:rFonts w:ascii="TH Niramit AS" w:hAnsi="TH Niramit AS" w:cs="TH Niramit AS"/>
-          <w:color w:val="000000" w:themeColor="text1"/>
-          <w:sz w:val="32"/>
-          <w:szCs w:val="32"/>
-        </w:rPr>
-      </w:pPr>
-    </w:p>
-    <w:p>
-      <w:pPr>
-        <w:spacing w:after="0"/>
-        <w:jc w:val="thaiDistribute"/>
-        <w:rPr>
-          <w:rFonts w:ascii="TH Niramit AS" w:hAnsi="TH Niramit AS" w:cs="TH Niramit AS"/>
-          <w:color w:val="000000" w:themeColor="text1"/>
-          <w:sz w:val="32"/>
-          <w:szCs w:val="32"/>
-        </w:rPr>
-      </w:pPr>
-    </w:p>
-    <w:p>
-      <w:pPr>
-        <w:spacing w:after="0"/>
-        <w:jc w:val="thaiDistribute"/>
-        <w:rPr>
-          <w:rFonts w:ascii="TH Niramit AS" w:hAnsi="TH Niramit AS" w:cs="TH Niramit AS"/>
-          <w:color w:val="000000" w:themeColor="text1"/>
-          <w:sz w:val="32"/>
-          <w:szCs w:val="32"/>
-        </w:rPr>
-      </w:pPr>
-    </w:p>
-    <w:p>
-      <w:pPr>
-        <w:spacing w:after="0"/>
-        <w:jc w:val="thaiDistribute"/>
-        <w:rPr>
-          <w:rFonts w:ascii="TH Niramit AS" w:hAnsi="TH Niramit AS" w:cs="TH Niramit AS"/>
-          <w:color w:val="000000" w:themeColor="text1"/>
-          <w:sz w:val="32"/>
-          <w:szCs w:val="32"/>
-        </w:rPr>
-      </w:pPr>
-    </w:p>
-    <w:p>
-      <w:pPr>
-        <w:spacing w:after="0"/>
-        <w:jc w:val="thaiDistribute"/>
-        <w:rPr>
-          <w:rFonts w:ascii="TH Niramit AS" w:hAnsi="TH Niramit AS" w:cs="TH Niramit AS"/>
-          <w:color w:val="000000" w:themeColor="text1"/>
-          <w:sz w:val="32"/>
-          <w:szCs w:val="32"/>
-        </w:rPr>
-      </w:pPr>
-    </w:p>
-    <w:p>
-      <w:pPr>
-        <w:spacing w:after="0"/>
-        <w:jc w:val="thaiDistribute"/>
-        <w:rPr>
-          <w:rFonts w:ascii="TH Niramit AS" w:hAnsi="TH Niramit AS" w:cs="TH Niramit AS"/>
-          <w:color w:val="000000" w:themeColor="text1"/>
-          <w:sz w:val="32"/>
-          <w:szCs w:val="32"/>
-        </w:rPr>
-      </w:pPr>
-    </w:p>
-    <w:p>
-      <w:pPr>
-        <w:spacing w:after="0"/>
-        <w:jc w:val="thaiDistribute"/>
-        <w:rPr>
-          <w:rFonts w:ascii="TH Niramit AS" w:hAnsi="TH Niramit AS" w:cs="TH Niramit AS"/>
-          <w:color w:val="000000" w:themeColor="text1"/>
-          <w:sz w:val="32"/>
-          <w:szCs w:val="32"/>
-        </w:rPr>
-      </w:pPr>
-    </w:p>
-    <w:p>
-      <w:pPr>
-        <w:spacing w:after="0"/>
-        <w:jc w:val="thaiDistribute"/>
-        <w:rPr>
-          <w:rFonts w:ascii="TH Niramit AS" w:hAnsi="TH Niramit AS" w:cs="TH Niramit AS"/>
-          <w:color w:val="000000" w:themeColor="text1"/>
-          <w:sz w:val="32"/>
-          <w:szCs w:val="32"/>
-        </w:rPr>
-      </w:pPr>
-    </w:p>
-    <w:p>
-      <w:pPr>
-        <w:spacing w:after="0"/>
-        <w:jc w:val="thaiDistribute"/>
-        <w:rPr>
-          <w:rFonts w:ascii="TH Niramit AS" w:hAnsi="TH Niramit AS" w:cs="TH Niramit AS"/>
-          <w:color w:val="000000" w:themeColor="text1"/>
-          <w:sz w:val="32"/>
-          <w:szCs w:val="32"/>
-        </w:rPr>
-      </w:pPr>
-    </w:p>
-    <w:p>
-      <w:pPr>
-        <w:spacing w:after="0"/>
-        <w:jc w:val="thaiDistribute"/>
-        <w:rPr>
-          <w:rFonts w:ascii="TH Niramit AS" w:hAnsi="TH Niramit AS" w:cs="TH Niramit AS"/>
-          <w:color w:val="000000" w:themeColor="text1"/>
-          <w:sz w:val="32"/>
-          <w:szCs w:val="32"/>
-        </w:rPr>
-      </w:pPr>
-    </w:p>
-    <w:p>
-      <w:pPr>
-        <w:spacing w:after="0"/>
-        <w:jc w:val="thaiDistribute"/>
-        <w:rPr>
-          <w:rFonts w:ascii="TH Niramit AS" w:hAnsi="TH Niramit AS" w:cs="TH Niramit AS"/>
-          <w:color w:val="000000" w:themeColor="text1"/>
-          <w:sz w:val="32"/>
-          <w:szCs w:val="32"/>
-        </w:rPr>
-      </w:pPr>
-    </w:p>
-    <w:p>
-      <w:pPr>
-        <w:spacing w:after="0"/>
-        <w:jc w:val="thaiDistribute"/>
-        <w:rPr>
-          <w:rFonts w:ascii="TH Niramit AS" w:hAnsi="TH Niramit AS" w:cs="TH Niramit AS"/>
-          <w:color w:val="000000" w:themeColor="text1"/>
-          <w:sz w:val="32"/>
-          <w:szCs w:val="32"/>
-        </w:rPr>
-      </w:pPr>
-    </w:p>
-    <w:p>
-      <w:pPr>
-        <w:spacing w:after="0"/>
-        <w:jc w:val="thaiDistribute"/>
-        <w:rPr>
-          <w:rFonts w:ascii="TH Niramit AS" w:hAnsi="TH Niramit AS" w:cs="TH Niramit AS"/>
-          <w:color w:val="000000" w:themeColor="text1"/>
-          <w:sz w:val="32"/>
-          <w:szCs w:val="32"/>
-        </w:rPr>
-      </w:pPr>
-    </w:p>
-    <w:p>
-      <w:pPr>
-        <w:spacing w:after="0"/>
-        <w:jc w:val="thaiDistribute"/>
-        <w:rPr>
-          <w:rFonts w:ascii="TH Niramit AS" w:hAnsi="TH Niramit AS" w:cs="TH Niramit AS"/>
-          <w:color w:val="000000" w:themeColor="text1"/>
-          <w:sz w:val="32"/>
-          <w:szCs w:val="32"/>
-        </w:rPr>
-      </w:pPr>
-    </w:p>
-    <w:p>
-      <w:pPr>
-        <w:spacing w:after="0"/>
-        <w:jc w:val="thaiDistribute"/>
-        <w:rPr>
-          <w:rFonts w:ascii="TH Niramit AS" w:hAnsi="TH Niramit AS" w:cs="TH Niramit AS"/>
-          <w:color w:val="000000" w:themeColor="text1"/>
-          <w:sz w:val="32"/>
-          <w:szCs w:val="32"/>
-        </w:rPr>
-      </w:pPr>
-    </w:p>
-    <w:p>
-      <w:pPr>
-        <w:spacing w:after="0"/>
-        <w:jc w:val="thaiDistribute"/>
-        <w:rPr>
-          <w:rFonts w:ascii="TH Niramit AS" w:hAnsi="TH Niramit AS" w:cs="TH Niramit AS"/>
-          <w:color w:val="000000" w:themeColor="text1"/>
-          <w:sz w:val="32"/>
-          <w:szCs w:val="32"/>
-        </w:rPr>
-      </w:pPr>
-    </w:p>
-    <w:p>
-      <w:pPr>
-        <w:spacing w:after="0"/>
-        <w:jc w:val="thaiDistribute"/>
-        <w:rPr>
-          <w:rFonts w:ascii="TH Niramit AS" w:hAnsi="TH Niramit AS" w:cs="TH Niramit AS"/>
-          <w:color w:val="000000" w:themeColor="text1"/>
-          <w:sz w:val="32"/>
-          <w:szCs w:val="32"/>
-        </w:rPr>
-      </w:pPr>
-    </w:p>
-    <w:p>
-      <w:pPr>
-        <w:spacing w:after="0"/>
-        <w:jc w:val="thaiDistribute"/>
-        <w:rPr>
-          <w:rFonts w:ascii="TH Niramit AS" w:hAnsi="TH Niramit AS" w:cs="TH Niramit AS"/>
-          <w:color w:val="000000" w:themeColor="text1"/>
-          <w:sz w:val="32"/>
-          <w:szCs w:val="32"/>
-        </w:rPr>
-      </w:pPr>
-    </w:p>
-    <w:p>
-      <w:pPr>
-        <w:spacing w:after="0"/>
-        <w:jc w:val="thaiDistribute"/>
-        <w:rPr>
-          <w:rFonts w:ascii="TH Niramit AS" w:hAnsi="TH Niramit AS" w:cs="TH Niramit AS"/>
-          <w:color w:val="000000" w:themeColor="text1"/>
-          <w:sz w:val="32"/>
-          <w:szCs w:val="32"/>
-        </w:rPr>
-      </w:pPr>
-    </w:p>
-    <w:p>
-      <w:pPr>
-        <w:spacing w:after="0"/>
-        <w:jc w:val="thaiDistribute"/>
-        <w:rPr>
-          <w:rFonts w:ascii="TH Niramit AS" w:hAnsi="TH Niramit AS" w:cs="TH Niramit AS"/>
-          <w:color w:val="000000" w:themeColor="text1"/>
-          <w:sz w:val="32"/>
-          <w:szCs w:val="32"/>
-        </w:rPr>
-      </w:pPr>
-    </w:p>
-    <w:p>
-      <w:pPr>
-        <w:spacing w:after="0"/>
-        <w:jc w:val="thaiDistribute"/>
-        <w:rPr>
-          <w:rFonts w:ascii="TH Niramit AS" w:hAnsi="TH Niramit AS" w:cs="TH Niramit AS" w:hint="cs"/>
+          <w:rFonts w:ascii="TH Niramit AS" w:hAnsi="TH Niramit AS" w:cs="TH Niramit AS"/>
+          <w:color w:val="000000" w:themeColor="text1"/>
+          <w:sz w:val="32"/>
+          <w:szCs w:val="32"/>
+        </w:rPr>
+      </w:pPr>
+    </w:p>
+    <w:p>
+      <w:pPr>
+        <w:spacing w:after="0"/>
+        <w:jc w:val="thaiDistribute"/>
+        <w:rPr>
+          <w:rFonts w:ascii="TH Niramit AS" w:hAnsi="TH Niramit AS" w:cs="TH Niramit AS"/>
+          <w:color w:val="000000" w:themeColor="text1"/>
+          <w:sz w:val="32"/>
+          <w:szCs w:val="32"/>
+        </w:rPr>
+      </w:pPr>
+    </w:p>
+    <w:p>
+      <w:pPr>
+        <w:spacing w:after="0"/>
+        <w:jc w:val="thaiDistribute"/>
+        <w:rPr>
+          <w:rFonts w:ascii="TH Niramit AS" w:hAnsi="TH Niramit AS" w:cs="TH Niramit AS"/>
+          <w:color w:val="000000" w:themeColor="text1"/>
+          <w:sz w:val="32"/>
+          <w:szCs w:val="32"/>
+        </w:rPr>
+      </w:pPr>
+    </w:p>
+    <w:p>
+      <w:pPr>
+        <w:spacing w:after="0"/>
+        <w:jc w:val="thaiDistribute"/>
+        <w:rPr>
+          <w:rFonts w:ascii="TH Niramit AS" w:hAnsi="TH Niramit AS" w:cs="TH Niramit AS"/>
+          <w:color w:val="000000" w:themeColor="text1"/>
+          <w:sz w:val="32"/>
+          <w:szCs w:val="32"/>
+        </w:rPr>
+      </w:pPr>
+    </w:p>
+    <w:p>
+      <w:pPr>
+        <w:spacing w:after="0"/>
+        <w:jc w:val="thaiDistribute"/>
+        <w:rPr>
+          <w:rFonts w:ascii="TH Niramit AS" w:hAnsi="TH Niramit AS" w:cs="TH Niramit AS"/>
+          <w:color w:val="000000" w:themeColor="text1"/>
+          <w:sz w:val="32"/>
+          <w:szCs w:val="32"/>
+        </w:rPr>
+      </w:pPr>
+    </w:p>
+    <w:p>
+      <w:pPr>
+        <w:spacing w:after="0"/>
+        <w:jc w:val="thaiDistribute"/>
+        <w:rPr>
+          <w:rFonts w:ascii="TH Niramit AS" w:hAnsi="TH Niramit AS" w:cs="TH Niramit AS"/>
+          <w:color w:val="000000" w:themeColor="text1"/>
+          <w:sz w:val="32"/>
+          <w:szCs w:val="32"/>
+        </w:rPr>
+      </w:pPr>
+    </w:p>
+    <w:p>
+      <w:pPr>
+        <w:spacing w:after="0"/>
+        <w:jc w:val="thaiDistribute"/>
+        <w:rPr>
+          <w:rFonts w:ascii="TH Niramit AS" w:hAnsi="TH Niramit AS" w:cs="TH Niramit AS"/>
+          <w:color w:val="000000" w:themeColor="text1"/>
+          <w:sz w:val="32"/>
+          <w:szCs w:val="32"/>
+        </w:rPr>
+      </w:pPr>
+    </w:p>
+    <w:p>
+      <w:pPr>
+        <w:spacing w:after="0"/>
+        <w:jc w:val="thaiDistribute"/>
+        <w:rPr>
+          <w:rFonts w:ascii="TH Niramit AS" w:hAnsi="TH Niramit AS" w:cs="TH Niramit AS"/>
+          <w:color w:val="000000" w:themeColor="text1"/>
+          <w:sz w:val="32"/>
+          <w:szCs w:val="32"/>
+        </w:rPr>
+      </w:pPr>
+    </w:p>
+    <w:p>
+      <w:pPr>
+        <w:spacing w:after="0"/>
+        <w:jc w:val="thaiDistribute"/>
+        <w:rPr>
+          <w:rFonts w:ascii="TH Niramit AS" w:hAnsi="TH Niramit AS" w:cs="TH Niramit AS"/>
+          <w:color w:val="000000" w:themeColor="text1"/>
+          <w:sz w:val="32"/>
+          <w:szCs w:val="32"/>
+        </w:rPr>
+      </w:pPr>
+    </w:p>
+    <w:p>
+      <w:pPr>
+        <w:spacing w:after="0"/>
+        <w:jc w:val="thaiDistribute"/>
+        <w:rPr>
+          <w:rFonts w:ascii="TH Niramit AS" w:hAnsi="TH Niramit AS" w:cs="TH Niramit AS"/>
+          <w:color w:val="000000" w:themeColor="text1"/>
+          <w:sz w:val="32"/>
+          <w:szCs w:val="32"/>
+        </w:rPr>
+      </w:pPr>
+    </w:p>
+    <w:p>
+      <w:pPr>
+        <w:spacing w:after="0"/>
+        <w:jc w:val="thaiDistribute"/>
+        <w:rPr>
+          <w:rFonts w:ascii="TH Niramit AS" w:hAnsi="TH Niramit AS" w:cs="TH Niramit AS"/>
+          <w:color w:val="000000" w:themeColor="text1"/>
+          <w:sz w:val="32"/>
+          <w:szCs w:val="32"/>
+        </w:rPr>
+      </w:pPr>
+    </w:p>
+    <w:p>
+      <w:pPr>
+        <w:spacing w:after="0"/>
+        <w:jc w:val="thaiDistribute"/>
+        <w:rPr>
+          <w:rFonts w:ascii="TH Niramit AS" w:hAnsi="TH Niramit AS" w:cs="TH Niramit AS"/>
+          <w:color w:val="000000" w:themeColor="text1"/>
+          <w:sz w:val="32"/>
+          <w:szCs w:val="32"/>
+        </w:rPr>
+      </w:pPr>
+    </w:p>
+    <w:p>
+      <w:pPr>
+        <w:spacing w:after="0"/>
+        <w:jc w:val="thaiDistribute"/>
+        <w:rPr>
+          <w:rFonts w:ascii="TH Niramit AS" w:hAnsi="TH Niramit AS" w:cs="TH Niramit AS"/>
+          <w:color w:val="000000" w:themeColor="text1"/>
+          <w:sz w:val="32"/>
+          <w:szCs w:val="32"/>
+        </w:rPr>
+      </w:pPr>
+    </w:p>
+    <w:p>
+      <w:pPr>
+        <w:spacing w:after="0"/>
+        <w:jc w:val="thaiDistribute"/>
+        <w:rPr>
+          <w:rFonts w:ascii="TH Niramit AS" w:hAnsi="TH Niramit AS" w:cs="TH Niramit AS"/>
+          <w:color w:val="000000" w:themeColor="text1"/>
+          <w:sz w:val="32"/>
+          <w:szCs w:val="32"/>
+        </w:rPr>
+      </w:pPr>
+    </w:p>
+    <w:p>
+      <w:pPr>
+        <w:spacing w:after="0"/>
+        <w:jc w:val="thaiDistribute"/>
+        <w:rPr>
+          <w:rFonts w:ascii="TH Niramit AS" w:hAnsi="TH Niramit AS" w:cs="TH Niramit AS"/>
+          <w:color w:val="000000" w:themeColor="text1"/>
+          <w:sz w:val="32"/>
+          <w:szCs w:val="32"/>
+        </w:rPr>
+      </w:pPr>
+    </w:p>
+    <w:p>
+      <w:pPr>
+        <w:spacing w:after="0"/>
+        <w:jc w:val="thaiDistribute"/>
+        <w:rPr>
+          <w:rFonts w:ascii="TH Niramit AS" w:hAnsi="TH Niramit AS" w:cs="TH Niramit AS"/>
+          <w:color w:val="000000" w:themeColor="text1"/>
+          <w:sz w:val="32"/>
+          <w:szCs w:val="32"/>
+        </w:rPr>
+      </w:pPr>
+    </w:p>
+    <w:p>
+      <w:pPr>
+        <w:spacing w:after="0"/>
+        <w:jc w:val="thaiDistribute"/>
+        <w:rPr>
+          <w:rFonts w:ascii="TH Niramit AS" w:hAnsi="TH Niramit AS" w:cs="TH Niramit AS"/>
+          <w:color w:val="000000" w:themeColor="text1"/>
+          <w:sz w:val="32"/>
+          <w:szCs w:val="32"/>
+        </w:rPr>
+      </w:pPr>
+    </w:p>
+    <w:p>
+      <w:pPr>
+        <w:spacing w:after="0"/>
+        <w:jc w:val="thaiDistribute"/>
+        <w:rPr>
+          <w:rFonts w:ascii="TH Niramit AS" w:hAnsi="TH Niramit AS" w:cs="TH Niramit AS"/>
+          <w:color w:val="000000" w:themeColor="text1"/>
+          <w:sz w:val="32"/>
+          <w:szCs w:val="32"/>
+        </w:rPr>
+      </w:pPr>
+    </w:p>
+    <w:p>
+      <w:pPr>
+        <w:spacing w:after="0"/>
+        <w:jc w:val="thaiDistribute"/>
+        <w:rPr>
+          <w:rFonts w:ascii="TH Niramit AS" w:hAnsi="TH Niramit AS" w:cs="TH Niramit AS"/>
+          <w:color w:val="000000" w:themeColor="text1"/>
+          <w:sz w:val="32"/>
+          <w:szCs w:val="32"/>
+        </w:rPr>
+      </w:pPr>
+    </w:p>
+    <w:p>
+      <w:pPr>
+        <w:spacing w:after="0"/>
+        <w:jc w:val="thaiDistribute"/>
+        <w:rPr>
+          <w:rFonts w:ascii="TH Niramit AS" w:hAnsi="TH Niramit AS" w:cs="TH Niramit AS"/>
+          <w:color w:val="000000" w:themeColor="text1"/>
+          <w:sz w:val="32"/>
+          <w:szCs w:val="32"/>
+        </w:rPr>
+      </w:pPr>
+    </w:p>
+    <w:p>
+      <w:pPr>
+        <w:spacing w:after="0"/>
+        <w:jc w:val="thaiDistribute"/>
+        <w:rPr>
+          <w:rFonts w:ascii="TH Niramit AS" w:hAnsi="TH Niramit AS" w:cs="TH Niramit AS"/>
+          <w:color w:val="000000" w:themeColor="text1"/>
+          <w:sz w:val="32"/>
+          <w:szCs w:val="32"/>
+        </w:rPr>
+      </w:pPr>
+    </w:p>
+    <w:p>
+      <w:pPr>
+        <w:spacing w:after="0"/>
+        <w:jc w:val="thaiDistribute"/>
+        <w:rPr>
+          <w:rFonts w:ascii="TH Niramit AS" w:hAnsi="TH Niramit AS" w:cs="TH Niramit AS"/>
+          <w:color w:val="000000" w:themeColor="text1"/>
+          <w:sz w:val="32"/>
+          <w:szCs w:val="32"/>
+        </w:rPr>
+      </w:pPr>
+    </w:p>
+    <w:p>
+      <w:pPr>
+        <w:spacing w:after="0"/>
+        <w:jc w:val="thaiDistribute"/>
+        <w:rPr>
+          <w:rFonts w:ascii="TH Niramit AS" w:hAnsi="TH Niramit AS" w:cs="TH Niramit AS"/>
+          <w:color w:val="000000" w:themeColor="text1"/>
+          <w:sz w:val="32"/>
+          <w:szCs w:val="32"/>
+        </w:rPr>
+      </w:pPr>
+    </w:p>
+    <w:p>
+      <w:pPr>
+        <w:spacing w:after="0"/>
+        <w:jc w:val="thaiDistribute"/>
+        <w:rPr>
+          <w:rFonts w:ascii="TH Niramit AS" w:hAnsi="TH Niramit AS" w:cs="TH Niramit AS"/>
+          <w:color w:val="000000" w:themeColor="text1"/>
+          <w:sz w:val="32"/>
+          <w:szCs w:val="32"/>
+        </w:rPr>
+      </w:pPr>
+    </w:p>
+    <w:p>
+      <w:pPr>
+        <w:spacing w:after="0"/>
+        <w:jc w:val="thaiDistribute"/>
+        <w:rPr>
+          <w:rFonts w:ascii="TH Niramit AS" w:hAnsi="TH Niramit AS" w:cs="TH Niramit AS"/>
+          <w:color w:val="000000" w:themeColor="text1"/>
+          <w:sz w:val="32"/>
+          <w:szCs w:val="32"/>
+        </w:rPr>
+      </w:pPr>
+    </w:p>
+    <w:p>
+      <w:pPr>
+        <w:spacing w:after="0"/>
+        <w:jc w:val="thaiDistribute"/>
+        <w:rPr>
+          <w:rFonts w:ascii="TH Niramit AS" w:hAnsi="TH Niramit AS" w:cs="TH Niramit AS"/>
+          <w:color w:val="000000" w:themeColor="text1"/>
+          <w:sz w:val="32"/>
+          <w:szCs w:val="32"/>
+        </w:rPr>
+      </w:pPr>
+    </w:p>
+    <w:p>
+      <w:pPr>
+        <w:spacing w:after="0"/>
+        <w:jc w:val="thaiDistribute"/>
+        <w:rPr>
+          <w:rFonts w:ascii="TH Niramit AS" w:hAnsi="TH Niramit AS" w:cs="TH Niramit AS"/>
+          <w:color w:val="000000" w:themeColor="text1"/>
+          <w:sz w:val="32"/>
+          <w:szCs w:val="32"/>
+        </w:rPr>
+      </w:pPr>
+    </w:p>
+    <w:p>
+      <w:pPr>
+        <w:spacing w:after="0"/>
+        <w:jc w:val="thaiDistribute"/>
+        <w:rPr>
+          <w:rFonts w:ascii="TH Niramit AS" w:hAnsi="TH Niramit AS" w:cs="TH Niramit AS"/>
+          <w:color w:val="000000" w:themeColor="text1"/>
+          <w:sz w:val="32"/>
+          <w:szCs w:val="32"/>
+        </w:rPr>
+      </w:pPr>
+    </w:p>
+    <w:p>
+      <w:pPr>
+        <w:spacing w:after="0"/>
+        <w:jc w:val="thaiDistribute"/>
+        <w:rPr>
+          <w:rFonts w:ascii="TH Niramit AS" w:hAnsi="TH Niramit AS" w:cs="TH Niramit AS"/>
+          <w:color w:val="000000" w:themeColor="text1"/>
+          <w:sz w:val="32"/>
+          <w:szCs w:val="32"/>
+        </w:rPr>
+      </w:pPr>
+    </w:p>
+    <w:p>
+      <w:pPr>
+        <w:spacing w:after="0"/>
+        <w:jc w:val="thaiDistribute"/>
+        <w:rPr>
+          <w:rFonts w:ascii="TH Niramit AS" w:hAnsi="TH Niramit AS" w:cs="TH Niramit AS"/>
+          <w:color w:val="000000" w:themeColor="text1"/>
+          <w:sz w:val="32"/>
+          <w:szCs w:val="32"/>
+        </w:rPr>
+      </w:pPr>
+    </w:p>
+    <w:p>
+      <w:pPr>
+        <w:spacing w:after="0"/>
+        <w:jc w:val="thaiDistribute"/>
+        <w:rPr>
+          <w:rFonts w:ascii="TH Niramit AS" w:hAnsi="TH Niramit AS" w:cs="TH Niramit AS"/>
+          <w:color w:val="000000" w:themeColor="text1"/>
+          <w:sz w:val="32"/>
+          <w:szCs w:val="32"/>
+        </w:rPr>
+      </w:pPr>
+    </w:p>
+    <w:p>
+      <w:pPr>
+        <w:spacing w:after="0"/>
+        <w:jc w:val="thaiDistribute"/>
+        <w:rPr>
+          <w:rFonts w:ascii="TH Niramit AS" w:hAnsi="TH Niramit AS" w:cs="TH Niramit AS"/>
+          <w:color w:val="000000" w:themeColor="text1"/>
+          <w:sz w:val="32"/>
+          <w:szCs w:val="32"/>
+        </w:rPr>
+      </w:pPr>
+    </w:p>
+    <w:p>
+      <w:pPr>
+        <w:spacing w:after="0"/>
+        <w:jc w:val="thaiDistribute"/>
+        <w:rPr>
+          <w:rFonts w:ascii="TH Niramit AS" w:hAnsi="TH Niramit AS" w:cs="TH Niramit AS"/>
+          <w:color w:val="000000" w:themeColor="text1"/>
+          <w:sz w:val="32"/>
+          <w:szCs w:val="32"/>
+        </w:rPr>
+      </w:pPr>
+    </w:p>
+    <w:p>
+      <w:pPr>
+        <w:spacing w:after="0"/>
+        <w:jc w:val="thaiDistribute"/>
+        <w:rPr>
+          <w:rFonts w:ascii="TH Niramit AS" w:hAnsi="TH Niramit AS" w:cs="TH Niramit AS"/>
+          <w:color w:val="000000" w:themeColor="text1"/>
+          <w:sz w:val="32"/>
+          <w:szCs w:val="32"/>
+        </w:rPr>
+      </w:pPr>
+    </w:p>
+    <w:p>
+      <w:pPr>
+        <w:spacing w:after="0"/>
+        <w:jc w:val="thaiDistribute"/>
+        <w:rPr>
+          <w:rFonts w:ascii="TH Niramit AS" w:hAnsi="TH Niramit AS" w:cs="TH Niramit AS"/>
+          <w:color w:val="000000" w:themeColor="text1"/>
+          <w:sz w:val="32"/>
+          <w:szCs w:val="32"/>
+        </w:rPr>
+      </w:pPr>
+    </w:p>
+    <w:p>
+      <w:pPr>
+        <w:spacing w:after="0"/>
+        <w:jc w:val="thaiDistribute"/>
+        <w:rPr>
+          <w:rFonts w:ascii="TH Niramit AS" w:hAnsi="TH Niramit AS" w:cs="TH Niramit AS"/>
+          <w:color w:val="000000" w:themeColor="text1"/>
+          <w:sz w:val="32"/>
+          <w:szCs w:val="32"/>
+        </w:rPr>
+      </w:pPr>
+    </w:p>
+    <w:p>
+      <w:pPr>
+        <w:spacing w:after="0"/>
+        <w:jc w:val="thaiDistribute"/>
+        <w:rPr>
+          <w:rFonts w:ascii="TH Niramit AS" w:hAnsi="TH Niramit AS" w:cs="TH Niramit AS"/>
+          <w:color w:val="000000" w:themeColor="text1"/>
+          <w:sz w:val="32"/>
+          <w:szCs w:val="32"/>
+        </w:rPr>
+      </w:pPr>
+    </w:p>
+    <w:p>
+      <w:pPr>
+        <w:spacing w:after="0"/>
+        <w:jc w:val="thaiDistribute"/>
+        <w:rPr>
+          <w:rFonts w:ascii="TH Niramit AS" w:hAnsi="TH Niramit AS" w:cs="TH Niramit AS"/>
+          <w:color w:val="000000" w:themeColor="text1"/>
+          <w:sz w:val="32"/>
+          <w:szCs w:val="32"/>
+        </w:rPr>
+      </w:pPr>
+    </w:p>
+    <w:p>
+      <w:pPr>
+        <w:spacing w:after="0"/>
+        <w:jc w:val="thaiDistribute"/>
+        <w:rPr>
+          <w:rFonts w:ascii="TH Niramit AS" w:hAnsi="TH Niramit AS" w:cs="TH Niramit AS"/>
+          <w:color w:val="000000" w:themeColor="text1"/>
+          <w:sz w:val="32"/>
+          <w:szCs w:val="32"/>
+        </w:rPr>
+      </w:pPr>
+    </w:p>
+    <w:p>
+      <w:pPr>
+        <w:spacing w:after="0"/>
+        <w:jc w:val="thaiDistribute"/>
+        <w:rPr>
+          <w:rFonts w:ascii="TH Niramit AS" w:hAnsi="TH Niramit AS" w:cs="TH Niramit AS"/>
+          <w:color w:val="000000" w:themeColor="text1"/>
+          <w:sz w:val="32"/>
+          <w:szCs w:val="32"/>
+        </w:rPr>
+      </w:pPr>
+    </w:p>
+    <w:p>
+      <w:pPr>
+        <w:spacing w:after="0"/>
+        <w:jc w:val="thaiDistribute"/>
+        <w:rPr>
+          <w:rFonts w:ascii="TH Niramit AS" w:hAnsi="TH Niramit AS" w:cs="TH Niramit AS"/>
+          <w:color w:val="000000" w:themeColor="text1"/>
+          <w:sz w:val="32"/>
+          <w:szCs w:val="32"/>
+        </w:rPr>
+      </w:pPr>
+    </w:p>
+    <w:p>
+      <w:pPr>
+        <w:spacing w:after="0"/>
+        <w:jc w:val="thaiDistribute"/>
+        <w:rPr>
+          <w:rFonts w:ascii="TH Niramit AS" w:hAnsi="TH Niramit AS" w:cs="TH Niramit AS"/>
+          <w:color w:val="000000" w:themeColor="text1"/>
+          <w:sz w:val="32"/>
+          <w:szCs w:val="32"/>
+        </w:rPr>
+      </w:pPr>
+    </w:p>
+    <w:p>
+      <w:pPr>
+        <w:spacing w:after="0"/>
+        <w:jc w:val="thaiDistribute"/>
+        <w:rPr>
+          <w:rFonts w:ascii="TH Niramit AS" w:hAnsi="TH Niramit AS" w:cs="TH Niramit AS"/>
+          <w:color w:val="000000" w:themeColor="text1"/>
+          <w:sz w:val="32"/>
+          <w:szCs w:val="32"/>
+        </w:rPr>
+      </w:pPr>
+    </w:p>
+    <w:p>
+      <w:pPr>
+        <w:spacing w:after="0"/>
+        <w:jc w:val="thaiDistribute"/>
+        <w:rPr>
+          <w:rFonts w:ascii="TH Niramit AS" w:hAnsi="TH Niramit AS" w:cs="TH Niramit AS"/>
+          <w:color w:val="000000" w:themeColor="text1"/>
+          <w:sz w:val="32"/>
+          <w:szCs w:val="32"/>
+        </w:rPr>
+      </w:pPr>
+    </w:p>
+    <w:p>
+      <w:pPr>
+        <w:spacing w:after="0"/>
+        <w:jc w:val="thaiDistribute"/>
+        <w:rPr>
+          <w:rFonts w:ascii="TH Niramit AS" w:hAnsi="TH Niramit AS" w:cs="TH Niramit AS"/>
+          <w:color w:val="000000" w:themeColor="text1"/>
+          <w:sz w:val="32"/>
+          <w:szCs w:val="32"/>
+        </w:rPr>
+      </w:pPr>
+    </w:p>
+    <w:p>
+      <w:pPr>
+        <w:spacing w:after="0"/>
+        <w:jc w:val="thaiDistribute"/>
+        <w:rPr>
+          <w:rFonts w:ascii="TH Niramit AS" w:hAnsi="TH Niramit AS" w:cs="TH Niramit AS"/>
+          <w:color w:val="000000" w:themeColor="text1"/>
+          <w:sz w:val="32"/>
+          <w:szCs w:val="32"/>
+        </w:rPr>
+      </w:pPr>
+    </w:p>
+    <w:p>
+      <w:pPr>
+        <w:spacing w:after="0"/>
+        <w:jc w:val="thaiDistribute"/>
+        <w:rPr>
+          <w:rFonts w:ascii="TH Niramit AS" w:hAnsi="TH Niramit AS" w:cs="TH Niramit AS"/>
+          <w:color w:val="000000" w:themeColor="text1"/>
+          <w:sz w:val="32"/>
+          <w:szCs w:val="32"/>
+        </w:rPr>
+      </w:pPr>
+    </w:p>
+    <w:p>
+      <w:pPr>
+        <w:spacing w:after="0"/>
+        <w:jc w:val="thaiDistribute"/>
+        <w:rPr>
+          <w:rFonts w:ascii="TH Niramit AS" w:hAnsi="TH Niramit AS" w:cs="TH Niramit AS"/>
+          <w:color w:val="000000" w:themeColor="text1"/>
+          <w:sz w:val="32"/>
+          <w:szCs w:val="32"/>
+        </w:rPr>
+      </w:pPr>
+    </w:p>
+    <w:p>
+      <w:pPr>
+        <w:spacing w:after="0"/>
+        <w:jc w:val="thaiDistribute"/>
+        <w:rPr>
+          <w:rFonts w:ascii="TH Niramit AS" w:hAnsi="TH Niramit AS" w:cs="TH Niramit AS"/>
+          <w:color w:val="000000" w:themeColor="text1"/>
+          <w:sz w:val="32"/>
+          <w:szCs w:val="32"/>
+        </w:rPr>
+      </w:pPr>
+    </w:p>
+    <w:p>
+      <w:pPr>
+        <w:spacing w:after="0"/>
+        <w:jc w:val="thaiDistribute"/>
+        <w:rPr>
+          <w:rFonts w:ascii="TH Niramit AS" w:hAnsi="TH Niramit AS" w:cs="TH Niramit AS"/>
+          <w:color w:val="000000" w:themeColor="text1"/>
+          <w:sz w:val="32"/>
+          <w:szCs w:val="32"/>
+        </w:rPr>
+      </w:pPr>
+    </w:p>
+    <w:p>
+      <w:pPr>
+        <w:spacing w:after="0"/>
+        <w:jc w:val="thaiDistribute"/>
+        <w:rPr>
+          <w:rFonts w:ascii="TH Niramit AS" w:hAnsi="TH Niramit AS" w:cs="TH Niramit AS"/>
+          <w:color w:val="000000" w:themeColor="text1"/>
+          <w:sz w:val="32"/>
+          <w:szCs w:val="32"/>
+        </w:rPr>
+      </w:pPr>
+    </w:p>
+    <w:p>
+      <w:pPr>
+        <w:spacing w:after="0"/>
+        <w:jc w:val="thaiDistribute"/>
+        <w:rPr>
+          <w:rFonts w:ascii="TH Niramit AS" w:hAnsi="TH Niramit AS" w:cs="TH Niramit AS"/>
+          <w:color w:val="000000" w:themeColor="text1"/>
+          <w:sz w:val="32"/>
+          <w:szCs w:val="32"/>
+        </w:rPr>
+      </w:pPr>
+    </w:p>
+    <w:p>
+      <w:pPr>
+        <w:spacing w:after="0"/>
+        <w:jc w:val="thaiDistribute"/>
+        <w:rPr>
+          <w:rFonts w:ascii="TH Niramit AS" w:hAnsi="TH Niramit AS" w:cs="TH Niramit AS"/>
+          <w:color w:val="000000" w:themeColor="text1"/>
+          <w:sz w:val="32"/>
+          <w:szCs w:val="32"/>
+        </w:rPr>
+      </w:pPr>
+    </w:p>
+    <w:p>
+      <w:pPr>
+        <w:spacing w:after="0"/>
+        <w:jc w:val="thaiDistribute"/>
+        <w:rPr>
+          <w:rFonts w:ascii="TH Niramit AS" w:hAnsi="TH Niramit AS" w:cs="TH Niramit AS"/>
+          <w:color w:val="000000" w:themeColor="text1"/>
+          <w:sz w:val="32"/>
+          <w:szCs w:val="32"/>
+        </w:rPr>
+      </w:pPr>
+    </w:p>
+    <w:p>
+      <w:pPr>
+        <w:spacing w:after="0"/>
+        <w:jc w:val="thaiDistribute"/>
+        <w:rPr>
+          <w:rFonts w:ascii="TH Niramit AS" w:hAnsi="TH Niramit AS" w:cs="TH Niramit AS"/>
           <w:color w:val="000000" w:themeColor="text1"/>
           <w:sz w:val="32"/>
           <w:szCs w:val="32"/>
@@ -13043,7 +14138,7 @@
         <w:spacing w:after="0"/>
         <w:jc w:val="thaiDistribute"/>
         <w:rPr>
-          <w:rFonts w:ascii="TH Niramit AS" w:hAnsi="TH Niramit AS" w:cs="TH Niramit AS" w:hint="cs"/>
+          <w:rFonts w:ascii="TH Niramit AS" w:hAnsi="TH Niramit AS" w:cs="TH Niramit AS"/>
           <w:b/>
           <w:bCs/>
           <w:color w:val="000000" w:themeColor="text1"/>
@@ -15420,45 +16515,20 @@
         </w:rPr>
         <w:t> </w:t>
       </w:r>
-      <w:proofErr w:type="spellStart"/>
-      <w:r>
-        <w:fldChar w:fldCharType="begin"/>
-      </w:r>
-      <w:r>
-        <w:rPr>
-          <w:rFonts w:ascii="TH Niramit AS" w:hAnsi="TH Niramit AS" w:cs="TH Niramit AS"/>
-          <w:color w:val="000000" w:themeColor="text1"/>
-        </w:rPr>
-        <w:instrText>HYPERLINK "https://talkatalka.com/blog/what-is-martech/"</w:instrText>
-      </w:r>
-      <w:r>
-        <w:fldChar w:fldCharType="separate"/>
-      </w:r>
-      <w:r>
-        <w:rPr>
-          <w:rStyle w:val="Hyperlink"/>
-          <w:rFonts w:ascii="TH Niramit AS" w:hAnsi="TH Niramit AS" w:cs="TH Niramit AS"/>
-          <w:color w:val="000000" w:themeColor="text1"/>
-          <w:sz w:val="32"/>
-          <w:szCs w:val="32"/>
-          <w:u w:val="none"/>
-          <w:shd w:val="clear" w:color="auto" w:fill="FFFFFF"/>
-        </w:rPr>
-        <w:t>MarTech</w:t>
-      </w:r>
-      <w:proofErr w:type="spellEnd"/>
-      <w:r>
-        <w:rPr>
-          <w:rStyle w:val="Hyperlink"/>
-          <w:rFonts w:ascii="TH Niramit AS" w:hAnsi="TH Niramit AS" w:cs="TH Niramit AS"/>
-          <w:color w:val="000000" w:themeColor="text1"/>
-          <w:sz w:val="32"/>
-          <w:szCs w:val="32"/>
-          <w:u w:val="none"/>
-          <w:shd w:val="clear" w:color="auto" w:fill="FFFFFF"/>
-        </w:rPr>
-        <w:fldChar w:fldCharType="end"/>
-      </w:r>
+      <w:hyperlink r:id="rId19" w:history="1">
+        <w:r>
+          <w:rPr>
+            <w:rStyle w:val="Hyperlink"/>
+            <w:rFonts w:ascii="TH Niramit AS" w:hAnsi="TH Niramit AS" w:cs="TH Niramit AS"/>
+            <w:color w:val="000000" w:themeColor="text1"/>
+            <w:sz w:val="32"/>
+            <w:szCs w:val="32"/>
+            <w:u w:val="none"/>
+            <w:shd w:val="clear" w:color="auto" w:fill="FFFFFF"/>
+          </w:rPr>
+          <w:t>MarTech</w:t>
+        </w:r>
+      </w:hyperlink>
       <w:r>
         <w:rPr>
           <w:rFonts w:ascii="TH Niramit AS" w:hAnsi="TH Niramit AS" w:cs="TH Niramit AS"/>
@@ -15502,7 +16572,7 @@
         </w:rPr>
         <w:t> </w:t>
       </w:r>
-      <w:hyperlink r:id="rId18" w:history="1">
+      <w:hyperlink r:id="rId20" w:history="1">
         <w:r>
           <w:rPr>
             <w:rStyle w:val="Hyperlink"/>
@@ -15526,7 +16596,7 @@
         </w:rPr>
         <w:t> , Google Search Console , </w:t>
       </w:r>
-      <w:hyperlink r:id="rId19" w:history="1">
+      <w:hyperlink r:id="rId21" w:history="1">
         <w:r>
           <w:rPr>
             <w:rStyle w:val="Hyperlink"/>
@@ -15611,29 +16681,7 @@
           <w:szCs w:val="32"/>
           <w:shd w:val="clear" w:color="auto" w:fill="FFFFFF"/>
         </w:rPr>
-        <w:t xml:space="preserve">Facebook Instagram </w:t>
-      </w:r>
-      <w:proofErr w:type="spellStart"/>
-      <w:r>
-        <w:rPr>
-          <w:rFonts w:ascii="TH Niramit AS" w:hAnsi="TH Niramit AS" w:cs="TH Niramit AS"/>
-          <w:color w:val="000000" w:themeColor="text1"/>
-          <w:sz w:val="32"/>
-          <w:szCs w:val="32"/>
-          <w:shd w:val="clear" w:color="auto" w:fill="FFFFFF"/>
-        </w:rPr>
-        <w:t>Tiktok</w:t>
-      </w:r>
-      <w:proofErr w:type="spellEnd"/>
-      <w:r>
-        <w:rPr>
-          <w:rFonts w:ascii="TH Niramit AS" w:hAnsi="TH Niramit AS" w:cs="TH Niramit AS"/>
-          <w:color w:val="000000" w:themeColor="text1"/>
-          <w:sz w:val="32"/>
-          <w:szCs w:val="32"/>
-          <w:shd w:val="clear" w:color="auto" w:fill="FFFFFF"/>
-        </w:rPr>
-        <w:t xml:space="preserve"> </w:t>
+        <w:t xml:space="preserve">Facebook Instagram Tiktok </w:t>
       </w:r>
       <w:r>
         <w:rPr>
@@ -16332,7 +17380,7 @@
         </w:rPr>
         <w:t xml:space="preserve"> </w:t>
       </w:r>
-      <w:hyperlink r:id="rId20" w:history="1">
+      <w:hyperlink r:id="rId22" w:history="1">
         <w:r>
           <w:rPr>
             <w:rStyle w:val="Hyperlink"/>
@@ -17639,65 +18687,14 @@
         </w:rPr>
         <w:t xml:space="preserve">อย่าง </w:t>
       </w:r>
-      <w:proofErr w:type="spellStart"/>
-      <w:r>
-        <w:rPr>
-          <w:rFonts w:ascii="TH Niramit AS" w:hAnsi="TH Niramit AS" w:cs="TH Niramit AS"/>
-          <w:color w:val="000000" w:themeColor="text1"/>
-          <w:sz w:val="32"/>
-          <w:szCs w:val="32"/>
-        </w:rPr>
-        <w:t>joomla</w:t>
-      </w:r>
-      <w:proofErr w:type="spellEnd"/>
-      <w:r>
-        <w:rPr>
-          <w:rFonts w:ascii="TH Niramit AS" w:hAnsi="TH Niramit AS" w:cs="TH Niramit AS"/>
-          <w:color w:val="000000" w:themeColor="text1"/>
-          <w:sz w:val="32"/>
-          <w:szCs w:val="32"/>
-        </w:rPr>
-        <w:t xml:space="preserve">, </w:t>
-      </w:r>
-      <w:proofErr w:type="spellStart"/>
-      <w:r>
-        <w:rPr>
-          <w:rFonts w:ascii="TH Niramit AS" w:hAnsi="TH Niramit AS" w:cs="TH Niramit AS"/>
-          <w:color w:val="000000" w:themeColor="text1"/>
-          <w:sz w:val="32"/>
-          <w:szCs w:val="32"/>
-        </w:rPr>
-        <w:t>wordpress</w:t>
-      </w:r>
-      <w:proofErr w:type="spellEnd"/>
-      <w:r>
-        <w:rPr>
-          <w:rFonts w:ascii="TH Niramit AS" w:hAnsi="TH Niramit AS" w:cs="TH Niramit AS"/>
-          <w:color w:val="000000" w:themeColor="text1"/>
-          <w:sz w:val="32"/>
-          <w:szCs w:val="32"/>
-        </w:rPr>
-        <w:t xml:space="preserve">, </w:t>
-      </w:r>
-      <w:proofErr w:type="spellStart"/>
-      <w:r>
-        <w:rPr>
-          <w:rFonts w:ascii="TH Niramit AS" w:hAnsi="TH Niramit AS" w:cs="TH Niramit AS"/>
-          <w:color w:val="000000" w:themeColor="text1"/>
-          <w:sz w:val="32"/>
-          <w:szCs w:val="32"/>
-        </w:rPr>
-        <w:t>drupal</w:t>
-      </w:r>
-      <w:proofErr w:type="spellEnd"/>
-      <w:r>
-        <w:rPr>
-          <w:rFonts w:ascii="TH Niramit AS" w:hAnsi="TH Niramit AS" w:cs="TH Niramit AS"/>
-          <w:color w:val="000000" w:themeColor="text1"/>
-          <w:sz w:val="32"/>
-          <w:szCs w:val="32"/>
-        </w:rPr>
-        <w:t xml:space="preserve"> </w:t>
+      <w:r>
+        <w:rPr>
+          <w:rFonts w:ascii="TH Niramit AS" w:hAnsi="TH Niramit AS" w:cs="TH Niramit AS"/>
+          <w:color w:val="000000" w:themeColor="text1"/>
+          <w:sz w:val="32"/>
+          <w:szCs w:val="32"/>
+        </w:rPr>
+        <w:t xml:space="preserve">joomla, wordpress, drupal </w:t>
       </w:r>
       <w:r>
         <w:rPr>
@@ -19025,7 +20022,7 @@
                     <pic:cNvPicPr/>
                   </pic:nvPicPr>
                   <pic:blipFill>
-                    <a:blip r:embed="rId21" cstate="print">
+                    <a:blip r:embed="rId23" cstate="print">
                       <a:extLst>
                         <a:ext uri="{28A0092B-C50C-407E-A947-70E740481C1C}">
                           <a14:useLocalDpi xmlns:a14="http://schemas.microsoft.com/office/drawing/2010/main" val="0"/>
@@ -20000,7 +20997,7 @@
           <w:szCs w:val="32"/>
         </w:rPr>
         <w:drawing>
-          <wp:anchor distT="0" distB="0" distL="114300" distR="114300" simplePos="0" relativeHeight="251659264" behindDoc="0" locked="0" layoutInCell="1" allowOverlap="1" wp14:anchorId="22CEFDCF" wp14:editId="64DD569E">
+          <wp:anchor distT="0" distB="0" distL="114300" distR="114300" simplePos="0" relativeHeight="251659264" behindDoc="0" locked="0" layoutInCell="1" allowOverlap="1" wp14:anchorId="22CEFDCF" wp14:editId="4D4F29C0">
             <wp:simplePos x="0" y="0"/>
             <wp:positionH relativeFrom="margin">
               <wp:align>center</wp:align>
@@ -20023,7 +21020,7 @@
                     <pic:cNvPicPr/>
                   </pic:nvPicPr>
                   <pic:blipFill rotWithShape="1">
-                    <a:blip r:embed="rId22" cstate="print">
+                    <a:blip r:embed="rId24" cstate="print">
                       <a:extLst>
                         <a:ext uri="{28A0092B-C50C-407E-A947-70E740481C1C}">
                           <a14:useLocalDpi xmlns:a14="http://schemas.microsoft.com/office/drawing/2010/main" val="0"/>
@@ -21262,7 +22259,7 @@
                     <pic:cNvPicPr/>
                   </pic:nvPicPr>
                   <pic:blipFill rotWithShape="1">
-                    <a:blip r:embed="rId23" cstate="print">
+                    <a:blip r:embed="rId25" cstate="print">
                       <a:extLst>
                         <a:ext uri="{28A0092B-C50C-407E-A947-70E740481C1C}">
                           <a14:useLocalDpi xmlns:a14="http://schemas.microsoft.com/office/drawing/2010/main" val="0"/>
@@ -22224,7 +23221,7 @@
                     <pic:cNvPicPr/>
                   </pic:nvPicPr>
                   <pic:blipFill rotWithShape="1">
-                    <a:blip r:embed="rId24">
+                    <a:blip r:embed="rId26">
                       <a:extLst>
                         <a:ext uri="{28A0092B-C50C-407E-A947-70E740481C1C}">
                           <a14:useLocalDpi xmlns:a14="http://schemas.microsoft.com/office/drawing/2010/main" val="0"/>
@@ -23961,7 +24958,7 @@
                     <pic:cNvPicPr/>
                   </pic:nvPicPr>
                   <pic:blipFill rotWithShape="1">
-                    <a:blip r:embed="rId25" cstate="print">
+                    <a:blip r:embed="rId27" cstate="print">
                       <a:extLst>
                         <a:ext uri="{28A0092B-C50C-407E-A947-70E740481C1C}">
                           <a14:useLocalDpi xmlns:a14="http://schemas.microsoft.com/office/drawing/2010/main" val="0"/>
@@ -26836,7 +27833,7 @@
                     <pic:cNvPicPr/>
                   </pic:nvPicPr>
                   <pic:blipFill>
-                    <a:blip r:embed="rId26" cstate="print">
+                    <a:blip r:embed="rId28" cstate="print">
                       <a:extLst>
                         <a:ext uri="{28A0092B-C50C-407E-A947-70E740481C1C}">
                           <a14:useLocalDpi xmlns:a14="http://schemas.microsoft.com/office/drawing/2010/main" val="0"/>
@@ -29368,25 +30365,14 @@
         </w:rPr>
         <w:t xml:space="preserve">คือ </w:t>
       </w:r>
-      <w:proofErr w:type="spellStart"/>
-      <w:r>
-        <w:rPr>
-          <w:rFonts w:ascii="TH Niramit AS" w:hAnsi="TH Niramit AS" w:cs="TH Niramit AS"/>
-          <w:color w:val="000000" w:themeColor="text1"/>
-          <w:sz w:val="32"/>
-          <w:szCs w:val="32"/>
-        </w:rPr>
-        <w:t>Widnows</w:t>
-      </w:r>
-      <w:proofErr w:type="spellEnd"/>
-      <w:r>
-        <w:rPr>
-          <w:rFonts w:ascii="TH Niramit AS" w:hAnsi="TH Niramit AS" w:cs="TH Niramit AS"/>
-          <w:color w:val="000000" w:themeColor="text1"/>
-          <w:sz w:val="32"/>
-          <w:szCs w:val="32"/>
-        </w:rPr>
-        <w:t xml:space="preserve"> </w:t>
+      <w:r>
+        <w:rPr>
+          <w:rFonts w:ascii="TH Niramit AS" w:hAnsi="TH Niramit AS" w:cs="TH Niramit AS"/>
+          <w:color w:val="000000" w:themeColor="text1"/>
+          <w:sz w:val="32"/>
+          <w:szCs w:val="32"/>
+        </w:rPr>
+        <w:t xml:space="preserve">Widnows </w:t>
       </w:r>
       <w:r>
         <w:rPr>
@@ -29780,7 +30766,7 @@
                     <pic:cNvPicPr/>
                   </pic:nvPicPr>
                   <pic:blipFill>
-                    <a:blip r:embed="rId27" cstate="print">
+                    <a:blip r:embed="rId29" cstate="print">
                       <a:extLst>
                         <a:ext uri="{28A0092B-C50C-407E-A947-70E740481C1C}">
                           <a14:useLocalDpi xmlns:a14="http://schemas.microsoft.com/office/drawing/2010/main" val="0"/>
@@ -31752,7 +32738,7 @@
                     <pic:cNvPicPr/>
                   </pic:nvPicPr>
                   <pic:blipFill rotWithShape="1">
-                    <a:blip r:embed="rId13">
+                    <a:blip r:embed="rId14">
                       <a:extLst>
                         <a:ext uri="{28A0092B-C50C-407E-A947-70E740481C1C}">
                           <a14:useLocalDpi xmlns:a14="http://schemas.microsoft.com/office/drawing/2010/main" val="0"/>
@@ -33267,7 +34253,7 @@
                     <pic:cNvPicPr/>
                   </pic:nvPicPr>
                   <pic:blipFill>
-                    <a:blip r:embed="rId28" cstate="print">
+                    <a:blip r:embed="rId30" cstate="print">
                       <a:extLst>
                         <a:ext uri="{28A0092B-C50C-407E-A947-70E740481C1C}">
                           <a14:useLocalDpi xmlns:a14="http://schemas.microsoft.com/office/drawing/2010/main" val="0"/>
@@ -34399,27 +35385,7 @@
           <w:sz w:val="32"/>
           <w:szCs w:val="32"/>
         </w:rPr>
-        <w:t>&lt;</w:t>
-      </w:r>
-      <w:proofErr w:type="spellStart"/>
-      <w:r>
-        <w:rPr>
-          <w:rFonts w:ascii="TH Niramit AS" w:hAnsi="TH Niramit AS" w:cs="TH Niramit AS"/>
-          <w:color w:val="000000" w:themeColor="text1"/>
-          <w:sz w:val="32"/>
-          <w:szCs w:val="32"/>
-        </w:rPr>
-        <w:t>img</w:t>
-      </w:r>
-      <w:proofErr w:type="spellEnd"/>
-      <w:r>
-        <w:rPr>
-          <w:rFonts w:ascii="TH Niramit AS" w:hAnsi="TH Niramit AS" w:cs="TH Niramit AS"/>
-          <w:color w:val="000000" w:themeColor="text1"/>
-          <w:sz w:val="32"/>
-          <w:szCs w:val="32"/>
-        </w:rPr>
-        <w:t xml:space="preserve">&gt; </w:t>
+        <w:t xml:space="preserve">&lt;img&gt; </w:t>
       </w:r>
       <w:r>
         <w:rPr>
@@ -35074,7 +36040,7 @@
           <w:noProof/>
         </w:rPr>
         <w:drawing>
-          <wp:anchor distT="0" distB="0" distL="114300" distR="114300" simplePos="0" relativeHeight="251672576" behindDoc="0" locked="0" layoutInCell="1" allowOverlap="1" wp14:anchorId="4989D525" wp14:editId="4CE413ED">
+          <wp:anchor distT="0" distB="0" distL="114300" distR="114300" simplePos="0" relativeHeight="251672576" behindDoc="0" locked="0" layoutInCell="1" allowOverlap="1" wp14:anchorId="4989D525" wp14:editId="698924A1">
             <wp:simplePos x="0" y="0"/>
             <wp:positionH relativeFrom="margin">
               <wp:align>center</wp:align>
@@ -35099,7 +36065,7 @@
                     </pic:cNvPicPr>
                   </pic:nvPicPr>
                   <pic:blipFill>
-                    <a:blip r:embed="rId16" cstate="print">
+                    <a:blip r:embed="rId17" cstate="print">
                       <a:extLst>
                         <a:ext uri="{28A0092B-C50C-407E-A947-70E740481C1C}">
                           <a14:useLocalDpi xmlns:a14="http://schemas.microsoft.com/office/drawing/2010/main" val="0"/>
@@ -36423,6 +37389,95 @@
     </w:lvl>
   </w:abstractNum>
   <w:abstractNum w:abstractNumId="2" w15:restartNumberingAfterBreak="0">
+    <w:nsid w:val="0ABD21AF"/>
+    <w:multiLevelType w:val="hybridMultilevel"/>
+    <w:tmpl w:val="B8C25D30"/>
+    <w:lvl w:ilvl="0" w:tplc="FFFFFFFF">
+      <w:start w:val="1"/>
+      <w:numFmt w:val="decimal"/>
+      <w:lvlText w:val="%1."/>
+      <w:lvlJc w:val="left"/>
+      <w:pPr>
+        <w:ind w:left="1440" w:hanging="360"/>
+      </w:pPr>
+      <w:rPr>
+        <w:rFonts w:hint="default"/>
+      </w:rPr>
+    </w:lvl>
+    <w:lvl w:ilvl="1" w:tplc="FFFFFFFF" w:tentative="1">
+      <w:start w:val="1"/>
+      <w:numFmt w:val="lowerLetter"/>
+      <w:lvlText w:val="%2."/>
+      <w:lvlJc w:val="left"/>
+      <w:pPr>
+        <w:ind w:left="2160" w:hanging="360"/>
+      </w:pPr>
+    </w:lvl>
+    <w:lvl w:ilvl="2" w:tplc="FFFFFFFF" w:tentative="1">
+      <w:start w:val="1"/>
+      <w:numFmt w:val="lowerRoman"/>
+      <w:lvlText w:val="%3."/>
+      <w:lvlJc w:val="right"/>
+      <w:pPr>
+        <w:ind w:left="2880" w:hanging="180"/>
+      </w:pPr>
+    </w:lvl>
+    <w:lvl w:ilvl="3" w:tplc="FFFFFFFF" w:tentative="1">
+      <w:start w:val="1"/>
+      <w:numFmt w:val="decimal"/>
+      <w:lvlText w:val="%4."/>
+      <w:lvlJc w:val="left"/>
+      <w:pPr>
+        <w:ind w:left="3600" w:hanging="360"/>
+      </w:pPr>
+    </w:lvl>
+    <w:lvl w:ilvl="4" w:tplc="FFFFFFFF" w:tentative="1">
+      <w:start w:val="1"/>
+      <w:numFmt w:val="lowerLetter"/>
+      <w:lvlText w:val="%5."/>
+      <w:lvlJc w:val="left"/>
+      <w:pPr>
+        <w:ind w:left="4320" w:hanging="360"/>
+      </w:pPr>
+    </w:lvl>
+    <w:lvl w:ilvl="5" w:tplc="FFFFFFFF" w:tentative="1">
+      <w:start w:val="1"/>
+      <w:numFmt w:val="lowerRoman"/>
+      <w:lvlText w:val="%6."/>
+      <w:lvlJc w:val="right"/>
+      <w:pPr>
+        <w:ind w:left="5040" w:hanging="180"/>
+      </w:pPr>
+    </w:lvl>
+    <w:lvl w:ilvl="6" w:tplc="FFFFFFFF" w:tentative="1">
+      <w:start w:val="1"/>
+      <w:numFmt w:val="decimal"/>
+      <w:lvlText w:val="%7."/>
+      <w:lvlJc w:val="left"/>
+      <w:pPr>
+        <w:ind w:left="5760" w:hanging="360"/>
+      </w:pPr>
+    </w:lvl>
+    <w:lvl w:ilvl="7" w:tplc="FFFFFFFF" w:tentative="1">
+      <w:start w:val="1"/>
+      <w:numFmt w:val="lowerLetter"/>
+      <w:lvlText w:val="%8."/>
+      <w:lvlJc w:val="left"/>
+      <w:pPr>
+        <w:ind w:left="6480" w:hanging="360"/>
+      </w:pPr>
+    </w:lvl>
+    <w:lvl w:ilvl="8" w:tplc="FFFFFFFF" w:tentative="1">
+      <w:start w:val="1"/>
+      <w:numFmt w:val="lowerRoman"/>
+      <w:lvlText w:val="%9."/>
+      <w:lvlJc w:val="right"/>
+      <w:pPr>
+        <w:ind w:left="7200" w:hanging="180"/>
+      </w:pPr>
+    </w:lvl>
+  </w:abstractNum>
+  <w:abstractNum w:abstractNumId="3" w15:restartNumberingAfterBreak="0">
     <w:nsid w:val="0BCF3812"/>
     <w:multiLevelType w:val="hybridMultilevel"/>
     <w:tmpl w:val="B8C25D30"/>
@@ -36511,7 +37566,7 @@
       </w:pPr>
     </w:lvl>
   </w:abstractNum>
-  <w:abstractNum w:abstractNumId="3" w15:restartNumberingAfterBreak="0">
+  <w:abstractNum w:abstractNumId="4" w15:restartNumberingAfterBreak="0">
     <w:nsid w:val="0BF90C46"/>
     <w:multiLevelType w:val="hybridMultilevel"/>
     <w:tmpl w:val="E4D2D146"/>
@@ -36600,7 +37655,7 @@
       </w:pPr>
     </w:lvl>
   </w:abstractNum>
-  <w:abstractNum w:abstractNumId="4" w15:restartNumberingAfterBreak="0">
+  <w:abstractNum w:abstractNumId="5" w15:restartNumberingAfterBreak="0">
     <w:nsid w:val="0DA23C0A"/>
     <w:multiLevelType w:val="hybridMultilevel"/>
     <w:tmpl w:val="E55ED282"/>
@@ -36689,7 +37744,7 @@
       </w:pPr>
     </w:lvl>
   </w:abstractNum>
-  <w:abstractNum w:abstractNumId="5" w15:restartNumberingAfterBreak="0">
+  <w:abstractNum w:abstractNumId="6" w15:restartNumberingAfterBreak="0">
     <w:nsid w:val="0FE039D8"/>
     <w:multiLevelType w:val="hybridMultilevel"/>
     <w:tmpl w:val="B8C25D30"/>
@@ -36778,7 +37833,7 @@
       </w:pPr>
     </w:lvl>
   </w:abstractNum>
-  <w:abstractNum w:abstractNumId="6" w15:restartNumberingAfterBreak="0">
+  <w:abstractNum w:abstractNumId="7" w15:restartNumberingAfterBreak="0">
     <w:nsid w:val="0FF262E4"/>
     <w:multiLevelType w:val="hybridMultilevel"/>
     <w:tmpl w:val="B8C25D30"/>
@@ -36867,7 +37922,7 @@
       </w:pPr>
     </w:lvl>
   </w:abstractNum>
-  <w:abstractNum w:abstractNumId="7" w15:restartNumberingAfterBreak="0">
+  <w:abstractNum w:abstractNumId="8" w15:restartNumberingAfterBreak="0">
     <w:nsid w:val="10C17829"/>
     <w:multiLevelType w:val="hybridMultilevel"/>
     <w:tmpl w:val="B8C25D30"/>
@@ -36956,7 +38011,7 @@
       </w:pPr>
     </w:lvl>
   </w:abstractNum>
-  <w:abstractNum w:abstractNumId="8" w15:restartNumberingAfterBreak="0">
+  <w:abstractNum w:abstractNumId="9" w15:restartNumberingAfterBreak="0">
     <w:nsid w:val="11F06311"/>
     <w:multiLevelType w:val="hybridMultilevel"/>
     <w:tmpl w:val="B8C25D30"/>
@@ -37045,7 +38100,7 @@
       </w:pPr>
     </w:lvl>
   </w:abstractNum>
-  <w:abstractNum w:abstractNumId="9" w15:restartNumberingAfterBreak="0">
+  <w:abstractNum w:abstractNumId="10" w15:restartNumberingAfterBreak="0">
     <w:nsid w:val="141E6BE7"/>
     <w:multiLevelType w:val="hybridMultilevel"/>
     <w:tmpl w:val="B8C25D30"/>
@@ -37134,7 +38189,7 @@
       </w:pPr>
     </w:lvl>
   </w:abstractNum>
-  <w:abstractNum w:abstractNumId="10" w15:restartNumberingAfterBreak="0">
+  <w:abstractNum w:abstractNumId="11" w15:restartNumberingAfterBreak="0">
     <w:nsid w:val="17542BC0"/>
     <w:multiLevelType w:val="hybridMultilevel"/>
     <w:tmpl w:val="8978474E"/>
@@ -37225,7 +38280,7 @@
       </w:pPr>
     </w:lvl>
   </w:abstractNum>
-  <w:abstractNum w:abstractNumId="11" w15:restartNumberingAfterBreak="0">
+  <w:abstractNum w:abstractNumId="12" w15:restartNumberingAfterBreak="0">
     <w:nsid w:val="18DC6C73"/>
     <w:multiLevelType w:val="hybridMultilevel"/>
     <w:tmpl w:val="B8C25D30"/>
@@ -37314,7 +38369,7 @@
       </w:pPr>
     </w:lvl>
   </w:abstractNum>
-  <w:abstractNum w:abstractNumId="12" w15:restartNumberingAfterBreak="0">
+  <w:abstractNum w:abstractNumId="13" w15:restartNumberingAfterBreak="0">
     <w:nsid w:val="1A415B78"/>
     <w:multiLevelType w:val="hybridMultilevel"/>
     <w:tmpl w:val="B8C25D30"/>
@@ -37403,7 +38458,7 @@
       </w:pPr>
     </w:lvl>
   </w:abstractNum>
-  <w:abstractNum w:abstractNumId="13" w15:restartNumberingAfterBreak="0">
+  <w:abstractNum w:abstractNumId="14" w15:restartNumberingAfterBreak="0">
     <w:nsid w:val="1D270E21"/>
     <w:multiLevelType w:val="hybridMultilevel"/>
     <w:tmpl w:val="33C80ACE"/>
@@ -37495,7 +38550,7 @@
       </w:pPr>
     </w:lvl>
   </w:abstractNum>
-  <w:abstractNum w:abstractNumId="14" w15:restartNumberingAfterBreak="0">
+  <w:abstractNum w:abstractNumId="15" w15:restartNumberingAfterBreak="0">
     <w:nsid w:val="1D3831EC"/>
     <w:multiLevelType w:val="hybridMultilevel"/>
     <w:tmpl w:val="84C296F8"/>
@@ -37584,7 +38639,7 @@
       </w:pPr>
     </w:lvl>
   </w:abstractNum>
-  <w:abstractNum w:abstractNumId="15" w15:restartNumberingAfterBreak="0">
+  <w:abstractNum w:abstractNumId="16" w15:restartNumberingAfterBreak="0">
     <w:nsid w:val="1DCF4C3D"/>
     <w:multiLevelType w:val="hybridMultilevel"/>
     <w:tmpl w:val="4514784C"/>
@@ -37674,7 +38729,7 @@
       </w:pPr>
     </w:lvl>
   </w:abstractNum>
-  <w:abstractNum w:abstractNumId="16" w15:restartNumberingAfterBreak="0">
+  <w:abstractNum w:abstractNumId="17" w15:restartNumberingAfterBreak="0">
     <w:nsid w:val="20D8350E"/>
     <w:multiLevelType w:val="hybridMultilevel"/>
     <w:tmpl w:val="2ECCBDB6"/>
@@ -37763,7 +38818,7 @@
       </w:pPr>
     </w:lvl>
   </w:abstractNum>
-  <w:abstractNum w:abstractNumId="17" w15:restartNumberingAfterBreak="0">
+  <w:abstractNum w:abstractNumId="18" w15:restartNumberingAfterBreak="0">
     <w:nsid w:val="23731CB0"/>
     <w:multiLevelType w:val="multilevel"/>
     <w:tmpl w:val="7EA4D1A2"/>
@@ -37877,7 +38932,7 @@
       </w:rPr>
     </w:lvl>
   </w:abstractNum>
-  <w:abstractNum w:abstractNumId="18" w15:restartNumberingAfterBreak="0">
+  <w:abstractNum w:abstractNumId="19" w15:restartNumberingAfterBreak="0">
     <w:nsid w:val="237A323E"/>
     <w:multiLevelType w:val="hybridMultilevel"/>
     <w:tmpl w:val="7DE05AF2"/>
@@ -37966,7 +39021,7 @@
       </w:pPr>
     </w:lvl>
   </w:abstractNum>
-  <w:abstractNum w:abstractNumId="19" w15:restartNumberingAfterBreak="0">
+  <w:abstractNum w:abstractNumId="20" w15:restartNumberingAfterBreak="0">
     <w:nsid w:val="23A06C05"/>
     <w:multiLevelType w:val="hybridMultilevel"/>
     <w:tmpl w:val="B8C25D30"/>
@@ -38055,7 +39110,7 @@
       </w:pPr>
     </w:lvl>
   </w:abstractNum>
-  <w:abstractNum w:abstractNumId="20" w15:restartNumberingAfterBreak="0">
+  <w:abstractNum w:abstractNumId="21" w15:restartNumberingAfterBreak="0">
     <w:nsid w:val="24D12F85"/>
     <w:multiLevelType w:val="hybridMultilevel"/>
     <w:tmpl w:val="B8C25D30"/>
@@ -38144,7 +39199,7 @@
       </w:pPr>
     </w:lvl>
   </w:abstractNum>
-  <w:abstractNum w:abstractNumId="21" w15:restartNumberingAfterBreak="0">
+  <w:abstractNum w:abstractNumId="22" w15:restartNumberingAfterBreak="0">
     <w:nsid w:val="2559018A"/>
     <w:multiLevelType w:val="hybridMultilevel"/>
     <w:tmpl w:val="9D3A4BC0"/>
@@ -38233,7 +39288,7 @@
       </w:pPr>
     </w:lvl>
   </w:abstractNum>
-  <w:abstractNum w:abstractNumId="22" w15:restartNumberingAfterBreak="0">
+  <w:abstractNum w:abstractNumId="23" w15:restartNumberingAfterBreak="0">
     <w:nsid w:val="294D2D8E"/>
     <w:multiLevelType w:val="hybridMultilevel"/>
     <w:tmpl w:val="B2469866"/>
@@ -38322,7 +39377,7 @@
       </w:pPr>
     </w:lvl>
   </w:abstractNum>
-  <w:abstractNum w:abstractNumId="23" w15:restartNumberingAfterBreak="0">
+  <w:abstractNum w:abstractNumId="24" w15:restartNumberingAfterBreak="0">
     <w:nsid w:val="2B797C77"/>
     <w:multiLevelType w:val="hybridMultilevel"/>
     <w:tmpl w:val="B8C25D30"/>
@@ -38411,7 +39466,7 @@
       </w:pPr>
     </w:lvl>
   </w:abstractNum>
-  <w:abstractNum w:abstractNumId="24" w15:restartNumberingAfterBreak="0">
+  <w:abstractNum w:abstractNumId="25" w15:restartNumberingAfterBreak="0">
     <w:nsid w:val="334472CF"/>
     <w:multiLevelType w:val="hybridMultilevel"/>
     <w:tmpl w:val="B8C25D30"/>
@@ -38500,7 +39555,7 @@
       </w:pPr>
     </w:lvl>
   </w:abstractNum>
-  <w:abstractNum w:abstractNumId="25" w15:restartNumberingAfterBreak="0">
+  <w:abstractNum w:abstractNumId="26" w15:restartNumberingAfterBreak="0">
     <w:nsid w:val="35BD6018"/>
     <w:multiLevelType w:val="hybridMultilevel"/>
     <w:tmpl w:val="B8C25D30"/>
@@ -38589,7 +39644,7 @@
       </w:pPr>
     </w:lvl>
   </w:abstractNum>
-  <w:abstractNum w:abstractNumId="26" w15:restartNumberingAfterBreak="0">
+  <w:abstractNum w:abstractNumId="27" w15:restartNumberingAfterBreak="0">
     <w:nsid w:val="369656A9"/>
     <w:multiLevelType w:val="hybridMultilevel"/>
     <w:tmpl w:val="B8C25D30"/>
@@ -38678,7 +39733,7 @@
       </w:pPr>
     </w:lvl>
   </w:abstractNum>
-  <w:abstractNum w:abstractNumId="27" w15:restartNumberingAfterBreak="0">
+  <w:abstractNum w:abstractNumId="28" w15:restartNumberingAfterBreak="0">
     <w:nsid w:val="380F5B20"/>
     <w:multiLevelType w:val="hybridMultilevel"/>
     <w:tmpl w:val="B8C25D30"/>
@@ -38767,7 +39822,7 @@
       </w:pPr>
     </w:lvl>
   </w:abstractNum>
-  <w:abstractNum w:abstractNumId="28" w15:restartNumberingAfterBreak="0">
+  <w:abstractNum w:abstractNumId="29" w15:restartNumberingAfterBreak="0">
     <w:nsid w:val="38E1488D"/>
     <w:multiLevelType w:val="hybridMultilevel"/>
     <w:tmpl w:val="E800CA1C"/>
@@ -38858,7 +39913,7 @@
       </w:pPr>
     </w:lvl>
   </w:abstractNum>
-  <w:abstractNum w:abstractNumId="29" w15:restartNumberingAfterBreak="0">
+  <w:abstractNum w:abstractNumId="30" w15:restartNumberingAfterBreak="0">
     <w:nsid w:val="394D6FB1"/>
     <w:multiLevelType w:val="multilevel"/>
     <w:tmpl w:val="594ABD88"/>
@@ -38971,7 +40026,7 @@
       </w:rPr>
     </w:lvl>
   </w:abstractNum>
-  <w:abstractNum w:abstractNumId="30" w15:restartNumberingAfterBreak="0">
+  <w:abstractNum w:abstractNumId="31" w15:restartNumberingAfterBreak="0">
     <w:nsid w:val="399F3FA2"/>
     <w:multiLevelType w:val="hybridMultilevel"/>
     <w:tmpl w:val="36F0F98C"/>
@@ -39060,7 +40115,7 @@
       </w:pPr>
     </w:lvl>
   </w:abstractNum>
-  <w:abstractNum w:abstractNumId="31" w15:restartNumberingAfterBreak="0">
+  <w:abstractNum w:abstractNumId="32" w15:restartNumberingAfterBreak="0">
     <w:nsid w:val="48AB1159"/>
     <w:multiLevelType w:val="hybridMultilevel"/>
     <w:tmpl w:val="B8C25D30"/>
@@ -39149,7 +40204,7 @@
       </w:pPr>
     </w:lvl>
   </w:abstractNum>
-  <w:abstractNum w:abstractNumId="32" w15:restartNumberingAfterBreak="0">
+  <w:abstractNum w:abstractNumId="33" w15:restartNumberingAfterBreak="0">
     <w:nsid w:val="4ACE0EBE"/>
     <w:multiLevelType w:val="hybridMultilevel"/>
     <w:tmpl w:val="B8C25D30"/>
@@ -39238,7 +40293,7 @@
       </w:pPr>
     </w:lvl>
   </w:abstractNum>
-  <w:abstractNum w:abstractNumId="33" w15:restartNumberingAfterBreak="0">
+  <w:abstractNum w:abstractNumId="34" w15:restartNumberingAfterBreak="0">
     <w:nsid w:val="532A3A75"/>
     <w:multiLevelType w:val="hybridMultilevel"/>
     <w:tmpl w:val="B8C25D30"/>
@@ -39327,7 +40382,7 @@
       </w:pPr>
     </w:lvl>
   </w:abstractNum>
-  <w:abstractNum w:abstractNumId="34" w15:restartNumberingAfterBreak="0">
+  <w:abstractNum w:abstractNumId="35" w15:restartNumberingAfterBreak="0">
     <w:nsid w:val="543A6B08"/>
     <w:multiLevelType w:val="hybridMultilevel"/>
     <w:tmpl w:val="D3863D10"/>
@@ -39440,7 +40495,7 @@
       </w:rPr>
     </w:lvl>
   </w:abstractNum>
-  <w:abstractNum w:abstractNumId="35" w15:restartNumberingAfterBreak="0">
+  <w:abstractNum w:abstractNumId="36" w15:restartNumberingAfterBreak="0">
     <w:nsid w:val="54813362"/>
     <w:multiLevelType w:val="hybridMultilevel"/>
     <w:tmpl w:val="E0D86092"/>
@@ -39531,7 +40586,7 @@
       </w:pPr>
     </w:lvl>
   </w:abstractNum>
-  <w:abstractNum w:abstractNumId="36" w15:restartNumberingAfterBreak="0">
+  <w:abstractNum w:abstractNumId="37" w15:restartNumberingAfterBreak="0">
     <w:nsid w:val="56997E1A"/>
     <w:multiLevelType w:val="hybridMultilevel"/>
     <w:tmpl w:val="B8C25D30"/>
@@ -39620,7 +40675,7 @@
       </w:pPr>
     </w:lvl>
   </w:abstractNum>
-  <w:abstractNum w:abstractNumId="37" w15:restartNumberingAfterBreak="0">
+  <w:abstractNum w:abstractNumId="38" w15:restartNumberingAfterBreak="0">
     <w:nsid w:val="56CE63A9"/>
     <w:multiLevelType w:val="hybridMultilevel"/>
     <w:tmpl w:val="4120D522"/>
@@ -39712,7 +40767,7 @@
       </w:pPr>
     </w:lvl>
   </w:abstractNum>
-  <w:abstractNum w:abstractNumId="38" w15:restartNumberingAfterBreak="0">
+  <w:abstractNum w:abstractNumId="39" w15:restartNumberingAfterBreak="0">
     <w:nsid w:val="59E57BFB"/>
     <w:multiLevelType w:val="hybridMultilevel"/>
     <w:tmpl w:val="D024B3D4"/>
@@ -39825,7 +40880,7 @@
       </w:rPr>
     </w:lvl>
   </w:abstractNum>
-  <w:abstractNum w:abstractNumId="39" w15:restartNumberingAfterBreak="0">
+  <w:abstractNum w:abstractNumId="40" w15:restartNumberingAfterBreak="0">
     <w:nsid w:val="63992A6D"/>
     <w:multiLevelType w:val="hybridMultilevel"/>
     <w:tmpl w:val="B8C25D30"/>
@@ -39914,7 +40969,7 @@
       </w:pPr>
     </w:lvl>
   </w:abstractNum>
-  <w:abstractNum w:abstractNumId="40" w15:restartNumberingAfterBreak="0">
+  <w:abstractNum w:abstractNumId="41" w15:restartNumberingAfterBreak="0">
     <w:nsid w:val="63A752EB"/>
     <w:multiLevelType w:val="hybridMultilevel"/>
     <w:tmpl w:val="28EADD08"/>
@@ -40003,7 +41058,7 @@
       </w:pPr>
     </w:lvl>
   </w:abstractNum>
-  <w:abstractNum w:abstractNumId="41" w15:restartNumberingAfterBreak="0">
+  <w:abstractNum w:abstractNumId="42" w15:restartNumberingAfterBreak="0">
     <w:nsid w:val="64543AA7"/>
     <w:multiLevelType w:val="multilevel"/>
     <w:tmpl w:val="C2D4C42C"/>
@@ -40152,7 +41207,7 @@
       </w:rPr>
     </w:lvl>
   </w:abstractNum>
-  <w:abstractNum w:abstractNumId="42" w15:restartNumberingAfterBreak="0">
+  <w:abstractNum w:abstractNumId="43" w15:restartNumberingAfterBreak="0">
     <w:nsid w:val="6F026C01"/>
     <w:multiLevelType w:val="hybridMultilevel"/>
     <w:tmpl w:val="B8C25D30"/>
@@ -40241,7 +41296,7 @@
       </w:pPr>
     </w:lvl>
   </w:abstractNum>
-  <w:abstractNum w:abstractNumId="43" w15:restartNumberingAfterBreak="0">
+  <w:abstractNum w:abstractNumId="44" w15:restartNumberingAfterBreak="0">
     <w:nsid w:val="713C5621"/>
     <w:multiLevelType w:val="hybridMultilevel"/>
     <w:tmpl w:val="B8C25D30"/>
@@ -40330,7 +41385,7 @@
       </w:pPr>
     </w:lvl>
   </w:abstractNum>
-  <w:abstractNum w:abstractNumId="44" w15:restartNumberingAfterBreak="0">
+  <w:abstractNum w:abstractNumId="45" w15:restartNumberingAfterBreak="0">
     <w:nsid w:val="735264C6"/>
     <w:multiLevelType w:val="hybridMultilevel"/>
     <w:tmpl w:val="B8C25D30"/>
@@ -40419,7 +41474,7 @@
       </w:pPr>
     </w:lvl>
   </w:abstractNum>
-  <w:abstractNum w:abstractNumId="45" w15:restartNumberingAfterBreak="0">
+  <w:abstractNum w:abstractNumId="46" w15:restartNumberingAfterBreak="0">
     <w:nsid w:val="74D7220A"/>
     <w:multiLevelType w:val="hybridMultilevel"/>
     <w:tmpl w:val="494A0406"/>
@@ -40508,7 +41563,7 @@
       </w:pPr>
     </w:lvl>
   </w:abstractNum>
-  <w:abstractNum w:abstractNumId="46" w15:restartNumberingAfterBreak="0">
+  <w:abstractNum w:abstractNumId="47" w15:restartNumberingAfterBreak="0">
     <w:nsid w:val="75D713EB"/>
     <w:multiLevelType w:val="hybridMultilevel"/>
     <w:tmpl w:val="47088B68"/>
@@ -40598,7 +41653,7 @@
       </w:pPr>
     </w:lvl>
   </w:abstractNum>
-  <w:abstractNum w:abstractNumId="47" w15:restartNumberingAfterBreak="0">
+  <w:abstractNum w:abstractNumId="48" w15:restartNumberingAfterBreak="0">
     <w:nsid w:val="7C43736B"/>
     <w:multiLevelType w:val="multilevel"/>
     <w:tmpl w:val="2334E7DC"/>
@@ -40712,148 +41767,151 @@
     </w:lvl>
   </w:abstractNum>
   <w:num w:numId="1" w16cid:durableId="1162741734">
+    <w:abstractNumId w:val="48"/>
+  </w:num>
+  <w:num w:numId="2" w16cid:durableId="926301902">
+    <w:abstractNumId w:val="18"/>
+  </w:num>
+  <w:num w:numId="3" w16cid:durableId="1297250733">
+    <w:abstractNumId w:val="30"/>
+  </w:num>
+  <w:num w:numId="4" w16cid:durableId="1390299764">
+    <w:abstractNumId w:val="36"/>
+  </w:num>
+  <w:num w:numId="5" w16cid:durableId="225653745">
+    <w:abstractNumId w:val="14"/>
+  </w:num>
+  <w:num w:numId="6" w16cid:durableId="111098899">
     <w:abstractNumId w:val="47"/>
   </w:num>
-  <w:num w:numId="2" w16cid:durableId="926301902">
+  <w:num w:numId="7" w16cid:durableId="1559517203">
+    <w:abstractNumId w:val="29"/>
+  </w:num>
+  <w:num w:numId="8" w16cid:durableId="52122089">
     <w:abstractNumId w:val="17"/>
   </w:num>
-  <w:num w:numId="3" w16cid:durableId="1297250733">
-    <w:abstractNumId w:val="29"/>
+  <w:num w:numId="9" w16cid:durableId="1727489940">
+    <w:abstractNumId w:val="11"/>
   </w:num>
-  <w:num w:numId="4" w16cid:durableId="1390299764">
+  <w:num w:numId="10" w16cid:durableId="914824592">
     <w:abstractNumId w:val="35"/>
   </w:num>
-  <w:num w:numId="5" w16cid:durableId="225653745">
-    <w:abstractNumId w:val="13"/>
+  <w:num w:numId="11" w16cid:durableId="1551499760">
+    <w:abstractNumId w:val="38"/>
   </w:num>
-  <w:num w:numId="6" w16cid:durableId="111098899">
-    <w:abstractNumId w:val="46"/>
-  </w:num>
-  <w:num w:numId="7" w16cid:durableId="1559517203">
-    <w:abstractNumId w:val="28"/>
-  </w:num>
-  <w:num w:numId="8" w16cid:durableId="52122089">
+  <w:num w:numId="12" w16cid:durableId="569466757">
     <w:abstractNumId w:val="16"/>
   </w:num>
-  <w:num w:numId="9" w16cid:durableId="1727489940">
-    <w:abstractNumId w:val="10"/>
-  </w:num>
-  <w:num w:numId="10" w16cid:durableId="914824592">
-    <w:abstractNumId w:val="34"/>
-  </w:num>
-  <w:num w:numId="11" w16cid:durableId="1551499760">
-    <w:abstractNumId w:val="37"/>
-  </w:num>
-  <w:num w:numId="12" w16cid:durableId="569466757">
-    <w:abstractNumId w:val="15"/>
-  </w:num>
   <w:num w:numId="13" w16cid:durableId="1060204403">
-    <w:abstractNumId w:val="41"/>
+    <w:abstractNumId w:val="42"/>
   </w:num>
   <w:num w:numId="14" w16cid:durableId="1356273431">
-    <w:abstractNumId w:val="3"/>
+    <w:abstractNumId w:val="4"/>
   </w:num>
   <w:num w:numId="15" w16cid:durableId="747846592">
-    <w:abstractNumId w:val="30"/>
+    <w:abstractNumId w:val="31"/>
   </w:num>
   <w:num w:numId="16" w16cid:durableId="461459421">
     <w:abstractNumId w:val="0"/>
   </w:num>
   <w:num w:numId="17" w16cid:durableId="1815946700">
+    <w:abstractNumId w:val="46"/>
+  </w:num>
+  <w:num w:numId="18" w16cid:durableId="2146120190">
+    <w:abstractNumId w:val="5"/>
+  </w:num>
+  <w:num w:numId="19" w16cid:durableId="1633947040">
+    <w:abstractNumId w:val="39"/>
+  </w:num>
+  <w:num w:numId="20" w16cid:durableId="198855003">
+    <w:abstractNumId w:val="23"/>
+  </w:num>
+  <w:num w:numId="21" w16cid:durableId="1459490997">
+    <w:abstractNumId w:val="15"/>
+  </w:num>
+  <w:num w:numId="22" w16cid:durableId="1853295859">
+    <w:abstractNumId w:val="22"/>
+  </w:num>
+  <w:num w:numId="23" w16cid:durableId="1294362378">
+    <w:abstractNumId w:val="19"/>
+  </w:num>
+  <w:num w:numId="24" w16cid:durableId="1438478952">
+    <w:abstractNumId w:val="8"/>
+  </w:num>
+  <w:num w:numId="25" w16cid:durableId="504442397">
+    <w:abstractNumId w:val="41"/>
+  </w:num>
+  <w:num w:numId="26" w16cid:durableId="701980680">
+    <w:abstractNumId w:val="28"/>
+  </w:num>
+  <w:num w:numId="27" w16cid:durableId="1293170428">
+    <w:abstractNumId w:val="33"/>
+  </w:num>
+  <w:num w:numId="28" w16cid:durableId="67191740">
+    <w:abstractNumId w:val="44"/>
+  </w:num>
+  <w:num w:numId="29" w16cid:durableId="1135367617">
+    <w:abstractNumId w:val="25"/>
+  </w:num>
+  <w:num w:numId="30" w16cid:durableId="1229263267">
+    <w:abstractNumId w:val="40"/>
+  </w:num>
+  <w:num w:numId="31" w16cid:durableId="1066992923">
+    <w:abstractNumId w:val="24"/>
+  </w:num>
+  <w:num w:numId="32" w16cid:durableId="1108695703">
+    <w:abstractNumId w:val="12"/>
+  </w:num>
+  <w:num w:numId="33" w16cid:durableId="1389643079">
+    <w:abstractNumId w:val="10"/>
+  </w:num>
+  <w:num w:numId="34" w16cid:durableId="750080695">
+    <w:abstractNumId w:val="32"/>
+  </w:num>
+  <w:num w:numId="35" w16cid:durableId="1628243496">
+    <w:abstractNumId w:val="27"/>
+  </w:num>
+  <w:num w:numId="36" w16cid:durableId="1261599859">
+    <w:abstractNumId w:val="20"/>
+  </w:num>
+  <w:num w:numId="37" w16cid:durableId="1381438632">
     <w:abstractNumId w:val="45"/>
   </w:num>
-  <w:num w:numId="18" w16cid:durableId="2146120190">
-    <w:abstractNumId w:val="4"/>
-  </w:num>
-  <w:num w:numId="19" w16cid:durableId="1633947040">
-    <w:abstractNumId w:val="38"/>
-  </w:num>
-  <w:num w:numId="20" w16cid:durableId="198855003">
-    <w:abstractNumId w:val="22"/>
-  </w:num>
-  <w:num w:numId="21" w16cid:durableId="1459490997">
-    <w:abstractNumId w:val="14"/>
-  </w:num>
-  <w:num w:numId="22" w16cid:durableId="1853295859">
+  <w:num w:numId="38" w16cid:durableId="870872930">
     <w:abstractNumId w:val="21"/>
   </w:num>
-  <w:num w:numId="23" w16cid:durableId="1294362378">
-    <w:abstractNumId w:val="18"/>
-  </w:num>
-  <w:num w:numId="24" w16cid:durableId="1438478952">
-    <w:abstractNumId w:val="7"/>
-  </w:num>
-  <w:num w:numId="25" w16cid:durableId="504442397">
-    <w:abstractNumId w:val="40"/>
-  </w:num>
-  <w:num w:numId="26" w16cid:durableId="701980680">
-    <w:abstractNumId w:val="27"/>
-  </w:num>
-  <w:num w:numId="27" w16cid:durableId="1293170428">
-    <w:abstractNumId w:val="32"/>
-  </w:num>
-  <w:num w:numId="28" w16cid:durableId="67191740">
-    <w:abstractNumId w:val="43"/>
-  </w:num>
-  <w:num w:numId="29" w16cid:durableId="1135367617">
-    <w:abstractNumId w:val="24"/>
-  </w:num>
-  <w:num w:numId="30" w16cid:durableId="1229263267">
-    <w:abstractNumId w:val="39"/>
-  </w:num>
-  <w:num w:numId="31" w16cid:durableId="1066992923">
-    <w:abstractNumId w:val="23"/>
-  </w:num>
-  <w:num w:numId="32" w16cid:durableId="1108695703">
-    <w:abstractNumId w:val="11"/>
-  </w:num>
-  <w:num w:numId="33" w16cid:durableId="1389643079">
+  <w:num w:numId="39" w16cid:durableId="1130125257">
     <w:abstractNumId w:val="9"/>
   </w:num>
-  <w:num w:numId="34" w16cid:durableId="750080695">
-    <w:abstractNumId w:val="31"/>
-  </w:num>
-  <w:num w:numId="35" w16cid:durableId="1628243496">
-    <w:abstractNumId w:val="26"/>
-  </w:num>
-  <w:num w:numId="36" w16cid:durableId="1261599859">
-    <w:abstractNumId w:val="19"/>
-  </w:num>
-  <w:num w:numId="37" w16cid:durableId="1381438632">
-    <w:abstractNumId w:val="44"/>
-  </w:num>
-  <w:num w:numId="38" w16cid:durableId="870872930">
-    <w:abstractNumId w:val="20"/>
-  </w:num>
-  <w:num w:numId="39" w16cid:durableId="1130125257">
-    <w:abstractNumId w:val="8"/>
-  </w:num>
   <w:num w:numId="40" w16cid:durableId="212547254">
-    <w:abstractNumId w:val="36"/>
+    <w:abstractNumId w:val="37"/>
   </w:num>
   <w:num w:numId="41" w16cid:durableId="1719429083">
-    <w:abstractNumId w:val="12"/>
+    <w:abstractNumId w:val="13"/>
   </w:num>
   <w:num w:numId="42" w16cid:durableId="1541698092">
     <w:abstractNumId w:val="1"/>
   </w:num>
   <w:num w:numId="43" w16cid:durableId="1315138339">
-    <w:abstractNumId w:val="33"/>
+    <w:abstractNumId w:val="34"/>
   </w:num>
   <w:num w:numId="44" w16cid:durableId="1598829072">
-    <w:abstractNumId w:val="5"/>
+    <w:abstractNumId w:val="6"/>
   </w:num>
   <w:num w:numId="45" w16cid:durableId="1138109239">
-    <w:abstractNumId w:val="2"/>
+    <w:abstractNumId w:val="3"/>
   </w:num>
   <w:num w:numId="46" w16cid:durableId="787964869">
-    <w:abstractNumId w:val="42"/>
+    <w:abstractNumId w:val="43"/>
   </w:num>
   <w:num w:numId="47" w16cid:durableId="162861753">
-    <w:abstractNumId w:val="6"/>
+    <w:abstractNumId w:val="7"/>
   </w:num>
   <w:num w:numId="48" w16cid:durableId="1429539454">
-    <w:abstractNumId w:val="25"/>
+    <w:abstractNumId w:val="26"/>
+  </w:num>
+  <w:num w:numId="49" w16cid:durableId="1800681461">
+    <w:abstractNumId w:val="2"/>
   </w:num>
 </w:numbering>
 </file>
